--- a/Hebaojing-Master-DevOpsEngineer-cn.docx
+++ b/Hebaojing-Master-DevOpsEngineer-cn.docx
@@ -52,7 +52,23 @@
           <w:b/>
           <w:sz w:val="24"/>
         </w:rPr>
-        <w:t>运维开发工程师</w:t>
+        <w:t>Dev</w:t>
+      </w:r>
+      <w:r>
+        <w:rPr>
+          <w:rFonts w:eastAsia="黑体"/>
+          <w:b/>
+          <w:sz w:val="24"/>
+        </w:rPr>
+        <w:t>Ops</w:t>
+      </w:r>
+      <w:r>
+        <w:rPr>
+          <w:rFonts w:eastAsia="黑体" w:hint="eastAsia"/>
+          <w:b/>
+          <w:sz w:val="24"/>
+        </w:rPr>
+        <w:t>工程师</w:t>
       </w:r>
       <w:r>
         <w:rPr>
@@ -221,7 +237,7 @@
           <w:sz w:val="24"/>
           <w:szCs w:val="18"/>
         </w:rPr>
-        <w:t>工作经历与重点项目</w:t>
+        <w:t>教育背景</w:t>
       </w:r>
       <w:r>
         <w:rPr>
@@ -246,7 +262,37 @@
             <w14:bevel/>
           </w14:textOutline>
         </w:rPr>
-        <w:t>———————————————————————</w:t>
+        <w:t>———————————————————</w:t>
+      </w:r>
+      <w:r>
+        <w:rPr>
+          <w:color w:val="41AAAA"/>
+          <w:sz w:val="28"/>
+          <w:szCs w:val="18"/>
+          <w14:textOutline w14:w="19050" w14:cap="rnd" w14:cmpd="sng" w14:algn="ctr">
+            <w14:solidFill>
+              <w14:srgbClr w14:val="41AAAA"/>
+            </w14:solidFill>
+            <w14:prstDash w14:val="solid"/>
+            <w14:bevel/>
+          </w14:textOutline>
+        </w:rPr>
+        <w:t>—————————</w:t>
+      </w:r>
+      <w:r>
+        <w:rPr>
+          <w:color w:val="41AAAA"/>
+          <w:sz w:val="28"/>
+          <w:szCs w:val="18"/>
+          <w14:textOutline w14:w="19050" w14:cap="rnd" w14:cmpd="sng" w14:algn="ctr">
+            <w14:solidFill>
+              <w14:srgbClr w14:val="41AAAA"/>
+            </w14:solidFill>
+            <w14:prstDash w14:val="solid"/>
+            <w14:bevel/>
+          </w14:textOutline>
+        </w:rPr>
+        <w:t>—</w:t>
       </w:r>
     </w:p>
     <w:p>
@@ -286,7 +332,39 @@
           <w:sz w:val="18"/>
           <w:szCs w:val="18"/>
         </w:rPr>
-        <w:t>9-2016.</w:t>
+        <w:t>9</w:t>
+      </w:r>
+      <w:r>
+        <w:rPr>
+          <w:rFonts w:eastAsiaTheme="minorEastAsia"/>
+          <w:sz w:val="18"/>
+          <w:szCs w:val="18"/>
+        </w:rPr>
+        <w:t xml:space="preserve"> </w:t>
+      </w:r>
+      <w:r>
+        <w:rPr>
+          <w:rFonts w:eastAsiaTheme="minorEastAsia"/>
+          <w:sz w:val="18"/>
+          <w:szCs w:val="18"/>
+        </w:rPr>
+        <w:t>-</w:t>
+      </w:r>
+      <w:r>
+        <w:rPr>
+          <w:rFonts w:eastAsiaTheme="minorEastAsia"/>
+          <w:sz w:val="18"/>
+          <w:szCs w:val="18"/>
+        </w:rPr>
+        <w:t xml:space="preserve"> </w:t>
+      </w:r>
+      <w:r>
+        <w:rPr>
+          <w:rFonts w:eastAsiaTheme="minorEastAsia"/>
+          <w:sz w:val="18"/>
+          <w:szCs w:val="18"/>
+        </w:rPr>
+        <w:t>2016.</w:t>
       </w:r>
       <w:r>
         <w:rPr>
@@ -430,7 +508,39 @@
           <w:sz w:val="18"/>
           <w:szCs w:val="18"/>
         </w:rPr>
-        <w:t>9-20</w:t>
+        <w:t>9</w:t>
+      </w:r>
+      <w:r>
+        <w:rPr>
+          <w:rFonts w:eastAsiaTheme="minorEastAsia"/>
+          <w:sz w:val="18"/>
+          <w:szCs w:val="18"/>
+        </w:rPr>
+        <w:t xml:space="preserve"> </w:t>
+      </w:r>
+      <w:r>
+        <w:rPr>
+          <w:rFonts w:eastAsiaTheme="minorEastAsia"/>
+          <w:sz w:val="18"/>
+          <w:szCs w:val="18"/>
+        </w:rPr>
+        <w:t>-</w:t>
+      </w:r>
+      <w:r>
+        <w:rPr>
+          <w:rFonts w:eastAsiaTheme="minorEastAsia"/>
+          <w:sz w:val="18"/>
+          <w:szCs w:val="18"/>
+        </w:rPr>
+        <w:t xml:space="preserve"> </w:t>
+      </w:r>
+      <w:r>
+        <w:rPr>
+          <w:rFonts w:eastAsiaTheme="minorEastAsia"/>
+          <w:sz w:val="18"/>
+          <w:szCs w:val="18"/>
+        </w:rPr>
+        <w:t>20</w:t>
       </w:r>
       <w:r>
         <w:rPr>
@@ -613,7 +723,7 @@
           <w:sz w:val="24"/>
           <w:szCs w:val="18"/>
         </w:rPr>
-        <w:t>工作经历与重点项目</w:t>
+        <w:t>专业技能</w:t>
       </w:r>
       <w:r>
         <w:rPr>
@@ -638,7 +748,82 @@
             <w14:bevel/>
           </w14:textOutline>
         </w:rPr>
-        <w:t>———————————————————————</w:t>
+        <w:t>————————————————</w:t>
+      </w:r>
+      <w:r>
+        <w:rPr>
+          <w:color w:val="41AAAA"/>
+          <w:sz w:val="28"/>
+          <w:szCs w:val="18"/>
+          <w14:textOutline w14:w="19050" w14:cap="rnd" w14:cmpd="sng" w14:algn="ctr">
+            <w14:solidFill>
+              <w14:srgbClr w14:val="41AAAA"/>
+            </w14:solidFill>
+            <w14:prstDash w14:val="solid"/>
+            <w14:bevel/>
+          </w14:textOutline>
+        </w:rPr>
+        <w:t>—————</w:t>
+      </w:r>
+      <w:r>
+        <w:rPr>
+          <w:color w:val="41AAAA"/>
+          <w:sz w:val="28"/>
+          <w:szCs w:val="18"/>
+          <w14:textOutline w14:w="19050" w14:cap="rnd" w14:cmpd="sng" w14:algn="ctr">
+            <w14:solidFill>
+              <w14:srgbClr w14:val="41AAAA"/>
+            </w14:solidFill>
+            <w14:prstDash w14:val="solid"/>
+            <w14:bevel/>
+          </w14:textOutline>
+        </w:rPr>
+        <w:t>—</w:t>
+      </w:r>
+      <w:r>
+        <w:rPr>
+          <w:color w:val="41AAAA"/>
+          <w:sz w:val="28"/>
+          <w:szCs w:val="18"/>
+          <w14:textOutline w14:w="19050" w14:cap="rnd" w14:cmpd="sng" w14:algn="ctr">
+            <w14:solidFill>
+              <w14:srgbClr w14:val="41AAAA"/>
+            </w14:solidFill>
+            <w14:prstDash w14:val="solid"/>
+            <w14:bevel/>
+          </w14:textOutline>
+        </w:rPr>
+        <w:t>——</w:t>
+      </w:r>
+      <w:r>
+        <w:rPr>
+          <w:color w:val="41AAAA"/>
+          <w:sz w:val="28"/>
+          <w:szCs w:val="18"/>
+          <w14:textOutline w14:w="19050" w14:cap="rnd" w14:cmpd="sng" w14:algn="ctr">
+            <w14:solidFill>
+              <w14:srgbClr w14:val="41AAAA"/>
+            </w14:solidFill>
+            <w14:prstDash w14:val="solid"/>
+            <w14:bevel/>
+          </w14:textOutline>
+        </w:rPr>
+        <w:t>—</w:t>
+      </w:r>
+      <w:r>
+        <w:rPr>
+          <w:color w:val="41AAAA"/>
+          <w:sz w:val="28"/>
+          <w:szCs w:val="18"/>
+          <w14:textOutline w14:w="19050" w14:cap="rnd" w14:cmpd="sng" w14:algn="ctr">
+            <w14:solidFill>
+              <w14:srgbClr w14:val="41AAAA"/>
+            </w14:solidFill>
+            <w14:prstDash w14:val="solid"/>
+            <w14:bevel/>
+          </w14:textOutline>
+        </w:rPr>
+        <w:t>————</w:t>
       </w:r>
     </w:p>
     <w:p>
@@ -898,6 +1083,15 @@
           <w:szCs w:val="18"/>
         </w:rPr>
         <w:t>Pipeline</w:t>
+      </w:r>
+      <w:r>
+        <w:rPr>
+          <w:rFonts w:hint="eastAsia"/>
+          <w:bCs/>
+          <w:sz w:val="18"/>
+          <w:szCs w:val="18"/>
+        </w:rPr>
+        <w:t>配置与</w:t>
       </w:r>
       <w:r>
         <w:rPr>
@@ -1021,6 +1215,8 @@
         </w:rPr>
         <w:t>等</w:t>
       </w:r>
+      <w:bookmarkStart w:id="0" w:name="_GoBack"/>
+      <w:bookmarkEnd w:id="0"/>
     </w:p>
     <w:p>
       <w:pPr>
@@ -1028,7 +1224,7 @@
         <w:jc w:val="left"/>
         <w:outlineLvl w:val="0"/>
         <w:rPr>
-          <w:rFonts w:ascii="黑体" w:eastAsia="黑体" w:hAnsi="黑体" w:hint="eastAsia"/>
+          <w:rFonts w:ascii="黑体" w:eastAsia="黑体" w:hAnsi="黑体"/>
           <w:b/>
           <w:color w:val="41AAAA"/>
           <w:sz w:val="24"/>
@@ -1069,7 +1265,7 @@
             <w14:bevel/>
           </w14:textOutline>
         </w:rPr>
-        <w:t>——————</w:t>
+        <w:t>—————</w:t>
       </w:r>
       <w:r>
         <w:rPr>
@@ -1084,7 +1280,7 @@
             <w14:bevel/>
           </w14:textOutline>
         </w:rPr>
-        <w:t>—</w:t>
+        <w:t>————————</w:t>
       </w:r>
       <w:r>
         <w:rPr>
@@ -1099,7 +1295,7 @@
             <w14:bevel/>
           </w14:textOutline>
         </w:rPr>
-        <w:t>——————————</w:t>
+        <w:t>—</w:t>
       </w:r>
       <w:r>
         <w:rPr>
@@ -1114,6 +1310,21 @@
             <w14:bevel/>
           </w14:textOutline>
         </w:rPr>
+        <w:t>——————————</w:t>
+      </w:r>
+      <w:r>
+        <w:rPr>
+          <w:color w:val="41AAAA"/>
+          <w:sz w:val="28"/>
+          <w:szCs w:val="18"/>
+          <w14:textOutline w14:w="19050" w14:cap="rnd" w14:cmpd="sng" w14:algn="ctr">
+            <w14:solidFill>
+              <w14:srgbClr w14:val="41AAAA"/>
+            </w14:solidFill>
+            <w14:prstDash w14:val="solid"/>
+            <w14:bevel/>
+          </w14:textOutline>
+        </w:rPr>
         <w:t>—</w:t>
       </w:r>
     </w:p>
@@ -1124,6 +1335,7 @@
         <w:outlineLvl w:val="0"/>
         <w:rPr>
           <w:rFonts w:asciiTheme="minorEastAsia" w:eastAsiaTheme="minorEastAsia" w:hAnsiTheme="minorEastAsia"/>
+          <w:b/>
           <w:sz w:val="18"/>
           <w:szCs w:val="18"/>
         </w:rPr>
@@ -1131,6 +1343,7 @@
       <w:r>
         <w:rPr>
           <w:rFonts w:eastAsiaTheme="minorEastAsia"/>
+          <w:b/>
           <w:sz w:val="18"/>
           <w:szCs w:val="18"/>
         </w:rPr>
@@ -1139,6 +1352,7 @@
       <w:r>
         <w:rPr>
           <w:rFonts w:eastAsiaTheme="minorEastAsia" w:hint="eastAsia"/>
+          <w:b/>
           <w:sz w:val="18"/>
           <w:szCs w:val="18"/>
         </w:rPr>
@@ -1147,6 +1361,7 @@
       <w:r>
         <w:rPr>
           <w:rFonts w:eastAsiaTheme="minorEastAsia" w:hint="eastAsia"/>
+          <w:b/>
           <w:sz w:val="18"/>
           <w:szCs w:val="18"/>
         </w:rPr>
@@ -1155,6 +1370,7 @@
       <w:r>
         <w:rPr>
           <w:rFonts w:eastAsiaTheme="minorEastAsia"/>
+          <w:b/>
           <w:sz w:val="18"/>
           <w:szCs w:val="18"/>
         </w:rPr>
@@ -1163,6 +1379,7 @@
       <w:r>
         <w:rPr>
           <w:rFonts w:eastAsiaTheme="minorEastAsia" w:hint="eastAsia"/>
+          <w:b/>
           <w:sz w:val="18"/>
           <w:szCs w:val="18"/>
         </w:rPr>
@@ -1171,6 +1388,7 @@
       <w:r>
         <w:rPr>
           <w:rFonts w:eastAsiaTheme="minorEastAsia"/>
+          <w:b/>
           <w:sz w:val="18"/>
           <w:szCs w:val="18"/>
         </w:rPr>
@@ -1179,6 +1397,7 @@
       <w:r>
         <w:rPr>
           <w:rFonts w:eastAsiaTheme="minorEastAsia" w:hint="eastAsia"/>
+          <w:b/>
           <w:sz w:val="18"/>
           <w:szCs w:val="18"/>
         </w:rPr>
@@ -1187,6 +1406,7 @@
       <w:r>
         <w:rPr>
           <w:rFonts w:asciiTheme="minorEastAsia" w:eastAsiaTheme="minorEastAsia" w:hAnsiTheme="minorEastAsia"/>
+          <w:b/>
           <w:sz w:val="18"/>
           <w:szCs w:val="18"/>
         </w:rPr>
@@ -1195,6 +1415,7 @@
       <w:r>
         <w:rPr>
           <w:rFonts w:asciiTheme="minorEastAsia" w:eastAsiaTheme="minorEastAsia" w:hAnsiTheme="minorEastAsia" w:hint="eastAsia"/>
+          <w:b/>
           <w:sz w:val="18"/>
           <w:szCs w:val="18"/>
         </w:rPr>
@@ -1203,6 +1424,7 @@
       <w:r>
         <w:rPr>
           <w:rFonts w:asciiTheme="minorEastAsia" w:eastAsiaTheme="minorEastAsia" w:hAnsiTheme="minorEastAsia" w:hint="eastAsia"/>
+          <w:b/>
           <w:sz w:val="18"/>
           <w:szCs w:val="18"/>
         </w:rPr>
@@ -1211,6 +1433,7 @@
       <w:r>
         <w:rPr>
           <w:rFonts w:eastAsiaTheme="minorEastAsia" w:hint="eastAsia"/>
+          <w:b/>
           <w:sz w:val="18"/>
           <w:szCs w:val="18"/>
         </w:rPr>
@@ -1219,6 +1442,7 @@
       <w:r>
         <w:rPr>
           <w:rFonts w:eastAsiaTheme="minorEastAsia"/>
+          <w:b/>
           <w:sz w:val="18"/>
           <w:szCs w:val="18"/>
         </w:rPr>
@@ -1227,6 +1451,7 @@
       <w:r>
         <w:rPr>
           <w:rFonts w:eastAsiaTheme="minorEastAsia" w:hint="eastAsia"/>
+          <w:b/>
           <w:sz w:val="18"/>
           <w:szCs w:val="18"/>
         </w:rPr>
@@ -1235,6 +1460,7 @@
       <w:r>
         <w:rPr>
           <w:rFonts w:eastAsiaTheme="minorEastAsia" w:hint="eastAsia"/>
+          <w:b/>
           <w:sz w:val="18"/>
           <w:szCs w:val="18"/>
         </w:rPr>
@@ -1243,6 +1469,7 @@
       <w:r>
         <w:rPr>
           <w:rFonts w:eastAsiaTheme="minorEastAsia"/>
+          <w:b/>
           <w:sz w:val="18"/>
           <w:szCs w:val="18"/>
         </w:rPr>
@@ -1251,6 +1478,7 @@
       <w:r>
         <w:rPr>
           <w:rFonts w:eastAsiaTheme="minorEastAsia" w:hint="eastAsia"/>
+          <w:b/>
           <w:sz w:val="18"/>
           <w:szCs w:val="18"/>
         </w:rPr>
@@ -1259,6 +1487,7 @@
       <w:r>
         <w:rPr>
           <w:rFonts w:eastAsiaTheme="minorEastAsia"/>
+          <w:b/>
           <w:sz w:val="18"/>
           <w:szCs w:val="18"/>
         </w:rPr>
@@ -1267,6 +1496,7 @@
       <w:r>
         <w:rPr>
           <w:rFonts w:eastAsiaTheme="minorEastAsia" w:hint="eastAsia"/>
+          <w:b/>
           <w:sz w:val="18"/>
           <w:szCs w:val="18"/>
         </w:rPr>
@@ -1275,6 +1505,7 @@
       <w:r>
         <w:rPr>
           <w:rFonts w:eastAsiaTheme="minorEastAsia"/>
+          <w:b/>
           <w:sz w:val="18"/>
           <w:szCs w:val="18"/>
         </w:rPr>
@@ -1283,6 +1514,7 @@
       <w:r>
         <w:rPr>
           <w:rFonts w:asciiTheme="minorEastAsia" w:eastAsiaTheme="minorEastAsia" w:hAnsiTheme="minorEastAsia" w:hint="eastAsia"/>
+          <w:b/>
           <w:sz w:val="18"/>
           <w:szCs w:val="18"/>
         </w:rPr>
@@ -1291,6 +1523,7 @@
       <w:r>
         <w:rPr>
           <w:rFonts w:asciiTheme="minorEastAsia" w:eastAsiaTheme="minorEastAsia" w:hAnsiTheme="minorEastAsia"/>
+          <w:b/>
           <w:sz w:val="18"/>
           <w:szCs w:val="18"/>
         </w:rPr>
@@ -1299,6 +1532,7 @@
       <w:r>
         <w:rPr>
           <w:rFonts w:asciiTheme="minorEastAsia" w:eastAsiaTheme="minorEastAsia" w:hAnsiTheme="minorEastAsia"/>
+          <w:b/>
           <w:sz w:val="18"/>
           <w:szCs w:val="18"/>
         </w:rPr>
@@ -1307,6 +1541,7 @@
       <w:r>
         <w:rPr>
           <w:rFonts w:asciiTheme="minorEastAsia" w:eastAsiaTheme="minorEastAsia" w:hAnsiTheme="minorEastAsia"/>
+          <w:b/>
           <w:sz w:val="18"/>
           <w:szCs w:val="18"/>
         </w:rPr>
@@ -1315,6 +1550,7 @@
       <w:r>
         <w:rPr>
           <w:rFonts w:asciiTheme="minorEastAsia" w:eastAsiaTheme="minorEastAsia" w:hAnsiTheme="minorEastAsia" w:hint="eastAsia"/>
+          <w:b/>
           <w:sz w:val="18"/>
           <w:szCs w:val="18"/>
         </w:rPr>
@@ -1323,6 +1559,7 @@
       <w:r>
         <w:rPr>
           <w:rFonts w:asciiTheme="minorEastAsia" w:eastAsiaTheme="minorEastAsia" w:hAnsiTheme="minorEastAsia" w:hint="eastAsia"/>
+          <w:b/>
           <w:sz w:val="18"/>
           <w:szCs w:val="18"/>
         </w:rPr>
@@ -1331,6 +1568,7 @@
       <w:r>
         <w:rPr>
           <w:rFonts w:asciiTheme="minorEastAsia" w:eastAsiaTheme="minorEastAsia" w:hAnsiTheme="minorEastAsia" w:hint="eastAsia"/>
+          <w:b/>
           <w:sz w:val="18"/>
           <w:szCs w:val="18"/>
         </w:rPr>
@@ -1339,6 +1577,7 @@
       <w:r>
         <w:rPr>
           <w:rFonts w:asciiTheme="minorEastAsia" w:eastAsiaTheme="minorEastAsia" w:hAnsiTheme="minorEastAsia" w:hint="eastAsia"/>
+          <w:b/>
           <w:sz w:val="18"/>
           <w:szCs w:val="18"/>
         </w:rPr>
@@ -1347,6 +1586,7 @@
       <w:r>
         <w:rPr>
           <w:rFonts w:asciiTheme="minorEastAsia" w:eastAsiaTheme="minorEastAsia" w:hAnsiTheme="minorEastAsia" w:hint="eastAsia"/>
+          <w:b/>
           <w:sz w:val="18"/>
           <w:szCs w:val="18"/>
         </w:rPr>
@@ -1355,6 +1595,7 @@
       <w:r>
         <w:rPr>
           <w:rFonts w:asciiTheme="minorEastAsia" w:eastAsiaTheme="minorEastAsia" w:hAnsiTheme="minorEastAsia" w:hint="eastAsia"/>
+          <w:b/>
           <w:sz w:val="18"/>
           <w:szCs w:val="18"/>
         </w:rPr>
@@ -1363,6 +1604,7 @@
       <w:r>
         <w:rPr>
           <w:rFonts w:asciiTheme="minorEastAsia" w:eastAsiaTheme="minorEastAsia" w:hAnsiTheme="minorEastAsia"/>
+          <w:b/>
           <w:sz w:val="18"/>
           <w:szCs w:val="18"/>
         </w:rPr>
@@ -1371,6 +1613,7 @@
       <w:r>
         <w:rPr>
           <w:rFonts w:asciiTheme="minorEastAsia" w:eastAsiaTheme="minorEastAsia" w:hAnsiTheme="minorEastAsia"/>
+          <w:b/>
           <w:sz w:val="18"/>
           <w:szCs w:val="18"/>
         </w:rPr>
@@ -1379,6 +1622,7 @@
       <w:r>
         <w:rPr>
           <w:rFonts w:asciiTheme="minorEastAsia" w:eastAsiaTheme="minorEastAsia" w:hAnsiTheme="minorEastAsia"/>
+          <w:b/>
           <w:sz w:val="18"/>
           <w:szCs w:val="18"/>
         </w:rPr>
@@ -1386,20 +1630,44 @@
       </w:r>
       <w:r>
         <w:rPr>
+          <w:rFonts w:asciiTheme="minorEastAsia" w:eastAsiaTheme="minorEastAsia" w:hAnsiTheme="minorEastAsia"/>
+          <w:b/>
+          <w:sz w:val="18"/>
+          <w:szCs w:val="18"/>
+        </w:rPr>
+        <w:tab/>
+      </w:r>
+      <w:r>
+        <w:rPr>
           <w:rFonts w:asciiTheme="minorEastAsia" w:eastAsiaTheme="minorEastAsia" w:hAnsiTheme="minorEastAsia" w:hint="eastAsia"/>
-          <w:sz w:val="18"/>
-          <w:szCs w:val="18"/>
-        </w:rPr>
-        <w:t>高级研发</w:t>
+          <w:b/>
+          <w:sz w:val="18"/>
+          <w:szCs w:val="18"/>
+        </w:rPr>
+        <w:t>高级软件</w:t>
       </w:r>
       <w:r>
         <w:rPr>
           <w:rFonts w:asciiTheme="minorEastAsia" w:eastAsiaTheme="minorEastAsia" w:hAnsiTheme="minorEastAsia"/>
+          <w:b/>
           <w:sz w:val="18"/>
           <w:szCs w:val="18"/>
         </w:rPr>
         <w:t>工程师</w:t>
       </w:r>
+    </w:p>
+    <w:p>
+      <w:pPr>
+        <w:spacing w:line="276" w:lineRule="auto"/>
+        <w:jc w:val="left"/>
+        <w:outlineLvl w:val="0"/>
+        <w:rPr>
+          <w:rFonts w:asciiTheme="minorEastAsia" w:eastAsiaTheme="minorEastAsia" w:hAnsiTheme="minorEastAsia" w:hint="eastAsia"/>
+          <w:b/>
+          <w:sz w:val="18"/>
+          <w:szCs w:val="18"/>
+        </w:rPr>
+      </w:pPr>
     </w:p>
     <w:p>
       <w:pPr>
@@ -1407,6 +1675,7 @@
         <w:jc w:val="left"/>
         <w:outlineLvl w:val="0"/>
         <w:rPr>
+          <w:rFonts w:hint="eastAsia"/>
           <w:bCs/>
           <w:sz w:val="18"/>
           <w:szCs w:val="18"/>
@@ -1430,6 +1699,35 @@
           <w:sz w:val="18"/>
           <w:szCs w:val="18"/>
         </w:rPr>
+        <w:t>(</w:t>
+      </w:r>
+      <w:r>
+        <w:rPr>
+          <w:b/>
+          <w:bCs/>
+          <w:sz w:val="18"/>
+          <w:szCs w:val="18"/>
+        </w:rPr>
+        <w:t>https://ssg.siemens.cloud</w:t>
+      </w:r>
+      <w:r>
+        <w:rPr>
+          <w:rFonts w:hint="eastAsia"/>
+          <w:b/>
+          <w:bCs/>
+          <w:sz w:val="18"/>
+          <w:szCs w:val="18"/>
+        </w:rPr>
+        <w:t>)</w:t>
+      </w:r>
+      <w:r>
+        <w:rPr>
+          <w:rFonts w:hint="eastAsia"/>
+          <w:b/>
+          <w:bCs/>
+          <w:sz w:val="18"/>
+          <w:szCs w:val="18"/>
+        </w:rPr>
         <w:t>，</w:t>
       </w:r>
       <w:r>
@@ -1439,70 +1737,160 @@
           <w:sz w:val="18"/>
           <w:szCs w:val="18"/>
         </w:rPr>
-        <w:t>检测局域网的网络流量，根据规则生成对应告警事件，通知客户，并警报。</w:t>
-      </w:r>
-      <w:r>
-        <w:rPr>
-          <w:rFonts w:hint="eastAsia"/>
-          <w:bCs/>
-          <w:sz w:val="18"/>
-          <w:szCs w:val="18"/>
-        </w:rPr>
-        <w:t>服务</w:t>
-      </w:r>
-      <w:r>
-        <w:rPr>
-          <w:rFonts w:hint="eastAsia"/>
-          <w:bCs/>
-          <w:sz w:val="18"/>
-          <w:szCs w:val="18"/>
-        </w:rPr>
-        <w:t>端</w:t>
-      </w:r>
-      <w:r>
-        <w:rPr>
-          <w:rFonts w:hint="eastAsia"/>
-          <w:bCs/>
-          <w:sz w:val="18"/>
-          <w:szCs w:val="18"/>
-        </w:rPr>
-        <w:t>接收数据并做，传感器</w:t>
-      </w:r>
-      <w:r>
-        <w:rPr>
-          <w:rFonts w:hint="eastAsia"/>
-          <w:bCs/>
-          <w:sz w:val="18"/>
-          <w:szCs w:val="18"/>
-        </w:rPr>
-        <w:t>端</w:t>
-      </w:r>
-      <w:r>
-        <w:rPr>
-          <w:rFonts w:hint="eastAsia"/>
-          <w:bCs/>
-          <w:sz w:val="18"/>
-          <w:szCs w:val="18"/>
-        </w:rPr>
-        <w:t>采集网络流量数据并生成告警事件，发送到服务端</w:t>
-      </w:r>
-      <w:r>
-        <w:rPr>
-          <w:rFonts w:hint="eastAsia"/>
-          <w:bCs/>
-          <w:sz w:val="18"/>
-          <w:szCs w:val="18"/>
-        </w:rPr>
-        <w:t>。不同用户根据需求可以选择</w:t>
-      </w:r>
-      <w:r>
-        <w:rPr>
-          <w:rFonts w:hint="eastAsia"/>
-          <w:bCs/>
-          <w:sz w:val="18"/>
-          <w:szCs w:val="18"/>
-        </w:rPr>
-        <w:t>本地版和</w:t>
+        <w:t>针对工厂</w:t>
+      </w:r>
+      <w:r>
+        <w:rPr>
+          <w:rFonts w:hint="eastAsia"/>
+          <w:bCs/>
+          <w:sz w:val="18"/>
+          <w:szCs w:val="18"/>
+        </w:rPr>
+        <w:t>OT</w:t>
+      </w:r>
+      <w:r>
+        <w:rPr>
+          <w:rFonts w:hint="eastAsia"/>
+          <w:bCs/>
+          <w:sz w:val="18"/>
+          <w:szCs w:val="18"/>
+        </w:rPr>
+        <w:t>资产进行安全漏洞扫描</w:t>
+      </w:r>
+      <w:r>
+        <w:rPr>
+          <w:rFonts w:hint="eastAsia"/>
+          <w:bCs/>
+          <w:sz w:val="18"/>
+          <w:szCs w:val="18"/>
+        </w:rPr>
+        <w:t>管理</w:t>
+      </w:r>
+      <w:r>
+        <w:rPr>
+          <w:rFonts w:hint="eastAsia"/>
+          <w:bCs/>
+          <w:sz w:val="18"/>
+          <w:szCs w:val="18"/>
+        </w:rPr>
+        <w:t>；</w:t>
+      </w:r>
+      <w:r>
+        <w:rPr>
+          <w:rFonts w:hint="eastAsia"/>
+          <w:bCs/>
+          <w:sz w:val="18"/>
+          <w:szCs w:val="18"/>
+        </w:rPr>
+        <w:t>针对工厂</w:t>
+      </w:r>
+      <w:r>
+        <w:rPr>
+          <w:rFonts w:hint="eastAsia"/>
+          <w:bCs/>
+          <w:sz w:val="18"/>
+          <w:szCs w:val="18"/>
+        </w:rPr>
+        <w:t>网络流量</w:t>
+      </w:r>
+      <w:r>
+        <w:rPr>
+          <w:rFonts w:hint="eastAsia"/>
+          <w:bCs/>
+          <w:sz w:val="18"/>
+          <w:szCs w:val="18"/>
+        </w:rPr>
+        <w:t>进行入侵检测与可视化，</w:t>
+      </w:r>
+      <w:r>
+        <w:rPr>
+          <w:rFonts w:hint="eastAsia"/>
+          <w:bCs/>
+          <w:sz w:val="18"/>
+          <w:szCs w:val="18"/>
+        </w:rPr>
+        <w:t>内置入侵检测</w:t>
+      </w:r>
+      <w:r>
+        <w:rPr>
+          <w:rFonts w:hint="eastAsia"/>
+          <w:bCs/>
+          <w:sz w:val="18"/>
+          <w:szCs w:val="18"/>
+        </w:rPr>
+        <w:t>引擎与规则，实时检测</w:t>
+      </w:r>
+      <w:r>
+        <w:rPr>
+          <w:rFonts w:hint="eastAsia"/>
+          <w:bCs/>
+          <w:sz w:val="18"/>
+          <w:szCs w:val="18"/>
+        </w:rPr>
+        <w:t>OT</w:t>
+      </w:r>
+      <w:r>
+        <w:rPr>
+          <w:rFonts w:hint="eastAsia"/>
+          <w:bCs/>
+          <w:sz w:val="18"/>
+          <w:szCs w:val="18"/>
+        </w:rPr>
+        <w:t>设备</w:t>
+      </w:r>
+      <w:r>
+        <w:rPr>
+          <w:rFonts w:hint="eastAsia"/>
+          <w:bCs/>
+          <w:sz w:val="18"/>
+          <w:szCs w:val="18"/>
+        </w:rPr>
+        <w:t>，</w:t>
+      </w:r>
+      <w:r>
+        <w:rPr>
+          <w:rFonts w:hint="eastAsia"/>
+          <w:bCs/>
+          <w:sz w:val="18"/>
+          <w:szCs w:val="18"/>
+        </w:rPr>
+        <w:t>生成报警信息</w:t>
+      </w:r>
+      <w:r>
+        <w:rPr>
+          <w:rFonts w:hint="eastAsia"/>
+          <w:bCs/>
+          <w:sz w:val="18"/>
+          <w:szCs w:val="18"/>
+        </w:rPr>
+        <w:t>及处理措施</w:t>
+      </w:r>
+      <w:r>
+        <w:rPr>
+          <w:rFonts w:hint="eastAsia"/>
+          <w:bCs/>
+          <w:sz w:val="18"/>
+          <w:szCs w:val="18"/>
+        </w:rPr>
+        <w:t>。</w:t>
+      </w:r>
+      <w:r>
+        <w:rPr>
+          <w:rFonts w:hint="eastAsia"/>
+          <w:bCs/>
+          <w:sz w:val="18"/>
+          <w:szCs w:val="18"/>
+        </w:rPr>
+        <w:t>系统基于多租户设计，</w:t>
+      </w:r>
+      <w:r>
+        <w:rPr>
+          <w:rFonts w:hint="eastAsia"/>
+          <w:bCs/>
+          <w:sz w:val="18"/>
+          <w:szCs w:val="18"/>
+        </w:rPr>
+        <w:t>提供</w:t>
       </w:r>
       <w:r>
         <w:rPr>
@@ -1520,7 +1908,267 @@
           <w:sz w:val="18"/>
           <w:szCs w:val="18"/>
         </w:rPr>
-        <w:t>版。</w:t>
+        <w:t>服务。</w:t>
+      </w:r>
+      <w:r>
+        <w:rPr>
+          <w:rFonts w:hint="eastAsia"/>
+          <w:bCs/>
+          <w:sz w:val="18"/>
+          <w:szCs w:val="18"/>
+        </w:rPr>
+        <w:t>国外团队主要负责服务端</w:t>
+      </w:r>
+      <w:r>
+        <w:rPr>
+          <w:rFonts w:hint="eastAsia"/>
+          <w:bCs/>
+          <w:sz w:val="18"/>
+          <w:szCs w:val="18"/>
+        </w:rPr>
+        <w:t>设计与研发；</w:t>
+      </w:r>
+      <w:r>
+        <w:rPr>
+          <w:rFonts w:hint="eastAsia"/>
+          <w:bCs/>
+          <w:sz w:val="18"/>
+          <w:szCs w:val="18"/>
+        </w:rPr>
+        <w:t>中国团队共有</w:t>
+      </w:r>
+      <w:r>
+        <w:rPr>
+          <w:rFonts w:hint="eastAsia"/>
+          <w:bCs/>
+          <w:sz w:val="18"/>
+          <w:szCs w:val="18"/>
+        </w:rPr>
+        <w:t>4</w:t>
+      </w:r>
+      <w:r>
+        <w:rPr>
+          <w:rFonts w:hint="eastAsia"/>
+          <w:bCs/>
+          <w:sz w:val="18"/>
+          <w:szCs w:val="18"/>
+        </w:rPr>
+        <w:t>人，</w:t>
+      </w:r>
+      <w:r>
+        <w:rPr>
+          <w:rFonts w:hint="eastAsia"/>
+          <w:bCs/>
+          <w:sz w:val="18"/>
+          <w:szCs w:val="18"/>
+        </w:rPr>
+        <w:t>负责传感器端的</w:t>
+      </w:r>
+      <w:r>
+        <w:rPr>
+          <w:rFonts w:hint="eastAsia"/>
+          <w:bCs/>
+          <w:sz w:val="18"/>
+          <w:szCs w:val="18"/>
+        </w:rPr>
+        <w:t>设计与研发</w:t>
+      </w:r>
+      <w:r>
+        <w:rPr>
+          <w:rFonts w:hint="eastAsia"/>
+          <w:bCs/>
+          <w:sz w:val="18"/>
+          <w:szCs w:val="18"/>
+        </w:rPr>
+        <w:t>，</w:t>
+      </w:r>
+      <w:r>
+        <w:rPr>
+          <w:rFonts w:hint="eastAsia"/>
+          <w:bCs/>
+          <w:sz w:val="18"/>
+          <w:szCs w:val="18"/>
+        </w:rPr>
+        <w:t>基于西门子工业边缘设备</w:t>
+      </w:r>
+      <w:r>
+        <w:rPr>
+          <w:rFonts w:hint="eastAsia"/>
+          <w:bCs/>
+          <w:sz w:val="18"/>
+          <w:szCs w:val="18"/>
+        </w:rPr>
+        <w:t>（</w:t>
+      </w:r>
+      <w:r>
+        <w:rPr>
+          <w:rFonts w:hint="eastAsia"/>
+          <w:bCs/>
+          <w:sz w:val="18"/>
+          <w:szCs w:val="18"/>
+        </w:rPr>
+        <w:t>In</w:t>
+      </w:r>
+      <w:r>
+        <w:rPr>
+          <w:bCs/>
+          <w:sz w:val="18"/>
+          <w:szCs w:val="18"/>
+        </w:rPr>
+        <w:t>dustry Edge</w:t>
+      </w:r>
+      <w:r>
+        <w:rPr>
+          <w:rFonts w:hint="eastAsia"/>
+          <w:bCs/>
+          <w:sz w:val="18"/>
+          <w:szCs w:val="18"/>
+        </w:rPr>
+        <w:t>）</w:t>
+      </w:r>
+      <w:r>
+        <w:rPr>
+          <w:rFonts w:hint="eastAsia"/>
+          <w:bCs/>
+          <w:sz w:val="18"/>
+          <w:szCs w:val="18"/>
+        </w:rPr>
+        <w:t>集成</w:t>
+      </w:r>
+      <w:r>
+        <w:rPr>
+          <w:rFonts w:hint="eastAsia"/>
+          <w:bCs/>
+          <w:sz w:val="18"/>
+          <w:szCs w:val="18"/>
+        </w:rPr>
+        <w:t>。</w:t>
+      </w:r>
+      <w:r>
+        <w:rPr>
+          <w:rFonts w:hint="eastAsia"/>
+          <w:bCs/>
+          <w:sz w:val="18"/>
+          <w:szCs w:val="18"/>
+        </w:rPr>
+        <w:t>传感器端主要工作包括：</w:t>
+      </w:r>
+      <w:r>
+        <w:rPr>
+          <w:rFonts w:hint="eastAsia"/>
+          <w:bCs/>
+          <w:sz w:val="18"/>
+          <w:szCs w:val="18"/>
+        </w:rPr>
+        <w:t>传感器应用程序</w:t>
+      </w:r>
+      <w:r>
+        <w:rPr>
+          <w:rFonts w:hint="eastAsia"/>
+          <w:bCs/>
+          <w:sz w:val="18"/>
+          <w:szCs w:val="18"/>
+        </w:rPr>
+        <w:t>与边缘设备</w:t>
+      </w:r>
+      <w:r>
+        <w:rPr>
+          <w:rFonts w:hint="eastAsia"/>
+          <w:bCs/>
+          <w:sz w:val="18"/>
+          <w:szCs w:val="18"/>
+        </w:rPr>
+        <w:t>集成；</w:t>
+      </w:r>
+      <w:r>
+        <w:rPr>
+          <w:rFonts w:hint="eastAsia"/>
+          <w:bCs/>
+          <w:sz w:val="18"/>
+          <w:szCs w:val="18"/>
+        </w:rPr>
+        <w:t>基于规则检测</w:t>
+      </w:r>
+      <w:r>
+        <w:rPr>
+          <w:rFonts w:hint="eastAsia"/>
+          <w:bCs/>
+          <w:sz w:val="18"/>
+          <w:szCs w:val="18"/>
+        </w:rPr>
+        <w:t>流量并生成事件；</w:t>
+      </w:r>
+      <w:r>
+        <w:rPr>
+          <w:rFonts w:hint="eastAsia"/>
+          <w:bCs/>
+          <w:sz w:val="18"/>
+          <w:szCs w:val="18"/>
+        </w:rPr>
+        <w:t>与</w:t>
+      </w:r>
+      <w:r>
+        <w:rPr>
+          <w:rFonts w:hint="eastAsia"/>
+          <w:bCs/>
+          <w:sz w:val="18"/>
+          <w:szCs w:val="18"/>
+        </w:rPr>
+        <w:t>服务端</w:t>
+      </w:r>
+      <w:r>
+        <w:rPr>
+          <w:rFonts w:hint="eastAsia"/>
+          <w:bCs/>
+          <w:sz w:val="18"/>
+          <w:szCs w:val="18"/>
+        </w:rPr>
+        <w:t>通信</w:t>
+      </w:r>
+      <w:r>
+        <w:rPr>
+          <w:rFonts w:hint="eastAsia"/>
+          <w:bCs/>
+          <w:sz w:val="18"/>
+          <w:szCs w:val="18"/>
+        </w:rPr>
+        <w:t>数据</w:t>
+      </w:r>
+      <w:r>
+        <w:rPr>
+          <w:rFonts w:hint="eastAsia"/>
+          <w:bCs/>
+          <w:sz w:val="18"/>
+          <w:szCs w:val="18"/>
+        </w:rPr>
+        <w:t>；</w:t>
+      </w:r>
+      <w:r>
+        <w:rPr>
+          <w:rFonts w:hint="eastAsia"/>
+          <w:bCs/>
+          <w:sz w:val="18"/>
+          <w:szCs w:val="18"/>
+        </w:rPr>
+        <w:t>传感器应用程序的产品化</w:t>
+      </w:r>
+      <w:r>
+        <w:rPr>
+          <w:rFonts w:hint="eastAsia"/>
+          <w:bCs/>
+          <w:sz w:val="18"/>
+          <w:szCs w:val="18"/>
+        </w:rPr>
+        <w:t>等</w:t>
+      </w:r>
+      <w:r>
+        <w:rPr>
+          <w:rFonts w:hint="eastAsia"/>
+          <w:bCs/>
+          <w:sz w:val="18"/>
+          <w:szCs w:val="18"/>
+        </w:rPr>
+        <w:t>。</w:t>
       </w:r>
     </w:p>
     <w:p>
@@ -1529,10 +2177,19 @@
         <w:jc w:val="left"/>
         <w:outlineLvl w:val="0"/>
         <w:rPr>
-          <w:sz w:val="18"/>
-          <w:szCs w:val="18"/>
-        </w:rPr>
-      </w:pPr>
+          <w:rFonts w:hint="eastAsia"/>
+          <w:sz w:val="18"/>
+          <w:szCs w:val="18"/>
+        </w:rPr>
+      </w:pPr>
+      <w:r>
+        <w:rPr>
+          <w:rFonts w:hint="eastAsia"/>
+          <w:sz w:val="18"/>
+          <w:szCs w:val="18"/>
+        </w:rPr>
+        <w:t>主要</w:t>
+      </w:r>
       <w:r>
         <w:rPr>
           <w:rFonts w:hint="eastAsia"/>
@@ -1563,46 +2220,71 @@
           <w:sz w:val="18"/>
           <w:szCs w:val="18"/>
         </w:rPr>
-        <w:t>容器化并</w:t>
-      </w:r>
-      <w:r>
-        <w:rPr>
-          <w:rFonts w:hint="eastAsia"/>
-          <w:sz w:val="18"/>
-          <w:szCs w:val="18"/>
-        </w:rPr>
-        <w:t>与</w:t>
-      </w:r>
-      <w:r>
-        <w:rPr>
-          <w:rFonts w:hint="eastAsia"/>
-          <w:sz w:val="18"/>
-          <w:szCs w:val="18"/>
-        </w:rPr>
-        <w:t>Industry</w:t>
-      </w:r>
-      <w:r>
-        <w:rPr>
-          <w:sz w:val="18"/>
-          <w:szCs w:val="18"/>
-        </w:rPr>
-        <w:t xml:space="preserve"> </w:t>
-      </w:r>
-      <w:r>
-        <w:rPr>
-          <w:rFonts w:hint="eastAsia"/>
-          <w:sz w:val="18"/>
-          <w:szCs w:val="18"/>
-        </w:rPr>
-        <w:t>Edge</w:t>
-      </w:r>
-      <w:r>
-        <w:rPr>
-          <w:rFonts w:hint="eastAsia"/>
-          <w:sz w:val="18"/>
-          <w:szCs w:val="18"/>
-        </w:rPr>
-        <w:t>平台</w:t>
+        <w:t>传感器</w:t>
+      </w:r>
+      <w:r>
+        <w:rPr>
+          <w:rFonts w:hint="eastAsia"/>
+          <w:sz w:val="18"/>
+          <w:szCs w:val="18"/>
+        </w:rPr>
+        <w:t>应用</w:t>
+      </w:r>
+      <w:r>
+        <w:rPr>
+          <w:rFonts w:hint="eastAsia"/>
+          <w:sz w:val="18"/>
+          <w:szCs w:val="18"/>
+        </w:rPr>
+        <w:t>程序</w:t>
+      </w:r>
+      <w:r>
+        <w:rPr>
+          <w:rFonts w:hint="eastAsia"/>
+          <w:sz w:val="18"/>
+          <w:szCs w:val="18"/>
+        </w:rPr>
+        <w:t>的</w:t>
+      </w:r>
+      <w:r>
+        <w:rPr>
+          <w:rFonts w:hint="eastAsia"/>
+          <w:sz w:val="18"/>
+          <w:szCs w:val="18"/>
+        </w:rPr>
+        <w:t>容器化</w:t>
+      </w:r>
+      <w:r>
+        <w:rPr>
+          <w:rFonts w:hint="eastAsia"/>
+          <w:sz w:val="18"/>
+          <w:szCs w:val="18"/>
+        </w:rPr>
+        <w:t>工作</w:t>
+      </w:r>
+      <w:r>
+        <w:rPr>
+          <w:rFonts w:hint="eastAsia"/>
+          <w:sz w:val="18"/>
+          <w:szCs w:val="18"/>
+        </w:rPr>
+        <w:t>，并与</w:t>
+      </w:r>
+      <w:r>
+        <w:rPr>
+          <w:rFonts w:hint="eastAsia"/>
+          <w:sz w:val="18"/>
+          <w:szCs w:val="18"/>
+        </w:rPr>
+        <w:t>西门子</w:t>
+      </w:r>
+      <w:r>
+        <w:rPr>
+          <w:rFonts w:hint="eastAsia"/>
+          <w:sz w:val="18"/>
+          <w:szCs w:val="18"/>
+        </w:rPr>
+        <w:t>边缘设备</w:t>
       </w:r>
       <w:r>
         <w:rPr>
@@ -1699,7 +2381,7 @@
           <w:sz w:val="18"/>
           <w:szCs w:val="18"/>
         </w:rPr>
-        <w:t>；</w:t>
+        <w:t>，</w:t>
       </w:r>
       <w:r>
         <w:rPr>
@@ -1734,14 +2416,6 @@
           <w:szCs w:val="18"/>
         </w:rPr>
         <w:t>0%</w:t>
-      </w:r>
-      <w:r>
-        <w:rPr>
-          <w:rFonts w:hint="eastAsia"/>
-          <w:sz w:val="18"/>
-          <w:szCs w:val="18"/>
-        </w:rPr>
-        <w:t>。</w:t>
       </w:r>
     </w:p>
     <w:p>
@@ -1755,126 +2429,70 @@
         <w:jc w:val="left"/>
         <w:outlineLvl w:val="0"/>
         <w:rPr>
-          <w:sz w:val="18"/>
-          <w:szCs w:val="18"/>
-        </w:rPr>
-      </w:pPr>
-      <w:r>
-        <w:rPr>
-          <w:rFonts w:hint="eastAsia"/>
-          <w:sz w:val="18"/>
-          <w:szCs w:val="18"/>
-        </w:rPr>
-        <w:t>开发</w:t>
-      </w:r>
-      <w:r>
-        <w:rPr>
-          <w:rFonts w:hint="eastAsia"/>
-          <w:sz w:val="18"/>
-          <w:szCs w:val="18"/>
-        </w:rPr>
-        <w:t>/</w:t>
-      </w:r>
-      <w:r>
-        <w:rPr>
-          <w:rFonts w:hint="eastAsia"/>
-          <w:sz w:val="18"/>
-          <w:szCs w:val="18"/>
-        </w:rPr>
-        <w:t>优化</w:t>
-      </w:r>
-      <w:r>
-        <w:rPr>
-          <w:rFonts w:hint="eastAsia"/>
-          <w:sz w:val="18"/>
-          <w:szCs w:val="18"/>
-        </w:rPr>
-        <w:t>自动化测试</w:t>
-      </w:r>
-      <w:r>
-        <w:rPr>
-          <w:rFonts w:hint="eastAsia"/>
-          <w:sz w:val="18"/>
-          <w:szCs w:val="18"/>
-        </w:rPr>
-        <w:t>用例，</w:t>
-      </w:r>
-      <w:r>
-        <w:rPr>
-          <w:rFonts w:hint="eastAsia"/>
-          <w:sz w:val="18"/>
-          <w:szCs w:val="18"/>
-        </w:rPr>
-        <w:t>测试时间</w:t>
-      </w:r>
-      <w:r>
-        <w:rPr>
-          <w:rFonts w:hint="eastAsia"/>
-          <w:sz w:val="18"/>
-          <w:szCs w:val="18"/>
-        </w:rPr>
-        <w:t>由</w:t>
-      </w:r>
-      <w:r>
-        <w:rPr>
-          <w:rFonts w:hint="eastAsia"/>
+          <w:rFonts w:hint="eastAsia"/>
+          <w:sz w:val="18"/>
+          <w:szCs w:val="18"/>
+        </w:rPr>
+      </w:pPr>
+      <w:bookmarkStart w:id="1" w:name="OLE_LINK1"/>
+      <w:bookmarkStart w:id="2" w:name="OLE_LINK2"/>
+      <w:r>
+        <w:rPr>
+          <w:rFonts w:hint="eastAsia"/>
+          <w:sz w:val="18"/>
+          <w:szCs w:val="18"/>
+        </w:rPr>
+        <w:t>Pipeline</w:t>
+      </w:r>
+      <w:r>
+        <w:rPr>
+          <w:rFonts w:hint="eastAsia"/>
+          <w:sz w:val="18"/>
+          <w:szCs w:val="18"/>
+        </w:rPr>
+        <w:t>安全</w:t>
+      </w:r>
+      <w:r>
+        <w:rPr>
+          <w:rFonts w:hint="eastAsia"/>
+          <w:sz w:val="18"/>
+          <w:szCs w:val="18"/>
+        </w:rPr>
+        <w:t>与产品</w:t>
+      </w:r>
+      <w:r>
+        <w:rPr>
+          <w:rFonts w:hint="eastAsia"/>
+          <w:sz w:val="18"/>
+          <w:szCs w:val="18"/>
+        </w:rPr>
+        <w:t>安全</w:t>
+      </w:r>
+      <w:bookmarkEnd w:id="1"/>
+      <w:bookmarkEnd w:id="2"/>
+      <w:r>
+        <w:rPr>
+          <w:rFonts w:hint="eastAsia"/>
+          <w:sz w:val="18"/>
+          <w:szCs w:val="18"/>
+        </w:rPr>
+        <w:t>，组件漏洞处理率约</w:t>
+      </w:r>
+      <w:r>
+        <w:rPr>
+          <w:rFonts w:hint="eastAsia"/>
+          <w:sz w:val="18"/>
+          <w:szCs w:val="18"/>
+        </w:rPr>
+        <w:t>8</w:t>
+      </w:r>
+      <w:r>
+        <w:rPr>
           <w:b/>
           <w:sz w:val="18"/>
           <w:szCs w:val="18"/>
         </w:rPr>
-        <w:t>原</w:t>
-      </w:r>
-      <w:r>
-        <w:rPr>
-          <w:rFonts w:hint="eastAsia"/>
-          <w:b/>
-          <w:sz w:val="18"/>
-          <w:szCs w:val="18"/>
-        </w:rPr>
-        <w:t>来</w:t>
-      </w:r>
-      <w:r>
-        <w:rPr>
-          <w:rFonts w:hint="eastAsia"/>
-          <w:b/>
-          <w:sz w:val="18"/>
-          <w:szCs w:val="18"/>
-        </w:rPr>
-        <w:t>6h</w:t>
-      </w:r>
-      <w:r>
-        <w:rPr>
-          <w:rFonts w:hint="eastAsia"/>
-          <w:sz w:val="18"/>
-          <w:szCs w:val="18"/>
-        </w:rPr>
-        <w:t>缩短到</w:t>
-      </w:r>
-      <w:r>
-        <w:rPr>
-          <w:rFonts w:hint="eastAsia"/>
-          <w:b/>
-          <w:sz w:val="18"/>
-          <w:szCs w:val="18"/>
-        </w:rPr>
-        <w:t>现在</w:t>
-      </w:r>
-      <w:r>
-        <w:rPr>
-          <w:rFonts w:hint="eastAsia"/>
-          <w:b/>
-          <w:sz w:val="18"/>
-          <w:szCs w:val="18"/>
-        </w:rPr>
-        <w:t>3h</w:t>
-      </w:r>
-      <w:r>
-        <w:rPr>
-          <w:rFonts w:hint="eastAsia"/>
-          <w:sz w:val="18"/>
-          <w:szCs w:val="18"/>
-        </w:rPr>
-        <w:t>。</w:t>
+        <w:t>0%</w:t>
       </w:r>
     </w:p>
     <w:p>
@@ -1892,89 +2510,130 @@
           <w:szCs w:val="18"/>
         </w:rPr>
       </w:pPr>
-      <w:bookmarkStart w:id="0" w:name="OLE_LINK1"/>
-      <w:bookmarkStart w:id="1" w:name="OLE_LINK2"/>
-      <w:r>
-        <w:rPr>
-          <w:rFonts w:hint="eastAsia"/>
-          <w:sz w:val="18"/>
-          <w:szCs w:val="18"/>
-        </w:rPr>
-        <w:t>P</w:t>
-      </w:r>
-      <w:r>
-        <w:rPr>
-          <w:rFonts w:hint="eastAsia"/>
-          <w:sz w:val="18"/>
-          <w:szCs w:val="18"/>
-        </w:rPr>
-        <w:t>ipeline</w:t>
-      </w:r>
-      <w:r>
-        <w:rPr>
-          <w:rFonts w:hint="eastAsia"/>
-          <w:sz w:val="18"/>
-          <w:szCs w:val="18"/>
-        </w:rPr>
-        <w:t>安全</w:t>
-      </w:r>
-      <w:r>
-        <w:rPr>
-          <w:rFonts w:hint="eastAsia"/>
-          <w:sz w:val="18"/>
-          <w:szCs w:val="18"/>
-        </w:rPr>
-        <w:t>与产品</w:t>
-      </w:r>
-      <w:r>
-        <w:rPr>
-          <w:rFonts w:hint="eastAsia"/>
-          <w:sz w:val="18"/>
-          <w:szCs w:val="18"/>
-        </w:rPr>
-        <w:t>安全</w:t>
-      </w:r>
-      <w:r>
-        <w:rPr>
-          <w:rFonts w:hint="eastAsia"/>
-          <w:sz w:val="18"/>
-          <w:szCs w:val="18"/>
-        </w:rPr>
-        <w:t>。</w:t>
-      </w:r>
-      <w:bookmarkEnd w:id="0"/>
-      <w:bookmarkEnd w:id="1"/>
-      <w:r>
-        <w:rPr>
-          <w:rFonts w:hint="eastAsia"/>
-          <w:sz w:val="18"/>
-          <w:szCs w:val="18"/>
-        </w:rPr>
-        <w:t>组件漏洞处理率约</w:t>
-      </w:r>
-      <w:r>
-        <w:rPr>
-          <w:rFonts w:hint="eastAsia"/>
-          <w:sz w:val="18"/>
-          <w:szCs w:val="18"/>
-        </w:rPr>
-        <w:t>8</w:t>
-      </w:r>
-      <w:r>
-        <w:rPr>
+      <w:r>
+        <w:rPr>
+          <w:rFonts w:hint="eastAsia"/>
+          <w:sz w:val="18"/>
+          <w:szCs w:val="18"/>
+        </w:rPr>
+        <w:t>开发</w:t>
+      </w:r>
+      <w:r>
+        <w:rPr>
+          <w:rFonts w:hint="eastAsia"/>
+          <w:sz w:val="18"/>
+          <w:szCs w:val="18"/>
+        </w:rPr>
+        <w:t>/</w:t>
+      </w:r>
+      <w:r>
+        <w:rPr>
+          <w:rFonts w:hint="eastAsia"/>
+          <w:sz w:val="18"/>
+          <w:szCs w:val="18"/>
+        </w:rPr>
+        <w:t>优化</w:t>
+      </w:r>
+      <w:r>
+        <w:rPr>
+          <w:rFonts w:hint="eastAsia"/>
+          <w:sz w:val="18"/>
+          <w:szCs w:val="18"/>
+        </w:rPr>
+        <w:t>自动化测试</w:t>
+      </w:r>
+      <w:r>
+        <w:rPr>
+          <w:rFonts w:hint="eastAsia"/>
+          <w:sz w:val="18"/>
+          <w:szCs w:val="18"/>
+        </w:rPr>
+        <w:t>用例，</w:t>
+      </w:r>
+      <w:r>
+        <w:rPr>
+          <w:rFonts w:hint="eastAsia"/>
+          <w:sz w:val="18"/>
+          <w:szCs w:val="18"/>
+        </w:rPr>
+        <w:t>测试</w:t>
+      </w:r>
+      <w:r>
+        <w:rPr>
+          <w:rFonts w:hint="eastAsia"/>
+          <w:sz w:val="18"/>
+          <w:szCs w:val="18"/>
+        </w:rPr>
+        <w:t>执行</w:t>
+      </w:r>
+      <w:r>
+        <w:rPr>
+          <w:rFonts w:hint="eastAsia"/>
+          <w:sz w:val="18"/>
+          <w:szCs w:val="18"/>
+        </w:rPr>
+        <w:t>时间</w:t>
+      </w:r>
+      <w:r>
+        <w:rPr>
+          <w:rFonts w:hint="eastAsia"/>
+          <w:sz w:val="18"/>
+          <w:szCs w:val="18"/>
+        </w:rPr>
+        <w:t>由</w:t>
+      </w:r>
+      <w:r>
+        <w:rPr>
+          <w:rFonts w:hint="eastAsia"/>
           <w:b/>
           <w:sz w:val="18"/>
           <w:szCs w:val="18"/>
         </w:rPr>
-        <w:t>0%</w:t>
-      </w:r>
-      <w:r>
-        <w:rPr>
-          <w:rFonts w:hint="eastAsia"/>
-          <w:sz w:val="18"/>
-          <w:szCs w:val="18"/>
-        </w:rPr>
-        <w:t>。</w:t>
+        <w:t>原</w:t>
+      </w:r>
+      <w:r>
+        <w:rPr>
+          <w:rFonts w:hint="eastAsia"/>
+          <w:b/>
+          <w:sz w:val="18"/>
+          <w:szCs w:val="18"/>
+        </w:rPr>
+        <w:t>来</w:t>
+      </w:r>
+      <w:r>
+        <w:rPr>
+          <w:rFonts w:hint="eastAsia"/>
+          <w:b/>
+          <w:sz w:val="18"/>
+          <w:szCs w:val="18"/>
+        </w:rPr>
+        <w:t>6h</w:t>
+      </w:r>
+      <w:r>
+        <w:rPr>
+          <w:rFonts w:hint="eastAsia"/>
+          <w:sz w:val="18"/>
+          <w:szCs w:val="18"/>
+        </w:rPr>
+        <w:t>缩短到</w:t>
+      </w:r>
+      <w:r>
+        <w:rPr>
+          <w:rFonts w:hint="eastAsia"/>
+          <w:b/>
+          <w:sz w:val="18"/>
+          <w:szCs w:val="18"/>
+        </w:rPr>
+        <w:t>现在</w:t>
+      </w:r>
+      <w:r>
+        <w:rPr>
+          <w:rFonts w:hint="eastAsia"/>
+          <w:b/>
+          <w:sz w:val="18"/>
+          <w:szCs w:val="18"/>
+        </w:rPr>
+        <w:t>3h</w:t>
       </w:r>
     </w:p>
     <w:p>
@@ -1988,18 +2647,17 @@
         <w:jc w:val="left"/>
         <w:outlineLvl w:val="0"/>
         <w:rPr>
-          <w:rFonts w:hint="eastAsia"/>
-          <w:sz w:val="18"/>
-          <w:szCs w:val="18"/>
-        </w:rPr>
-      </w:pPr>
-      <w:r>
-        <w:rPr>
-          <w:rFonts w:hint="eastAsia"/>
-          <w:sz w:val="18"/>
-          <w:szCs w:val="18"/>
-        </w:rPr>
-        <w:t>产品</w:t>
+          <w:sz w:val="18"/>
+          <w:szCs w:val="18"/>
+        </w:rPr>
+      </w:pPr>
+      <w:r>
+        <w:rPr>
+          <w:rFonts w:hint="eastAsia"/>
+          <w:sz w:val="18"/>
+          <w:szCs w:val="18"/>
+        </w:rPr>
+        <w:t>产品化相关工作，</w:t>
       </w:r>
       <w:r>
         <w:rPr>
@@ -2067,29 +2725,6 @@
           <w:sz w:val="18"/>
           <w:szCs w:val="18"/>
         </w:rPr>
-        <w:t>,</w:t>
-      </w:r>
-      <w:r>
-        <w:rPr>
-          <w:sz w:val="18"/>
-          <w:szCs w:val="18"/>
-        </w:rPr>
-        <w:t xml:space="preserve"> Security </w:t>
-      </w:r>
-      <w:r>
-        <w:rPr>
-          <w:rFonts w:hint="eastAsia"/>
-          <w:sz w:val="18"/>
-          <w:szCs w:val="18"/>
-        </w:rPr>
-        <w:t>Scanning</w:t>
-      </w:r>
-      <w:r>
-        <w:rPr>
-          <w:rFonts w:hint="eastAsia"/>
-          <w:sz w:val="18"/>
-          <w:szCs w:val="18"/>
-        </w:rPr>
         <w:t>等，</w:t>
       </w:r>
       <w:r>
@@ -2131,8 +2766,21 @@
           <w:sz w:val="18"/>
           <w:szCs w:val="18"/>
         </w:rPr>
-        <w:t>提升效率。</w:t>
-      </w:r>
+        <w:t>提升效率</w:t>
+      </w:r>
+    </w:p>
+    <w:p>
+      <w:pPr>
+        <w:jc w:val="left"/>
+        <w:outlineLvl w:val="0"/>
+        <w:rPr>
+          <w:rFonts w:hint="eastAsia"/>
+          <w:b/>
+          <w:bCs/>
+          <w:sz w:val="18"/>
+          <w:szCs w:val="18"/>
+        </w:rPr>
+      </w:pPr>
     </w:p>
     <w:p>
       <w:pPr>
@@ -2141,12 +2789,329 @@
         <w:jc w:val="left"/>
         <w:outlineLvl w:val="0"/>
         <w:rPr>
+          <w:rFonts w:hint="eastAsia"/>
+          <w:bCs/>
+          <w:sz w:val="18"/>
+          <w:szCs w:val="18"/>
+        </w:rPr>
+      </w:pPr>
+      <w:r>
+        <w:rPr>
+          <w:rFonts w:hint="eastAsia"/>
           <w:b/>
           <w:bCs/>
           <w:sz w:val="18"/>
           <w:szCs w:val="18"/>
         </w:rPr>
-      </w:pPr>
+        <w:t>西门子工业</w:t>
+      </w:r>
+      <w:r>
+        <w:rPr>
+          <w:rFonts w:hint="eastAsia"/>
+          <w:b/>
+          <w:bCs/>
+          <w:sz w:val="18"/>
+          <w:szCs w:val="18"/>
+        </w:rPr>
+        <w:t>AI</w:t>
+      </w:r>
+      <w:r>
+        <w:rPr>
+          <w:rFonts w:hint="eastAsia"/>
+          <w:b/>
+          <w:bCs/>
+          <w:sz w:val="18"/>
+          <w:szCs w:val="18"/>
+        </w:rPr>
+        <w:t>预测性分析软件，</w:t>
+      </w:r>
+      <w:r>
+        <w:rPr>
+          <w:rFonts w:hint="eastAsia"/>
+          <w:bCs/>
+          <w:sz w:val="18"/>
+          <w:szCs w:val="18"/>
+        </w:rPr>
+        <w:t>针对工厂</w:t>
+      </w:r>
+      <w:r>
+        <w:rPr>
+          <w:rFonts w:hint="eastAsia"/>
+          <w:bCs/>
+          <w:sz w:val="18"/>
+          <w:szCs w:val="18"/>
+        </w:rPr>
+        <w:t>OT</w:t>
+      </w:r>
+      <w:r>
+        <w:rPr>
+          <w:rFonts w:hint="eastAsia"/>
+          <w:bCs/>
+          <w:sz w:val="18"/>
+          <w:szCs w:val="18"/>
+        </w:rPr>
+        <w:t>资产</w:t>
+      </w:r>
+      <w:r>
+        <w:rPr>
+          <w:rFonts w:hint="eastAsia"/>
+          <w:bCs/>
+          <w:sz w:val="18"/>
+          <w:szCs w:val="18"/>
+        </w:rPr>
+        <w:t>，结</w:t>
+      </w:r>
+      <w:r>
+        <w:rPr>
+          <w:bCs/>
+          <w:sz w:val="18"/>
+          <w:szCs w:val="18"/>
+        </w:rPr>
+        <w:t>合振动机理与人工智能，实现对设备的全方位监控，提前预测预警潜在故障风险，支持自动智能故障分类诊断，实现预测性维护升级</w:t>
+      </w:r>
+      <w:r>
+        <w:rPr>
+          <w:rFonts w:hint="eastAsia"/>
+          <w:bCs/>
+          <w:sz w:val="18"/>
+          <w:szCs w:val="18"/>
+        </w:rPr>
+        <w:t>。</w:t>
+      </w:r>
+      <w:r>
+        <w:rPr>
+          <w:rFonts w:hint="eastAsia"/>
+          <w:bCs/>
+          <w:sz w:val="18"/>
+          <w:szCs w:val="18"/>
+        </w:rPr>
+        <w:t>软件功能</w:t>
+      </w:r>
+      <w:r>
+        <w:rPr>
+          <w:rFonts w:hint="eastAsia"/>
+          <w:bCs/>
+          <w:sz w:val="18"/>
+          <w:szCs w:val="18"/>
+        </w:rPr>
+        <w:t>包</w:t>
+      </w:r>
+      <w:r>
+        <w:rPr>
+          <w:bCs/>
+          <w:sz w:val="18"/>
+          <w:szCs w:val="18"/>
+        </w:rPr>
+        <w:t>括数据采集与处理，特征工程</w:t>
+      </w:r>
+      <w:r>
+        <w:rPr>
+          <w:bCs/>
+          <w:sz w:val="18"/>
+          <w:szCs w:val="18"/>
+        </w:rPr>
+        <w:t>，模型异</w:t>
+      </w:r>
+      <w:r>
+        <w:rPr>
+          <w:bCs/>
+          <w:sz w:val="18"/>
+          <w:szCs w:val="18"/>
+        </w:rPr>
+        <w:t>常检测与趋势预测</w:t>
+      </w:r>
+      <w:r>
+        <w:rPr>
+          <w:bCs/>
+          <w:sz w:val="18"/>
+          <w:szCs w:val="18"/>
+        </w:rPr>
+        <w:t>，</w:t>
+      </w:r>
+      <w:r>
+        <w:rPr>
+          <w:bCs/>
+          <w:sz w:val="18"/>
+          <w:szCs w:val="18"/>
+        </w:rPr>
+        <w:t>web</w:t>
+      </w:r>
+      <w:r>
+        <w:rPr>
+          <w:rFonts w:hint="eastAsia"/>
+          <w:bCs/>
+          <w:sz w:val="18"/>
+          <w:szCs w:val="18"/>
+        </w:rPr>
+        <w:t>可视化</w:t>
+      </w:r>
+      <w:r>
+        <w:rPr>
+          <w:bCs/>
+          <w:sz w:val="18"/>
+          <w:szCs w:val="18"/>
+        </w:rPr>
+        <w:t>等。</w:t>
+      </w:r>
+      <w:r>
+        <w:rPr>
+          <w:rFonts w:hint="eastAsia"/>
+          <w:bCs/>
+          <w:sz w:val="18"/>
+          <w:szCs w:val="18"/>
+        </w:rPr>
+        <w:t>本软件实时</w:t>
+      </w:r>
+      <w:r>
+        <w:rPr>
+          <w:rFonts w:hint="eastAsia"/>
+          <w:bCs/>
+          <w:sz w:val="18"/>
+          <w:szCs w:val="18"/>
+        </w:rPr>
+        <w:t>采集传感器数据</w:t>
+      </w:r>
+      <w:r>
+        <w:rPr>
+          <w:rFonts w:hint="eastAsia"/>
+          <w:bCs/>
+          <w:sz w:val="18"/>
+          <w:szCs w:val="18"/>
+        </w:rPr>
+        <w:t>并做</w:t>
+      </w:r>
+      <w:r>
+        <w:rPr>
+          <w:bCs/>
+          <w:sz w:val="18"/>
+          <w:szCs w:val="18"/>
+        </w:rPr>
+        <w:t>预处理</w:t>
+      </w:r>
+      <w:r>
+        <w:rPr>
+          <w:rFonts w:hint="eastAsia"/>
+          <w:bCs/>
+          <w:sz w:val="18"/>
+          <w:szCs w:val="18"/>
+        </w:rPr>
+        <w:t>及</w:t>
+      </w:r>
+      <w:r>
+        <w:rPr>
+          <w:bCs/>
+          <w:sz w:val="18"/>
+          <w:szCs w:val="18"/>
+        </w:rPr>
+        <w:t>特征工</w:t>
+      </w:r>
+      <w:r>
+        <w:rPr>
+          <w:sz w:val="18"/>
+          <w:szCs w:val="18"/>
+        </w:rPr>
+        <w:t>程等</w:t>
+      </w:r>
+      <w:r>
+        <w:rPr>
+          <w:rFonts w:hint="eastAsia"/>
+          <w:sz w:val="18"/>
+          <w:szCs w:val="18"/>
+        </w:rPr>
+        <w:t>，</w:t>
+      </w:r>
+      <w:r>
+        <w:rPr>
+          <w:sz w:val="18"/>
+          <w:szCs w:val="18"/>
+        </w:rPr>
+        <w:t>将特征数据输入</w:t>
+      </w:r>
+      <w:r>
+        <w:rPr>
+          <w:rFonts w:hint="eastAsia"/>
+          <w:sz w:val="18"/>
+          <w:szCs w:val="18"/>
+        </w:rPr>
+        <w:t>给</w:t>
+      </w:r>
+      <w:r>
+        <w:rPr>
+          <w:sz w:val="18"/>
+          <w:szCs w:val="18"/>
+        </w:rPr>
+        <w:t>模型，</w:t>
+      </w:r>
+      <w:r>
+        <w:rPr>
+          <w:rFonts w:hint="eastAsia"/>
+          <w:sz w:val="18"/>
+          <w:szCs w:val="18"/>
+        </w:rPr>
+        <w:t>计算</w:t>
+      </w:r>
+      <w:r>
+        <w:rPr>
+          <w:rFonts w:hint="eastAsia"/>
+          <w:sz w:val="18"/>
+          <w:szCs w:val="18"/>
+        </w:rPr>
+        <w:t>设备状态</w:t>
+      </w:r>
+      <w:r>
+        <w:rPr>
+          <w:rFonts w:hint="eastAsia"/>
+          <w:sz w:val="18"/>
+          <w:szCs w:val="18"/>
+        </w:rPr>
+        <w:t>并预测</w:t>
+      </w:r>
+      <w:r>
+        <w:rPr>
+          <w:rFonts w:hint="eastAsia"/>
+          <w:sz w:val="18"/>
+          <w:szCs w:val="18"/>
+        </w:rPr>
+        <w:t>潜在故障风险</w:t>
+      </w:r>
+      <w:r>
+        <w:rPr>
+          <w:sz w:val="18"/>
+          <w:szCs w:val="18"/>
+        </w:rPr>
+        <w:t>。</w:t>
+      </w:r>
+      <w:r>
+        <w:rPr>
+          <w:rFonts w:hint="eastAsia"/>
+          <w:sz w:val="18"/>
+          <w:szCs w:val="18"/>
+        </w:rPr>
+        <w:t>团队共有</w:t>
+      </w:r>
+      <w:r>
+        <w:rPr>
+          <w:sz w:val="18"/>
+          <w:szCs w:val="18"/>
+        </w:rPr>
+        <w:t>5</w:t>
+      </w:r>
+      <w:r>
+        <w:rPr>
+          <w:rFonts w:hint="eastAsia"/>
+          <w:sz w:val="18"/>
+          <w:szCs w:val="18"/>
+        </w:rPr>
+        <w:t>人</w:t>
+      </w:r>
+      <w:r>
+        <w:rPr>
+          <w:rFonts w:hint="eastAsia"/>
+          <w:sz w:val="18"/>
+          <w:szCs w:val="18"/>
+        </w:rPr>
+        <w:t>。</w:t>
+      </w:r>
     </w:p>
     <w:p>
       <w:pPr>
@@ -2155,232 +3120,18 @@
         <w:jc w:val="left"/>
         <w:outlineLvl w:val="0"/>
         <w:rPr>
-          <w:bCs/>
-          <w:sz w:val="18"/>
-          <w:szCs w:val="18"/>
-        </w:rPr>
-      </w:pPr>
-      <w:r>
-        <w:rPr>
-          <w:rFonts w:hint="eastAsia"/>
-          <w:b/>
-          <w:bCs/>
-          <w:sz w:val="18"/>
-          <w:szCs w:val="18"/>
-        </w:rPr>
-        <w:t>西门子工业</w:t>
-      </w:r>
-      <w:r>
-        <w:rPr>
-          <w:rFonts w:hint="eastAsia"/>
-          <w:b/>
-          <w:bCs/>
-          <w:sz w:val="18"/>
-          <w:szCs w:val="18"/>
-        </w:rPr>
-        <w:t>AI</w:t>
-      </w:r>
-      <w:r>
-        <w:rPr>
-          <w:rFonts w:hint="eastAsia"/>
-          <w:b/>
-          <w:bCs/>
-          <w:sz w:val="18"/>
-          <w:szCs w:val="18"/>
-        </w:rPr>
-        <w:t>预测性分析软件</w:t>
-      </w:r>
-      <w:r>
-        <w:rPr>
-          <w:rFonts w:hint="eastAsia"/>
-          <w:b/>
-          <w:bCs/>
-          <w:sz w:val="18"/>
-          <w:szCs w:val="18"/>
-        </w:rPr>
-        <w:t>，</w:t>
-      </w:r>
-      <w:r>
-        <w:rPr>
-          <w:bCs/>
-          <w:sz w:val="18"/>
-          <w:szCs w:val="18"/>
-        </w:rPr>
-        <w:t>包括数据采集与处理，特征工程</w:t>
-      </w:r>
-      <w:r>
-        <w:rPr>
-          <w:bCs/>
-          <w:sz w:val="18"/>
-          <w:szCs w:val="18"/>
-        </w:rPr>
-        <w:t>，模型异</w:t>
-      </w:r>
-      <w:r>
-        <w:rPr>
-          <w:bCs/>
-          <w:sz w:val="18"/>
-          <w:szCs w:val="18"/>
-        </w:rPr>
-        <w:t>常检测与趋势预测</w:t>
-      </w:r>
-      <w:r>
-        <w:rPr>
-          <w:bCs/>
-          <w:sz w:val="18"/>
-          <w:szCs w:val="18"/>
-        </w:rPr>
-        <w:t>，</w:t>
-      </w:r>
-      <w:r>
-        <w:rPr>
-          <w:bCs/>
-          <w:sz w:val="18"/>
-          <w:szCs w:val="18"/>
-        </w:rPr>
-        <w:t>web</w:t>
-      </w:r>
-      <w:r>
-        <w:rPr>
-          <w:rFonts w:hint="eastAsia"/>
-          <w:bCs/>
-          <w:sz w:val="18"/>
-          <w:szCs w:val="18"/>
-        </w:rPr>
-        <w:t>可视化</w:t>
-      </w:r>
-      <w:r>
-        <w:rPr>
-          <w:bCs/>
-          <w:sz w:val="18"/>
-          <w:szCs w:val="18"/>
-        </w:rPr>
-        <w:t>等。</w:t>
-      </w:r>
-      <w:r>
-        <w:rPr>
-          <w:rFonts w:hint="eastAsia"/>
-          <w:bCs/>
-          <w:sz w:val="18"/>
-          <w:szCs w:val="18"/>
-        </w:rPr>
-        <w:t>采集传感器</w:t>
-      </w:r>
-      <w:r>
-        <w:rPr>
-          <w:rFonts w:hint="eastAsia"/>
-          <w:bCs/>
-          <w:sz w:val="18"/>
-          <w:szCs w:val="18"/>
-        </w:rPr>
-        <w:t>实时</w:t>
-      </w:r>
-      <w:r>
-        <w:rPr>
-          <w:rFonts w:hint="eastAsia"/>
-          <w:bCs/>
-          <w:sz w:val="18"/>
-          <w:szCs w:val="18"/>
-        </w:rPr>
-        <w:t>数据</w:t>
-      </w:r>
-      <w:r>
-        <w:rPr>
-          <w:rFonts w:hint="eastAsia"/>
-          <w:bCs/>
-          <w:sz w:val="18"/>
-          <w:szCs w:val="18"/>
-        </w:rPr>
-        <w:t>并做</w:t>
-      </w:r>
-      <w:r>
-        <w:rPr>
-          <w:bCs/>
-          <w:sz w:val="18"/>
-          <w:szCs w:val="18"/>
-        </w:rPr>
-        <w:t>预处理，</w:t>
-      </w:r>
-      <w:r>
-        <w:rPr>
-          <w:bCs/>
-          <w:sz w:val="18"/>
-          <w:szCs w:val="18"/>
-        </w:rPr>
-        <w:t>特征工</w:t>
-      </w:r>
-      <w:r>
-        <w:rPr>
-          <w:sz w:val="18"/>
-          <w:szCs w:val="18"/>
-        </w:rPr>
-        <w:t>程等</w:t>
-      </w:r>
-      <w:r>
-        <w:rPr>
-          <w:rFonts w:hint="eastAsia"/>
-          <w:sz w:val="18"/>
-          <w:szCs w:val="18"/>
-        </w:rPr>
-        <w:t>。</w:t>
-      </w:r>
-      <w:r>
-        <w:rPr>
-          <w:sz w:val="18"/>
-          <w:szCs w:val="18"/>
-        </w:rPr>
-        <w:t>将特征数据输入</w:t>
-      </w:r>
-      <w:r>
-        <w:rPr>
-          <w:sz w:val="18"/>
-          <w:szCs w:val="18"/>
-        </w:rPr>
-        <w:t>模型，</w:t>
-      </w:r>
-      <w:r>
-        <w:rPr>
-          <w:rFonts w:hint="eastAsia"/>
-          <w:sz w:val="18"/>
-          <w:szCs w:val="18"/>
-        </w:rPr>
-        <w:t>计算</w:t>
-      </w:r>
-      <w:r>
-        <w:rPr>
-          <w:rFonts w:hint="eastAsia"/>
-          <w:sz w:val="18"/>
-          <w:szCs w:val="18"/>
-        </w:rPr>
-        <w:t>并预测</w:t>
-      </w:r>
-      <w:r>
-        <w:rPr>
-          <w:rFonts w:hint="eastAsia"/>
-          <w:sz w:val="18"/>
-          <w:szCs w:val="18"/>
-        </w:rPr>
-        <w:t>设备健康状态</w:t>
-      </w:r>
-      <w:r>
-        <w:rPr>
-          <w:sz w:val="18"/>
-          <w:szCs w:val="18"/>
-        </w:rPr>
-        <w:t>。</w:t>
-      </w:r>
-    </w:p>
-    <w:p>
-      <w:pPr>
-        <w:pStyle w:val="a7"/>
-        <w:ind w:leftChars="241" w:left="506" w:firstLineChars="0" w:firstLine="0"/>
-        <w:jc w:val="left"/>
-        <w:outlineLvl w:val="0"/>
-        <w:rPr>
-          <w:sz w:val="18"/>
-          <w:szCs w:val="18"/>
-        </w:rPr>
-      </w:pPr>
+          <w:sz w:val="18"/>
+          <w:szCs w:val="18"/>
+        </w:rPr>
+      </w:pPr>
+      <w:r>
+        <w:rPr>
+          <w:rFonts w:hint="eastAsia"/>
+          <w:sz w:val="18"/>
+          <w:szCs w:val="18"/>
+        </w:rPr>
+        <w:t>主要</w:t>
+      </w:r>
       <w:r>
         <w:rPr>
           <w:rFonts w:hint="eastAsia"/>
@@ -2419,7 +3170,31 @@
           <w:sz w:val="18"/>
           <w:szCs w:val="18"/>
         </w:rPr>
-        <w:t>应用容器化</w:t>
+        <w:t>应用</w:t>
+      </w:r>
+      <w:r>
+        <w:rPr>
+          <w:rFonts w:hint="eastAsia"/>
+          <w:sz w:val="18"/>
+          <w:szCs w:val="18"/>
+        </w:rPr>
+        <w:t>程序的</w:t>
+      </w:r>
+      <w:r>
+        <w:rPr>
+          <w:rFonts w:hint="eastAsia"/>
+          <w:sz w:val="18"/>
+          <w:szCs w:val="18"/>
+        </w:rPr>
+        <w:t>容器化</w:t>
+      </w:r>
+      <w:r>
+        <w:rPr>
+          <w:rFonts w:hint="eastAsia"/>
+          <w:sz w:val="18"/>
+          <w:szCs w:val="18"/>
+        </w:rPr>
+        <w:t>工作</w:t>
       </w:r>
       <w:r>
         <w:rPr>
@@ -2435,7 +3210,22 @@
           <w:sz w:val="18"/>
           <w:szCs w:val="18"/>
         </w:rPr>
-        <w:t>镜像体积</w:t>
+        <w:t>Docker</w:t>
+      </w:r>
+      <w:r>
+        <w:rPr>
+          <w:rFonts w:hint="eastAsia"/>
+          <w:sz w:val="18"/>
+          <w:szCs w:val="18"/>
+        </w:rPr>
+        <w:t>镜像</w:t>
+      </w:r>
+      <w:r>
+        <w:rPr>
+          <w:sz w:val="18"/>
+          <w:szCs w:val="18"/>
+        </w:rPr>
+        <w:t xml:space="preserve"> </w:t>
       </w:r>
     </w:p>
     <w:p>
@@ -2500,29 +3290,30 @@
           <w:ilvl w:val="0"/>
           <w:numId w:val="25"/>
         </w:numPr>
-        <w:ind w:leftChars="371" w:left="1139" w:firstLineChars="0"/>
+        <w:ind w:firstLineChars="0"/>
         <w:jc w:val="left"/>
         <w:outlineLvl w:val="0"/>
         <w:rPr>
-          <w:sz w:val="18"/>
-          <w:szCs w:val="18"/>
-        </w:rPr>
-      </w:pPr>
-      <w:r>
-        <w:rPr>
-          <w:rFonts w:hint="eastAsia"/>
-          <w:sz w:val="18"/>
-          <w:szCs w:val="18"/>
-        </w:rPr>
-        <w:t>配置与管理</w:t>
-      </w:r>
-      <w:r>
-        <w:rPr>
-          <w:rFonts w:hint="eastAsia"/>
-          <w:sz w:val="18"/>
-          <w:szCs w:val="18"/>
-        </w:rPr>
-        <w:t>CI/CD</w:t>
+          <w:rFonts w:hint="eastAsia"/>
+          <w:sz w:val="18"/>
+          <w:szCs w:val="18"/>
+        </w:rPr>
+      </w:pPr>
+      <w:r>
+        <w:rPr>
+          <w:rFonts w:hint="eastAsia"/>
+          <w:sz w:val="18"/>
+          <w:szCs w:val="18"/>
+        </w:rPr>
+        <w:t>配置并优化</w:t>
+      </w:r>
+      <w:r>
+        <w:rPr>
+          <w:rFonts w:hint="eastAsia"/>
+          <w:sz w:val="18"/>
+          <w:szCs w:val="18"/>
+        </w:rPr>
+        <w:t>Gitlab CI/CD</w:t>
       </w:r>
       <w:r>
         <w:rPr>
@@ -2538,6 +3329,14 @@
           <w:sz w:val="18"/>
           <w:szCs w:val="18"/>
         </w:rPr>
+        <w:t>优化</w:t>
+      </w:r>
+      <w:r>
+        <w:rPr>
+          <w:rFonts w:hint="eastAsia"/>
+          <w:sz w:val="18"/>
+          <w:szCs w:val="18"/>
+        </w:rPr>
         <w:t>Pipeline</w:t>
       </w:r>
       <w:r>
@@ -2546,7 +3345,23 @@
           <w:sz w:val="18"/>
           <w:szCs w:val="18"/>
         </w:rPr>
-        <w:t>安全加固</w:t>
+        <w:t>执行时间</w:t>
+      </w:r>
+      <w:r>
+        <w:rPr>
+          <w:rFonts w:hint="eastAsia"/>
+          <w:sz w:val="18"/>
+          <w:szCs w:val="18"/>
+        </w:rPr>
+        <w:t>与</w:t>
+      </w:r>
+      <w:r>
+        <w:rPr>
+          <w:rFonts w:hint="eastAsia"/>
+          <w:sz w:val="18"/>
+          <w:szCs w:val="18"/>
+        </w:rPr>
+        <w:t>制品体积</w:t>
       </w:r>
     </w:p>
     <w:p>
@@ -2570,7 +3385,39 @@
           <w:sz w:val="18"/>
           <w:szCs w:val="18"/>
         </w:rPr>
-        <w:t>开发自动化工具</w:t>
+        <w:t>基于</w:t>
+      </w:r>
+      <w:r>
+        <w:rPr>
+          <w:rFonts w:hint="eastAsia"/>
+          <w:sz w:val="18"/>
+          <w:szCs w:val="18"/>
+        </w:rPr>
+        <w:t>Shell</w:t>
+      </w:r>
+      <w:r>
+        <w:rPr>
+          <w:rFonts w:hint="eastAsia"/>
+          <w:sz w:val="18"/>
+          <w:szCs w:val="18"/>
+        </w:rPr>
+        <w:t>开发自动化</w:t>
+      </w:r>
+      <w:r>
+        <w:rPr>
+          <w:rFonts w:hint="eastAsia"/>
+          <w:sz w:val="18"/>
+          <w:szCs w:val="18"/>
+        </w:rPr>
+        <w:t>部署</w:t>
+      </w:r>
+      <w:r>
+        <w:rPr>
+          <w:rFonts w:hint="eastAsia"/>
+          <w:sz w:val="18"/>
+          <w:szCs w:val="18"/>
+        </w:rPr>
+        <w:t>工具</w:t>
       </w:r>
       <w:r>
         <w:rPr>
@@ -2586,7 +3433,7 @@
           <w:sz w:val="18"/>
           <w:szCs w:val="18"/>
         </w:rPr>
-        <w:t>系统</w:t>
+        <w:t>软件</w:t>
       </w:r>
       <w:r>
         <w:rPr>
@@ -2625,11 +3472,22 @@
       <w:r>
         <w:rPr>
           <w:rFonts w:hint="eastAsia"/>
-          <w:bCs/>
-          <w:sz w:val="18"/>
-          <w:szCs w:val="18"/>
-        </w:rPr>
-        <w:t>系统管理与服务器集群管理</w:t>
+          <w:b/>
+          <w:bCs/>
+          <w:sz w:val="18"/>
+          <w:szCs w:val="18"/>
+        </w:rPr>
+        <w:t>服务器系统</w:t>
+      </w:r>
+      <w:r>
+        <w:rPr>
+          <w:rFonts w:hint="eastAsia"/>
+          <w:b/>
+          <w:bCs/>
+          <w:sz w:val="18"/>
+          <w:szCs w:val="18"/>
+        </w:rPr>
+        <w:t>管理</w:t>
       </w:r>
       <w:r>
         <w:rPr>
@@ -2653,7 +3511,7 @@
           <w:sz w:val="18"/>
           <w:szCs w:val="18"/>
         </w:rPr>
-        <w:t>15</w:t>
+        <w:t>10</w:t>
       </w:r>
       <w:r>
         <w:rPr>
@@ -2687,11 +3545,18 @@
         <w:jc w:val="left"/>
         <w:outlineLvl w:val="0"/>
         <w:rPr>
-          <w:rFonts w:hint="eastAsia"/>
-          <w:sz w:val="18"/>
-          <w:szCs w:val="18"/>
-        </w:rPr>
-      </w:pPr>
+          <w:sz w:val="18"/>
+          <w:szCs w:val="18"/>
+        </w:rPr>
+      </w:pPr>
+      <w:r>
+        <w:rPr>
+          <w:rFonts w:hint="eastAsia"/>
+          <w:sz w:val="18"/>
+          <w:szCs w:val="18"/>
+        </w:rPr>
+        <w:t>主要</w:t>
+      </w:r>
       <w:r>
         <w:rPr>
           <w:rFonts w:hint="eastAsia"/>
@@ -2722,6 +3587,52 @@
           <w:sz w:val="18"/>
           <w:szCs w:val="18"/>
         </w:rPr>
+        <w:t>基于</w:t>
+      </w:r>
+      <w:r>
+        <w:rPr>
+          <w:rFonts w:hint="eastAsia"/>
+          <w:sz w:val="18"/>
+          <w:szCs w:val="18"/>
+        </w:rPr>
+        <w:t>Ansible</w:t>
+      </w:r>
+      <w:r>
+        <w:rPr>
+          <w:sz w:val="18"/>
+          <w:szCs w:val="18"/>
+        </w:rPr>
+        <w:t xml:space="preserve">, </w:t>
+      </w:r>
+      <w:r>
+        <w:rPr>
+          <w:rFonts w:hint="eastAsia"/>
+          <w:sz w:val="18"/>
+          <w:szCs w:val="18"/>
+        </w:rPr>
+        <w:t>S</w:t>
+      </w:r>
+      <w:r>
+        <w:rPr>
+          <w:sz w:val="18"/>
+          <w:szCs w:val="18"/>
+        </w:rPr>
+        <w:t>hell</w:t>
+      </w:r>
+      <w:r>
+        <w:rPr>
+          <w:rFonts w:hint="eastAsia"/>
+          <w:sz w:val="18"/>
+          <w:szCs w:val="18"/>
+        </w:rPr>
+        <w:t>等工具，</w:t>
+      </w:r>
+      <w:r>
+        <w:rPr>
+          <w:rFonts w:hint="eastAsia"/>
+          <w:sz w:val="18"/>
+          <w:szCs w:val="18"/>
+        </w:rPr>
         <w:t>管理</w:t>
       </w:r>
       <w:r>
@@ -2770,33 +3681,19 @@
           <w:sz w:val="18"/>
           <w:szCs w:val="18"/>
         </w:rPr>
-        <w:t>基于</w:t>
-      </w:r>
-      <w:r>
-        <w:rPr>
-          <w:rFonts w:hint="eastAsia"/>
-          <w:sz w:val="18"/>
-          <w:szCs w:val="18"/>
-        </w:rPr>
-        <w:t>Ansible</w:t>
-      </w:r>
-      <w:r>
-        <w:rPr>
-          <w:rFonts w:hint="eastAsia"/>
-          <w:sz w:val="18"/>
-          <w:szCs w:val="18"/>
-        </w:rPr>
-        <w:t>配置服务</w:t>
+        <w:t>服务器</w:t>
+      </w:r>
+      <w:r>
+        <w:rPr>
+          <w:rFonts w:hint="eastAsia"/>
+          <w:sz w:val="18"/>
+          <w:szCs w:val="18"/>
+        </w:rPr>
+        <w:t>系统安全加固</w:t>
       </w:r>
     </w:p>
     <w:p>
       <w:pPr>
-        <w:pStyle w:val="a7"/>
-        <w:numPr>
-          <w:ilvl w:val="0"/>
-          <w:numId w:val="26"/>
-        </w:numPr>
-        <w:ind w:leftChars="400" w:firstLineChars="0"/>
         <w:jc w:val="left"/>
         <w:outlineLvl w:val="0"/>
         <w:rPr>
@@ -2804,74 +3701,6 @@
           <w:szCs w:val="18"/>
         </w:rPr>
       </w:pPr>
-      <w:r>
-        <w:rPr>
-          <w:rFonts w:hint="eastAsia"/>
-          <w:sz w:val="18"/>
-          <w:szCs w:val="18"/>
-        </w:rPr>
-        <w:t>系统安全加固</w:t>
-      </w:r>
-    </w:p>
-    <w:p>
-      <w:pPr>
-        <w:pStyle w:val="a7"/>
-        <w:numPr>
-          <w:ilvl w:val="0"/>
-          <w:numId w:val="26"/>
-        </w:numPr>
-        <w:ind w:leftChars="400" w:firstLineChars="0"/>
-        <w:jc w:val="left"/>
-        <w:outlineLvl w:val="0"/>
-        <w:rPr>
-          <w:sz w:val="18"/>
-          <w:szCs w:val="18"/>
-        </w:rPr>
-      </w:pPr>
-      <w:r>
-        <w:rPr>
-          <w:rFonts w:hint="eastAsia"/>
-          <w:sz w:val="18"/>
-          <w:szCs w:val="18"/>
-        </w:rPr>
-        <w:t>开发</w:t>
-      </w:r>
-      <w:r>
-        <w:rPr>
-          <w:rFonts w:hint="eastAsia"/>
-          <w:sz w:val="18"/>
-          <w:szCs w:val="18"/>
-        </w:rPr>
-        <w:t>自动化脚本，定时维护虚拟机以及</w:t>
-      </w:r>
-      <w:r>
-        <w:rPr>
-          <w:rFonts w:hint="eastAsia"/>
-          <w:sz w:val="18"/>
-          <w:szCs w:val="18"/>
-        </w:rPr>
-        <w:t>物理机</w:t>
-      </w:r>
-      <w:r>
-        <w:rPr>
-          <w:rFonts w:hint="eastAsia"/>
-          <w:sz w:val="18"/>
-          <w:szCs w:val="18"/>
-        </w:rPr>
-        <w:t>。</w:t>
-      </w:r>
-    </w:p>
-    <w:p>
-      <w:pPr>
-        <w:jc w:val="left"/>
-        <w:outlineLvl w:val="0"/>
-        <w:rPr>
-          <w:sz w:val="18"/>
-          <w:szCs w:val="18"/>
-        </w:rPr>
-      </w:pPr>
-      <w:bookmarkStart w:id="2" w:name="_GoBack"/>
-      <w:bookmarkEnd w:id="2"/>
     </w:p>
     <w:p>
       <w:pPr>
@@ -3119,14 +3948,6 @@
       </w:r>
       <w:r>
         <w:rPr>
-          <w:rFonts w:asciiTheme="minorEastAsia" w:eastAsiaTheme="minorEastAsia" w:hAnsiTheme="minorEastAsia" w:hint="eastAsia"/>
-          <w:sz w:val="18"/>
-          <w:szCs w:val="18"/>
-        </w:rPr>
-        <w:t>开发</w:t>
-      </w:r>
-      <w:r>
-        <w:rPr>
           <w:rFonts w:asciiTheme="minorEastAsia" w:eastAsiaTheme="minorEastAsia" w:hAnsiTheme="minorEastAsia"/>
           <w:sz w:val="18"/>
           <w:szCs w:val="18"/>
@@ -3545,7 +4366,7 @@
           <w:sz w:val="18"/>
           <w:szCs w:val="18"/>
         </w:rPr>
-        <w:t>大数据</w:t>
+        <w:t>软件</w:t>
       </w:r>
       <w:r>
         <w:rPr>
@@ -3653,6 +4474,7 @@
         <w:jc w:val="left"/>
         <w:outlineLvl w:val="0"/>
         <w:rPr>
+          <w:rFonts w:hint="eastAsia"/>
           <w:sz w:val="18"/>
           <w:szCs w:val="18"/>
         </w:rPr>
@@ -3793,18 +4615,6 @@
         </w:rPr>
         <w:t>等。</w:t>
       </w:r>
-    </w:p>
-    <w:p>
-      <w:pPr>
-        <w:ind w:firstLine="420"/>
-        <w:jc w:val="left"/>
-        <w:outlineLvl w:val="0"/>
-        <w:rPr>
-          <w:rFonts w:hint="eastAsia"/>
-          <w:sz w:val="18"/>
-          <w:szCs w:val="18"/>
-        </w:rPr>
-      </w:pPr>
     </w:p>
     <w:sectPr>
       <w:type w:val="continuous"/>
@@ -7253,6 +8063,18 @@
     <w:basedOn w:val="a0"/>
     <w:rsid w:val="00086621"/>
   </w:style>
+  <w:style w:type="character" w:styleId="ab">
+    <w:name w:val="FollowedHyperlink"/>
+    <w:basedOn w:val="a0"/>
+    <w:uiPriority w:val="99"/>
+    <w:semiHidden/>
+    <w:unhideWhenUsed/>
+    <w:rsid w:val="007F314E"/>
+    <w:rPr>
+      <w:color w:val="800080" w:themeColor="followedHyperlink"/>
+      <w:u w:val="single"/>
+    </w:rPr>
+  </w:style>
 </w:styles>
 </file>
 
@@ -7546,7 +8368,7 @@
 </file>
 
 <file path=customXml/itemProps1.xml><?xml version="1.0" encoding="utf-8"?>
-<ds:datastoreItem xmlns:ds="http://schemas.openxmlformats.org/officeDocument/2006/customXml" ds:itemID="{748CABD2-8099-4530-B2F1-78B6087A46BA}">
+<ds:datastoreItem xmlns:ds="http://schemas.openxmlformats.org/officeDocument/2006/customXml" ds:itemID="{03052389-AB2F-4E9F-B0ED-575121C27152}">
   <ds:schemaRefs>
     <ds:schemaRef ds:uri="http://schemas.openxmlformats.org/officeDocument/2006/bibliography"/>
   </ds:schemaRefs>

--- a/Hebaojing-Master-DevOpsEngineer-cn.docx
+++ b/Hebaojing-Master-DevOpsEngineer-cn.docx
@@ -1204,7 +1204,7 @@
           <w:sz w:val="18"/>
           <w:szCs w:val="18"/>
         </w:rPr>
-        <w:t>Java, Python, MySQL</w:t>
+        <w:t>Python, MySQL</w:t>
       </w:r>
       <w:r>
         <w:rPr>
@@ -1215,8 +1215,6 @@
         </w:rPr>
         <w:t>等</w:t>
       </w:r>
-      <w:bookmarkStart w:id="0" w:name="_GoBack"/>
-      <w:bookmarkEnd w:id="0"/>
     </w:p>
     <w:p>
       <w:pPr>
@@ -2434,8 +2432,8 @@
           <w:szCs w:val="18"/>
         </w:rPr>
       </w:pPr>
-      <w:bookmarkStart w:id="1" w:name="OLE_LINK1"/>
-      <w:bookmarkStart w:id="2" w:name="OLE_LINK2"/>
+      <w:bookmarkStart w:id="0" w:name="OLE_LINK1"/>
+      <w:bookmarkStart w:id="1" w:name="OLE_LINK2"/>
       <w:r>
         <w:rPr>
           <w:rFonts w:hint="eastAsia"/>
@@ -2468,8 +2466,8 @@
         </w:rPr>
         <w:t>安全</w:t>
       </w:r>
+      <w:bookmarkEnd w:id="0"/>
       <w:bookmarkEnd w:id="1"/>
-      <w:bookmarkEnd w:id="2"/>
       <w:r>
         <w:rPr>
           <w:rFonts w:hint="eastAsia"/>
@@ -2516,6 +2514,29 @@
           <w:sz w:val="18"/>
           <w:szCs w:val="18"/>
         </w:rPr>
+        <w:t>基于</w:t>
+      </w:r>
+      <w:r>
+        <w:rPr>
+          <w:sz w:val="18"/>
+          <w:szCs w:val="18"/>
+        </w:rPr>
+        <w:t>P</w:t>
+      </w:r>
+      <w:r>
+        <w:rPr>
+          <w:rFonts w:hint="eastAsia"/>
+          <w:sz w:val="18"/>
+          <w:szCs w:val="18"/>
+        </w:rPr>
+        <w:t>ython</w:t>
+      </w:r>
+      <w:r>
+        <w:rPr>
+          <w:rFonts w:hint="eastAsia"/>
+          <w:sz w:val="18"/>
+          <w:szCs w:val="18"/>
+        </w:rPr>
         <w:t>开发</w:t>
       </w:r>
       <w:r>
@@ -4070,6 +4091,22 @@
           <w:sz w:val="18"/>
           <w:szCs w:val="18"/>
         </w:rPr>
+        <w:t>基于</w:t>
+      </w:r>
+      <w:r>
+        <w:rPr>
+          <w:rFonts w:hint="eastAsia"/>
+          <w:sz w:val="18"/>
+          <w:szCs w:val="18"/>
+        </w:rPr>
+        <w:t>Python</w:t>
+      </w:r>
+      <w:r>
+        <w:rPr>
+          <w:rFonts w:hint="eastAsia"/>
+          <w:sz w:val="18"/>
+          <w:szCs w:val="18"/>
+        </w:rPr>
         <w:t>开发</w:t>
       </w:r>
       <w:r>
@@ -4095,62 +4132,6 @@
           <w:szCs w:val="18"/>
         </w:rPr>
         <w:t>部分模块</w:t>
-      </w:r>
-      <w:r>
-        <w:rPr>
-          <w:rFonts w:hint="eastAsia"/>
-          <w:sz w:val="18"/>
-          <w:szCs w:val="18"/>
-        </w:rPr>
-        <w:t>；</w:t>
-      </w:r>
-      <w:r>
-        <w:rPr>
-          <w:rFonts w:hint="eastAsia"/>
-          <w:sz w:val="18"/>
-          <w:szCs w:val="18"/>
-        </w:rPr>
-        <w:t>基于</w:t>
-      </w:r>
-      <w:r>
-        <w:rPr>
-          <w:rFonts w:hint="eastAsia"/>
-          <w:sz w:val="18"/>
-          <w:szCs w:val="18"/>
-        </w:rPr>
-        <w:t>Spark</w:t>
-      </w:r>
-      <w:r>
-        <w:rPr>
-          <w:rFonts w:hint="eastAsia"/>
-          <w:sz w:val="18"/>
-          <w:szCs w:val="18"/>
-        </w:rPr>
-        <w:t>统计各</w:t>
-      </w:r>
-      <w:r>
-        <w:rPr>
-          <w:rFonts w:hint="eastAsia"/>
-          <w:sz w:val="18"/>
-          <w:szCs w:val="18"/>
-        </w:rPr>
-        <w:t>业务指标数据。</w:t>
-      </w:r>
-      <w:r>
-        <w:rPr>
-          <w:rFonts w:hint="eastAsia"/>
-          <w:sz w:val="18"/>
-          <w:szCs w:val="18"/>
-        </w:rPr>
-        <w:t>技术包括</w:t>
-      </w:r>
-      <w:r>
-        <w:rPr>
-          <w:rFonts w:hint="eastAsia"/>
-          <w:sz w:val="18"/>
-          <w:szCs w:val="18"/>
-        </w:rPr>
-        <w:t>Python Flask, Spark</w:t>
       </w:r>
       <w:r>
         <w:rPr>
@@ -4171,6 +4152,8 @@
           <w:szCs w:val="18"/>
         </w:rPr>
       </w:pPr>
+      <w:bookmarkStart w:id="2" w:name="_GoBack"/>
+      <w:bookmarkEnd w:id="2"/>
     </w:p>
     <w:p>
       <w:pPr>
@@ -4590,30 +4573,6 @@
           <w:szCs w:val="18"/>
         </w:rPr>
         <w:t>分析用户潜力。</w:t>
-      </w:r>
-      <w:r>
-        <w:rPr>
-          <w:rFonts w:hint="eastAsia"/>
-          <w:sz w:val="18"/>
-          <w:szCs w:val="18"/>
-        </w:rPr>
-        <w:t>技术包括</w:t>
-      </w:r>
-      <w:r>
-        <w:rPr>
-          <w:rFonts w:hint="eastAsia"/>
-          <w:sz w:val="18"/>
-          <w:szCs w:val="18"/>
-        </w:rPr>
-        <w:t>Hive</w:t>
-      </w:r>
-      <w:r>
-        <w:rPr>
-          <w:rFonts w:hint="eastAsia"/>
-          <w:sz w:val="18"/>
-          <w:szCs w:val="18"/>
-        </w:rPr>
-        <w:t>等。</w:t>
       </w:r>
     </w:p>
     <w:sectPr>
@@ -8368,7 +8327,7 @@
 </file>
 
 <file path=customXml/itemProps1.xml><?xml version="1.0" encoding="utf-8"?>
-<ds:datastoreItem xmlns:ds="http://schemas.openxmlformats.org/officeDocument/2006/customXml" ds:itemID="{03052389-AB2F-4E9F-B0ED-575121C27152}">
+<ds:datastoreItem xmlns:ds="http://schemas.openxmlformats.org/officeDocument/2006/customXml" ds:itemID="{66D755AA-484F-49E8-B23C-57CAACFBDD5B}">
   <ds:schemaRefs>
     <ds:schemaRef ds:uri="http://schemas.openxmlformats.org/officeDocument/2006/bibliography"/>
   </ds:schemaRefs>

--- a/Hebaojing-Master-DevOpsEngineer-cn.docx
+++ b/Hebaojing-Master-DevOpsEngineer-cn.docx
@@ -1660,7 +1660,7 @@
         <w:jc w:val="left"/>
         <w:outlineLvl w:val="0"/>
         <w:rPr>
-          <w:rFonts w:asciiTheme="minorEastAsia" w:eastAsiaTheme="minorEastAsia" w:hAnsiTheme="minorEastAsia" w:hint="eastAsia"/>
+          <w:rFonts w:asciiTheme="minorEastAsia" w:eastAsiaTheme="minorEastAsia" w:hAnsiTheme="minorEastAsia"/>
           <w:b/>
           <w:sz w:val="18"/>
           <w:szCs w:val="18"/>
@@ -1673,7 +1673,6 @@
         <w:jc w:val="left"/>
         <w:outlineLvl w:val="0"/>
         <w:rPr>
-          <w:rFonts w:hint="eastAsia"/>
           <w:bCs/>
           <w:sz w:val="18"/>
           <w:szCs w:val="18"/>
@@ -1978,16 +1977,7 @@
           <w:sz w:val="18"/>
           <w:szCs w:val="18"/>
         </w:rPr>
-        <w:t>，</w:t>
-      </w:r>
-      <w:r>
-        <w:rPr>
-          <w:rFonts w:hint="eastAsia"/>
-          <w:bCs/>
-          <w:sz w:val="18"/>
-          <w:szCs w:val="18"/>
-        </w:rPr>
-        <w:t>基于西门子工业边缘设备</w:t>
+        <w:t>，基于西门子工业边缘设备</w:t>
       </w:r>
       <w:r>
         <w:rPr>
@@ -2058,16 +2048,7 @@
           <w:sz w:val="18"/>
           <w:szCs w:val="18"/>
         </w:rPr>
-        <w:t>传感器应用程序</w:t>
-      </w:r>
-      <w:r>
-        <w:rPr>
-          <w:rFonts w:hint="eastAsia"/>
-          <w:bCs/>
-          <w:sz w:val="18"/>
-          <w:szCs w:val="18"/>
-        </w:rPr>
-        <w:t>与边缘设备</w:t>
+        <w:t>传感器应用程序与边缘设备</w:t>
       </w:r>
       <w:r>
         <w:rPr>
@@ -2175,7 +2156,6 @@
         <w:jc w:val="left"/>
         <w:outlineLvl w:val="0"/>
         <w:rPr>
-          <w:rFonts w:hint="eastAsia"/>
           <w:sz w:val="18"/>
           <w:szCs w:val="18"/>
         </w:rPr>
@@ -2427,7 +2407,6 @@
         <w:jc w:val="left"/>
         <w:outlineLvl w:val="0"/>
         <w:rPr>
-          <w:rFonts w:hint="eastAsia"/>
           <w:sz w:val="18"/>
           <w:szCs w:val="18"/>
         </w:rPr>
@@ -2795,7 +2774,6 @@
         <w:jc w:val="left"/>
         <w:outlineLvl w:val="0"/>
         <w:rPr>
-          <w:rFonts w:hint="eastAsia"/>
           <w:b/>
           <w:bCs/>
           <w:sz w:val="18"/>
@@ -2810,7 +2788,6 @@
         <w:jc w:val="left"/>
         <w:outlineLvl w:val="0"/>
         <w:rPr>
-          <w:rFonts w:hint="eastAsia"/>
           <w:bCs/>
           <w:sz w:val="18"/>
           <w:szCs w:val="18"/>
@@ -3248,6 +3225,8 @@
         </w:rPr>
         <w:t xml:space="preserve"> </w:t>
       </w:r>
+      <w:bookmarkStart w:id="2" w:name="_GoBack"/>
+      <w:bookmarkEnd w:id="2"/>
     </w:p>
     <w:p>
       <w:pPr>
@@ -3315,7 +3294,6 @@
         <w:jc w:val="left"/>
         <w:outlineLvl w:val="0"/>
         <w:rPr>
-          <w:rFonts w:hint="eastAsia"/>
           <w:sz w:val="18"/>
           <w:szCs w:val="18"/>
         </w:rPr>
@@ -4152,8 +4130,6 @@
           <w:szCs w:val="18"/>
         </w:rPr>
       </w:pPr>
-      <w:bookmarkStart w:id="2" w:name="_GoBack"/>
-      <w:bookmarkEnd w:id="2"/>
     </w:p>
     <w:p>
       <w:pPr>
@@ -4370,6 +4346,8 @@
           <w:szCs w:val="18"/>
         </w:rPr>
       </w:pPr>
+      <w:bookmarkStart w:id="3" w:name="OLE_LINK3"/>
+      <w:bookmarkStart w:id="4" w:name="OLE_LINK4"/>
       <w:r>
         <w:rPr>
           <w:rFonts w:hint="eastAsia"/>
@@ -4457,7 +4435,6 @@
         <w:jc w:val="left"/>
         <w:outlineLvl w:val="0"/>
         <w:rPr>
-          <w:rFonts w:hint="eastAsia"/>
           <w:sz w:val="18"/>
           <w:szCs w:val="18"/>
         </w:rPr>
@@ -4574,6 +4551,8 @@
         </w:rPr>
         <w:t>分析用户潜力。</w:t>
       </w:r>
+      <w:bookmarkEnd w:id="3"/>
+      <w:bookmarkEnd w:id="4"/>
     </w:p>
     <w:sectPr>
       <w:type w:val="continuous"/>
@@ -8327,7 +8306,7 @@
 </file>
 
 <file path=customXml/itemProps1.xml><?xml version="1.0" encoding="utf-8"?>
-<ds:datastoreItem xmlns:ds="http://schemas.openxmlformats.org/officeDocument/2006/customXml" ds:itemID="{66D755AA-484F-49E8-B23C-57CAACFBDD5B}">
+<ds:datastoreItem xmlns:ds="http://schemas.openxmlformats.org/officeDocument/2006/customXml" ds:itemID="{80BB6AF1-B0EC-4AAB-A7A8-7D2EB1FAE0B6}">
   <ds:schemaRefs>
     <ds:schemaRef ds:uri="http://schemas.openxmlformats.org/officeDocument/2006/bibliography"/>
   </ds:schemaRefs>

--- a/Hebaojing-Master-DevOpsEngineer-cn.docx
+++ b/Hebaojing-Master-DevOpsEngineer-cn.docx
@@ -52,15 +52,7 @@
           <w:b/>
           <w:sz w:val="24"/>
         </w:rPr>
-        <w:t>Dev</w:t>
-      </w:r>
-      <w:r>
-        <w:rPr>
-          <w:rFonts w:eastAsia="黑体"/>
-          <w:b/>
-          <w:sz w:val="24"/>
-        </w:rPr>
-        <w:t>Ops</w:t>
+        <w:t>DevOps</w:t>
       </w:r>
       <w:r>
         <w:rPr>
@@ -388,7 +380,17 @@
           <w:sz w:val="18"/>
           <w:szCs w:val="18"/>
         </w:rPr>
-        <w:t>上海应用技术</w:t>
+        <w:t>上海</w:t>
+      </w:r>
+      <w:bookmarkStart w:id="0" w:name="_GoBack"/>
+      <w:bookmarkEnd w:id="0"/>
+      <w:r>
+        <w:rPr>
+          <w:rFonts w:eastAsiaTheme="minorEastAsia"/>
+          <w:sz w:val="18"/>
+          <w:szCs w:val="18"/>
+        </w:rPr>
+        <w:t>应用技术</w:t>
       </w:r>
       <w:r>
         <w:rPr>
@@ -885,6 +887,78 @@
         </w:rPr>
         <w:t>无障碍沟通</w:t>
       </w:r>
+      <w:r>
+        <w:rPr>
+          <w:rFonts w:hint="eastAsia"/>
+          <w:bCs/>
+          <w:sz w:val="18"/>
+          <w:szCs w:val="18"/>
+        </w:rPr>
+        <w:t>，</w:t>
+      </w:r>
+      <w:r>
+        <w:rPr>
+          <w:rFonts w:hint="eastAsia"/>
+          <w:bCs/>
+          <w:sz w:val="18"/>
+          <w:szCs w:val="18"/>
+        </w:rPr>
+        <w:t>最近</w:t>
+      </w:r>
+      <w:r>
+        <w:rPr>
+          <w:rFonts w:hint="eastAsia"/>
+          <w:bCs/>
+          <w:sz w:val="18"/>
+          <w:szCs w:val="18"/>
+        </w:rPr>
+        <w:t>2</w:t>
+      </w:r>
+      <w:r>
+        <w:rPr>
+          <w:rFonts w:hint="eastAsia"/>
+          <w:bCs/>
+          <w:sz w:val="18"/>
+          <w:szCs w:val="18"/>
+        </w:rPr>
+        <w:t>年</w:t>
+      </w:r>
+      <w:r>
+        <w:rPr>
+          <w:rFonts w:hint="eastAsia"/>
+          <w:bCs/>
+          <w:sz w:val="18"/>
+          <w:szCs w:val="18"/>
+        </w:rPr>
+        <w:t>一直</w:t>
+      </w:r>
+      <w:r>
+        <w:rPr>
+          <w:rFonts w:hint="eastAsia"/>
+          <w:bCs/>
+          <w:sz w:val="18"/>
+          <w:szCs w:val="18"/>
+        </w:rPr>
+        <w:t>与</w:t>
+      </w:r>
+      <w:r>
+        <w:rPr>
+          <w:rFonts w:hint="eastAsia"/>
+          <w:bCs/>
+          <w:sz w:val="18"/>
+          <w:szCs w:val="18"/>
+        </w:rPr>
+        <w:t>国外</w:t>
+      </w:r>
+      <w:r>
+        <w:rPr>
+          <w:rFonts w:hint="eastAsia"/>
+          <w:bCs/>
+          <w:sz w:val="18"/>
+          <w:szCs w:val="18"/>
+        </w:rPr>
+        <w:t>团队协同研发</w:t>
+      </w:r>
     </w:p>
     <w:p>
       <w:pPr>
@@ -916,7 +990,7 @@
           <w:sz w:val="18"/>
           <w:szCs w:val="18"/>
         </w:rPr>
-        <w:t>Linux</w:t>
+        <w:t>Java</w:t>
       </w:r>
       <w:r>
         <w:rPr>
@@ -934,25 +1008,43 @@
           <w:sz w:val="18"/>
           <w:szCs w:val="18"/>
         </w:rPr>
-        <w:t>S</w:t>
-      </w:r>
-      <w:r>
-        <w:rPr>
-          <w:rFonts w:hint="eastAsia"/>
-          <w:bCs/>
-          <w:sz w:val="18"/>
-          <w:szCs w:val="18"/>
-        </w:rPr>
-        <w:t>hell</w:t>
-      </w:r>
-      <w:r>
-        <w:rPr>
-          <w:rFonts w:hint="eastAsia"/>
-          <w:bCs/>
-          <w:sz w:val="18"/>
-          <w:szCs w:val="18"/>
-        </w:rPr>
-        <w:t>, Ansible</w:t>
+        <w:t>SpringBoot</w:t>
+      </w:r>
+      <w:r>
+        <w:rPr>
+          <w:rFonts w:hint="eastAsia"/>
+          <w:bCs/>
+          <w:sz w:val="18"/>
+          <w:szCs w:val="18"/>
+        </w:rPr>
+        <w:t xml:space="preserve">, </w:t>
+      </w:r>
+      <w:r>
+        <w:rPr>
+          <w:rFonts w:hint="eastAsia"/>
+          <w:bCs/>
+          <w:sz w:val="18"/>
+          <w:szCs w:val="18"/>
+        </w:rPr>
+        <w:t>Mybatis</w:t>
+      </w:r>
+      <w:r>
+        <w:rPr>
+          <w:rFonts w:hint="eastAsia"/>
+          <w:bCs/>
+          <w:sz w:val="18"/>
+          <w:szCs w:val="18"/>
+        </w:rPr>
+        <w:t xml:space="preserve">, </w:t>
+      </w:r>
+      <w:r>
+        <w:rPr>
+          <w:rFonts w:hint="eastAsia"/>
+          <w:bCs/>
+          <w:sz w:val="18"/>
+          <w:szCs w:val="18"/>
+        </w:rPr>
+        <w:t>MySQL</w:t>
       </w:r>
       <w:r>
         <w:rPr>
@@ -962,6 +1054,51 @@
           <w:szCs w:val="18"/>
         </w:rPr>
         <w:t>等</w:t>
+      </w:r>
+      <w:r>
+        <w:rPr>
+          <w:rFonts w:hint="eastAsia"/>
+          <w:bCs/>
+          <w:sz w:val="18"/>
+          <w:szCs w:val="18"/>
+        </w:rPr>
+        <w:t>，</w:t>
+      </w:r>
+      <w:r>
+        <w:rPr>
+          <w:rFonts w:hint="eastAsia"/>
+          <w:bCs/>
+          <w:sz w:val="18"/>
+          <w:szCs w:val="18"/>
+        </w:rPr>
+        <w:t>4</w:t>
+      </w:r>
+      <w:r>
+        <w:rPr>
+          <w:rFonts w:hint="eastAsia"/>
+          <w:bCs/>
+          <w:sz w:val="18"/>
+          <w:szCs w:val="18"/>
+        </w:rPr>
+        <w:t>年</w:t>
+      </w:r>
+      <w:r>
+        <w:rPr>
+          <w:rFonts w:hint="eastAsia"/>
+          <w:bCs/>
+          <w:sz w:val="18"/>
+          <w:szCs w:val="18"/>
+        </w:rPr>
+        <w:t>OOP</w:t>
+      </w:r>
+      <w:r>
+        <w:rPr>
+          <w:rFonts w:hint="eastAsia"/>
+          <w:bCs/>
+          <w:sz w:val="18"/>
+          <w:szCs w:val="18"/>
+        </w:rPr>
+        <w:t>开发经验</w:t>
       </w:r>
     </w:p>
     <w:p>
@@ -994,43 +1131,79 @@
           <w:sz w:val="18"/>
           <w:szCs w:val="18"/>
         </w:rPr>
-        <w:t>Docker</w:t>
-      </w:r>
-      <w:r>
-        <w:rPr>
-          <w:rFonts w:hint="eastAsia"/>
-          <w:bCs/>
-          <w:sz w:val="18"/>
-          <w:szCs w:val="18"/>
-        </w:rPr>
-        <w:t xml:space="preserve">/ </w:t>
-      </w:r>
-      <w:r>
-        <w:rPr>
-          <w:rFonts w:hint="eastAsia"/>
-          <w:bCs/>
-          <w:sz w:val="18"/>
-          <w:szCs w:val="18"/>
-        </w:rPr>
-        <w:t>Kubernetes</w:t>
-      </w:r>
-      <w:r>
-        <w:rPr>
-          <w:rFonts w:hint="eastAsia"/>
-          <w:bCs/>
-          <w:sz w:val="18"/>
-          <w:szCs w:val="18"/>
-        </w:rPr>
-        <w:t>原理</w:t>
-      </w:r>
-      <w:r>
-        <w:rPr>
-          <w:rFonts w:hint="eastAsia"/>
-          <w:bCs/>
-          <w:sz w:val="18"/>
-          <w:szCs w:val="18"/>
-        </w:rPr>
-        <w:t>与应用部署</w:t>
+        <w:t>Linux, Docker</w:t>
+      </w:r>
+      <w:r>
+        <w:rPr>
+          <w:rFonts w:hint="eastAsia"/>
+          <w:bCs/>
+          <w:sz w:val="18"/>
+          <w:szCs w:val="18"/>
+        </w:rPr>
+        <w:t xml:space="preserve">, </w:t>
+      </w:r>
+      <w:r>
+        <w:rPr>
+          <w:rFonts w:hint="eastAsia"/>
+          <w:bCs/>
+          <w:sz w:val="18"/>
+          <w:szCs w:val="18"/>
+        </w:rPr>
+        <w:t>Web</w:t>
+      </w:r>
+      <w:r>
+        <w:rPr>
+          <w:rFonts w:hint="eastAsia"/>
+          <w:bCs/>
+          <w:sz w:val="18"/>
+          <w:szCs w:val="18"/>
+        </w:rPr>
+        <w:t>容器化与优化，</w:t>
+      </w:r>
+      <w:r>
+        <w:rPr>
+          <w:rFonts w:hint="eastAsia"/>
+          <w:bCs/>
+          <w:sz w:val="18"/>
+          <w:szCs w:val="18"/>
+        </w:rPr>
+        <w:t>熟悉</w:t>
+      </w:r>
+      <w:r>
+        <w:rPr>
+          <w:rFonts w:hint="eastAsia"/>
+          <w:bCs/>
+          <w:sz w:val="18"/>
+          <w:szCs w:val="18"/>
+        </w:rPr>
+        <w:t>Gitlab CI/CD</w:t>
+      </w:r>
+      <w:r>
+        <w:rPr>
+          <w:rFonts w:hint="eastAsia"/>
+          <w:bCs/>
+          <w:sz w:val="18"/>
+          <w:szCs w:val="18"/>
+        </w:rPr>
+        <w:t>及</w:t>
+      </w:r>
+      <w:r>
+        <w:rPr>
+          <w:rFonts w:hint="eastAsia"/>
+          <w:bCs/>
+          <w:sz w:val="18"/>
+          <w:szCs w:val="18"/>
+        </w:rPr>
+        <w:t>Pipeline</w:t>
+      </w:r>
+      <w:r>
+        <w:rPr>
+          <w:rFonts w:hint="eastAsia"/>
+          <w:bCs/>
+          <w:sz w:val="18"/>
+          <w:szCs w:val="18"/>
+        </w:rPr>
+        <w:t>优化</w:t>
       </w:r>
     </w:p>
     <w:p>
@@ -1054,17 +1227,7 @@
           <w:sz w:val="18"/>
           <w:szCs w:val="18"/>
         </w:rPr>
-        <w:lastRenderedPageBreak/>
-        <w:t>熟悉</w:t>
-      </w:r>
-      <w:r>
-        <w:rPr>
-          <w:rFonts w:hint="eastAsia"/>
-          <w:bCs/>
-          <w:sz w:val="18"/>
-          <w:szCs w:val="18"/>
-        </w:rPr>
-        <w:t>Gitlab CI/CD</w:t>
+        <w:t>熟悉网络安全术语与实践</w:t>
       </w:r>
       <w:r>
         <w:rPr>
@@ -1082,25 +1245,25 @@
           <w:sz w:val="18"/>
           <w:szCs w:val="18"/>
         </w:rPr>
-        <w:t>Pipeline</w:t>
-      </w:r>
-      <w:r>
-        <w:rPr>
-          <w:rFonts w:hint="eastAsia"/>
-          <w:bCs/>
-          <w:sz w:val="18"/>
-          <w:szCs w:val="18"/>
-        </w:rPr>
-        <w:t>配置与</w:t>
-      </w:r>
-      <w:r>
-        <w:rPr>
-          <w:rFonts w:hint="eastAsia"/>
-          <w:bCs/>
-          <w:sz w:val="18"/>
-          <w:szCs w:val="18"/>
-        </w:rPr>
-        <w:t>优化</w:t>
+        <w:t>熟悉产品</w:t>
+      </w:r>
+      <w:r>
+        <w:rPr>
+          <w:rFonts w:hint="eastAsia"/>
+          <w:bCs/>
+          <w:sz w:val="18"/>
+          <w:szCs w:val="18"/>
+        </w:rPr>
+        <w:t>组件</w:t>
+      </w:r>
+      <w:r>
+        <w:rPr>
+          <w:rFonts w:hint="eastAsia"/>
+          <w:bCs/>
+          <w:sz w:val="18"/>
+          <w:szCs w:val="18"/>
+        </w:rPr>
+        <w:t>漏洞管理分析与处理</w:t>
       </w:r>
     </w:p>
     <w:p>
@@ -1133,34 +1296,133 @@
           <w:sz w:val="18"/>
           <w:szCs w:val="18"/>
         </w:rPr>
-        <w:t>Golang</w:t>
-      </w:r>
-      <w:r>
-        <w:rPr>
-          <w:rFonts w:hint="eastAsia"/>
-          <w:bCs/>
-          <w:sz w:val="18"/>
-          <w:szCs w:val="18"/>
-        </w:rPr>
-        <w:t>，开发工具软件</w:t>
-      </w:r>
-      <w:r>
-        <w:rPr>
-          <w:rFonts w:hint="eastAsia"/>
-          <w:bCs/>
-          <w:sz w:val="18"/>
-          <w:szCs w:val="18"/>
-        </w:rPr>
-        <w:t>以</w:t>
-      </w:r>
-      <w:r>
-        <w:rPr>
-          <w:rFonts w:hint="eastAsia"/>
-          <w:bCs/>
-          <w:sz w:val="18"/>
-          <w:szCs w:val="18"/>
-        </w:rPr>
-        <w:t>提升效率</w:t>
+        <w:t>SCA,SAST</w:t>
+      </w:r>
+      <w:r>
+        <w:rPr>
+          <w:rFonts w:hint="eastAsia"/>
+          <w:bCs/>
+          <w:sz w:val="18"/>
+          <w:szCs w:val="18"/>
+        </w:rPr>
+        <w:t>等，</w:t>
+      </w:r>
+      <w:r>
+        <w:rPr>
+          <w:rFonts w:hint="eastAsia"/>
+          <w:bCs/>
+          <w:sz w:val="18"/>
+          <w:szCs w:val="18"/>
+        </w:rPr>
+        <w:t>例如</w:t>
+      </w:r>
+      <w:r>
+        <w:rPr>
+          <w:rFonts w:hint="eastAsia"/>
+          <w:bCs/>
+          <w:sz w:val="18"/>
+          <w:szCs w:val="18"/>
+        </w:rPr>
+        <w:t xml:space="preserve">OSS Clean, </w:t>
+      </w:r>
+      <w:r>
+        <w:rPr>
+          <w:rFonts w:hint="eastAsia"/>
+          <w:bCs/>
+          <w:sz w:val="18"/>
+          <w:szCs w:val="18"/>
+        </w:rPr>
+        <w:t xml:space="preserve">BlackDuck, </w:t>
+      </w:r>
+      <w:r>
+        <w:rPr>
+          <w:rFonts w:hint="eastAsia"/>
+          <w:bCs/>
+          <w:sz w:val="18"/>
+          <w:szCs w:val="18"/>
+        </w:rPr>
+        <w:t xml:space="preserve">VTS, </w:t>
+      </w:r>
+      <w:r>
+        <w:rPr>
+          <w:rFonts w:hint="eastAsia"/>
+          <w:bCs/>
+          <w:sz w:val="18"/>
+          <w:szCs w:val="18"/>
+        </w:rPr>
+        <w:t>SonarQube,</w:t>
+      </w:r>
+      <w:r>
+        <w:rPr>
+          <w:rFonts w:hint="eastAsia"/>
+          <w:bCs/>
+          <w:sz w:val="18"/>
+          <w:szCs w:val="18"/>
+        </w:rPr>
+        <w:t xml:space="preserve"> </w:t>
+      </w:r>
+      <w:r>
+        <w:rPr>
+          <w:rFonts w:hint="eastAsia"/>
+          <w:bCs/>
+          <w:sz w:val="18"/>
+          <w:szCs w:val="18"/>
+        </w:rPr>
+        <w:t>Gitleak</w:t>
+      </w:r>
+      <w:r>
+        <w:rPr>
+          <w:rFonts w:hint="eastAsia"/>
+          <w:bCs/>
+          <w:sz w:val="18"/>
+          <w:szCs w:val="18"/>
+        </w:rPr>
+        <w:t>s</w:t>
+      </w:r>
+      <w:r>
+        <w:rPr>
+          <w:rFonts w:hint="eastAsia"/>
+          <w:bCs/>
+          <w:sz w:val="18"/>
+          <w:szCs w:val="18"/>
+        </w:rPr>
+        <w:t>,</w:t>
+      </w:r>
+      <w:r>
+        <w:rPr>
+          <w:rFonts w:hint="eastAsia"/>
+          <w:bCs/>
+          <w:sz w:val="18"/>
+          <w:szCs w:val="18"/>
+        </w:rPr>
+        <w:t xml:space="preserve"> </w:t>
+      </w:r>
+      <w:r>
+        <w:rPr>
+          <w:rFonts w:hint="eastAsia"/>
+          <w:bCs/>
+          <w:sz w:val="18"/>
+          <w:szCs w:val="18"/>
+        </w:rPr>
+        <w:t>Trivy</w:t>
+      </w:r>
+      <w:r>
+        <w:rPr>
+          <w:rFonts w:hint="eastAsia"/>
+          <w:bCs/>
+          <w:sz w:val="18"/>
+          <w:szCs w:val="18"/>
+        </w:rPr>
+        <w:t>, MEND</w:t>
+      </w:r>
+      <w:r>
+        <w:rPr>
+          <w:rFonts w:hint="eastAsia"/>
+          <w:bCs/>
+          <w:sz w:val="18"/>
+          <w:szCs w:val="18"/>
+        </w:rPr>
+        <w:t>等</w:t>
       </w:r>
     </w:p>
     <w:p>
@@ -1170,6 +1432,7 @@
           <w:ilvl w:val="0"/>
           <w:numId w:val="3"/>
         </w:numPr>
+        <w:spacing w:line="276" w:lineRule="auto"/>
         <w:ind w:firstLineChars="0"/>
         <w:jc w:val="left"/>
         <w:outlineLvl w:val="0"/>
@@ -1180,13 +1443,6 @@
           <w:sz w:val="24"/>
           <w:szCs w:val="18"/>
         </w:rPr>
-        <w:sectPr>
-          <w:type w:val="continuous"/>
-          <w:pgSz w:w="11906" w:h="16838"/>
-          <w:pgMar w:top="873" w:right="1077" w:bottom="873" w:left="1077" w:header="851" w:footer="992" w:gutter="0"/>
-          <w:cols w:num="2" w:space="425"/>
-          <w:docGrid w:type="lines" w:linePitch="312"/>
-        </w:sectPr>
       </w:pPr>
       <w:r>
         <w:rPr>
@@ -1204,7 +1460,16 @@
           <w:sz w:val="18"/>
           <w:szCs w:val="18"/>
         </w:rPr>
-        <w:t>Python, MySQL</w:t>
+        <w:t xml:space="preserve">Python, </w:t>
+      </w:r>
+      <w:r>
+        <w:rPr>
+          <w:rFonts w:hint="eastAsia"/>
+          <w:bCs/>
+          <w:sz w:val="18"/>
+          <w:szCs w:val="18"/>
+        </w:rPr>
+        <w:t>Golang</w:t>
       </w:r>
       <w:r>
         <w:rPr>
@@ -1214,6 +1479,60 @@
           <w:szCs w:val="18"/>
         </w:rPr>
         <w:t>等</w:t>
+      </w:r>
+      <w:r>
+        <w:rPr>
+          <w:rFonts w:hint="eastAsia"/>
+          <w:bCs/>
+          <w:sz w:val="18"/>
+          <w:szCs w:val="18"/>
+        </w:rPr>
+        <w:t>，开发</w:t>
+      </w:r>
+      <w:r>
+        <w:rPr>
+          <w:rFonts w:hint="eastAsia"/>
+          <w:bCs/>
+          <w:sz w:val="18"/>
+          <w:szCs w:val="18"/>
+        </w:rPr>
+        <w:t>自动化</w:t>
+      </w:r>
+      <w:r>
+        <w:rPr>
+          <w:rFonts w:hint="eastAsia"/>
+          <w:bCs/>
+          <w:sz w:val="18"/>
+          <w:szCs w:val="18"/>
+        </w:rPr>
+        <w:t>工具</w:t>
+      </w:r>
+      <w:r>
+        <w:rPr>
+          <w:rFonts w:hint="eastAsia"/>
+          <w:bCs/>
+          <w:sz w:val="18"/>
+          <w:szCs w:val="18"/>
+        </w:rPr>
+        <w:t>提升效率，例如</w:t>
+      </w:r>
+      <w:r>
+        <w:rPr>
+          <w:rFonts w:hint="eastAsia"/>
+          <w:bCs/>
+          <w:sz w:val="18"/>
+          <w:szCs w:val="18"/>
+        </w:rPr>
+        <w:t>Automation Test</w:t>
+      </w:r>
+      <w:r>
+        <w:rPr>
+          <w:rFonts w:hint="eastAsia"/>
+          <w:bCs/>
+          <w:sz w:val="18"/>
+          <w:szCs w:val="18"/>
+        </w:rPr>
+        <w:t>, Reproducible Build</w:t>
       </w:r>
     </w:p>
     <w:p>
@@ -1237,7 +1556,6 @@
           <w:sz w:val="24"/>
           <w:szCs w:val="18"/>
         </w:rPr>
-        <w:lastRenderedPageBreak/>
         <w:t>工作经历与重点项目</w:t>
       </w:r>
       <w:r>
@@ -1293,7 +1611,7 @@
             <w14:bevel/>
           </w14:textOutline>
         </w:rPr>
-        <w:t>—</w:t>
+        <w:t>———————————</w:t>
       </w:r>
       <w:r>
         <w:rPr>
@@ -1308,21 +1626,6 @@
             <w14:bevel/>
           </w14:textOutline>
         </w:rPr>
-        <w:t>——————————</w:t>
-      </w:r>
-      <w:r>
-        <w:rPr>
-          <w:color w:val="41AAAA"/>
-          <w:sz w:val="28"/>
-          <w:szCs w:val="18"/>
-          <w14:textOutline w14:w="19050" w14:cap="rnd" w14:cmpd="sng" w14:algn="ctr">
-            <w14:solidFill>
-              <w14:srgbClr w14:val="41AAAA"/>
-            </w14:solidFill>
-            <w14:prstDash w14:val="solid"/>
-            <w14:bevel/>
-          </w14:textOutline>
-        </w:rPr>
         <w:t>—</w:t>
       </w:r>
     </w:p>
@@ -1394,12 +1697,120 @@
       </w:r>
       <w:r>
         <w:rPr>
+          <w:rFonts w:eastAsiaTheme="minorEastAsia"/>
+          <w:b/>
+          <w:sz w:val="18"/>
+          <w:szCs w:val="18"/>
+        </w:rPr>
+        <w:t>–</w:t>
+      </w:r>
+      <w:r>
+        <w:rPr>
+          <w:rFonts w:eastAsiaTheme="minorEastAsia"/>
+          <w:b/>
+          <w:sz w:val="18"/>
+          <w:szCs w:val="18"/>
+        </w:rPr>
+        <w:t xml:space="preserve"> </w:t>
+      </w:r>
+      <w:r>
+        <w:rPr>
           <w:rFonts w:eastAsiaTheme="minorEastAsia" w:hint="eastAsia"/>
           <w:b/>
           <w:sz w:val="18"/>
           <w:szCs w:val="18"/>
         </w:rPr>
-        <w:t>-</w:t>
+        <w:t xml:space="preserve">2024.09, </w:t>
+      </w:r>
+      <w:r>
+        <w:rPr>
+          <w:rFonts w:eastAsiaTheme="minorEastAsia" w:hint="eastAsia"/>
+          <w:b/>
+          <w:sz w:val="18"/>
+          <w:szCs w:val="18"/>
+        </w:rPr>
+        <w:t>2016</w:t>
+      </w:r>
+      <w:r>
+        <w:rPr>
+          <w:rFonts w:eastAsiaTheme="minorEastAsia"/>
+          <w:b/>
+          <w:sz w:val="18"/>
+          <w:szCs w:val="18"/>
+        </w:rPr>
+        <w:t>.</w:t>
+      </w:r>
+      <w:r>
+        <w:rPr>
+          <w:rFonts w:eastAsiaTheme="minorEastAsia" w:hint="eastAsia"/>
+          <w:b/>
+          <w:sz w:val="18"/>
+          <w:szCs w:val="18"/>
+        </w:rPr>
+        <w:t>0</w:t>
+      </w:r>
+      <w:r>
+        <w:rPr>
+          <w:rFonts w:eastAsiaTheme="minorEastAsia" w:hint="eastAsia"/>
+          <w:b/>
+          <w:sz w:val="18"/>
+          <w:szCs w:val="18"/>
+        </w:rPr>
+        <w:t>7</w:t>
+      </w:r>
+      <w:r>
+        <w:rPr>
+          <w:rFonts w:eastAsiaTheme="minorEastAsia"/>
+          <w:b/>
+          <w:sz w:val="18"/>
+          <w:szCs w:val="18"/>
+        </w:rPr>
+        <w:t xml:space="preserve"> - </w:t>
+      </w:r>
+      <w:r>
+        <w:rPr>
+          <w:rFonts w:eastAsiaTheme="minorEastAsia" w:hint="eastAsia"/>
+          <w:b/>
+          <w:sz w:val="18"/>
+          <w:szCs w:val="18"/>
+        </w:rPr>
+        <w:t>2019</w:t>
+      </w:r>
+      <w:r>
+        <w:rPr>
+          <w:rFonts w:eastAsiaTheme="minorEastAsia"/>
+          <w:b/>
+          <w:sz w:val="18"/>
+          <w:szCs w:val="18"/>
+        </w:rPr>
+        <w:t>.</w:t>
+      </w:r>
+      <w:r>
+        <w:rPr>
+          <w:rFonts w:eastAsiaTheme="minorEastAsia" w:hint="eastAsia"/>
+          <w:b/>
+          <w:sz w:val="18"/>
+          <w:szCs w:val="18"/>
+        </w:rPr>
+        <w:t>04</w:t>
+      </w:r>
+      <w:r>
+        <w:rPr>
+          <w:rFonts w:eastAsiaTheme="minorEastAsia"/>
+          <w:b/>
+          <w:sz w:val="18"/>
+          <w:szCs w:val="18"/>
+        </w:rPr>
+        <w:t xml:space="preserve"> </w:t>
+      </w:r>
+      <w:r>
+        <w:rPr>
+          <w:rFonts w:asciiTheme="minorEastAsia" w:eastAsiaTheme="minorEastAsia" w:hAnsiTheme="minorEastAsia" w:hint="eastAsia"/>
+          <w:b/>
+          <w:sz w:val="18"/>
+          <w:szCs w:val="18"/>
+        </w:rPr>
+        <w:t xml:space="preserve">  </w:t>
       </w:r>
       <w:r>
         <w:rPr>
@@ -1408,7 +1819,25 @@
           <w:sz w:val="18"/>
           <w:szCs w:val="18"/>
         </w:rPr>
-        <w:t xml:space="preserve"> </w:t>
+        <w:tab/>
+      </w:r>
+      <w:r>
+        <w:rPr>
+          <w:rFonts w:asciiTheme="minorEastAsia" w:eastAsiaTheme="minorEastAsia" w:hAnsiTheme="minorEastAsia"/>
+          <w:b/>
+          <w:sz w:val="18"/>
+          <w:szCs w:val="18"/>
+        </w:rPr>
+        <w:tab/>
+      </w:r>
+      <w:r>
+        <w:rPr>
+          <w:rFonts w:asciiTheme="minorEastAsia" w:eastAsiaTheme="minorEastAsia" w:hAnsiTheme="minorEastAsia"/>
+          <w:b/>
+          <w:sz w:val="18"/>
+          <w:szCs w:val="18"/>
+        </w:rPr>
+        <w:tab/>
       </w:r>
       <w:r>
         <w:rPr>
@@ -1417,7 +1846,7 @@
           <w:sz w:val="18"/>
           <w:szCs w:val="18"/>
         </w:rPr>
-        <w:t>至今</w:t>
+        <w:t>西门子</w:t>
       </w:r>
       <w:r>
         <w:rPr>
@@ -1426,88 +1855,7 @@
           <w:sz w:val="18"/>
           <w:szCs w:val="18"/>
         </w:rPr>
-        <w:t>，</w:t>
-      </w:r>
-      <w:r>
-        <w:rPr>
-          <w:rFonts w:eastAsiaTheme="minorEastAsia" w:hint="eastAsia"/>
-          <w:b/>
-          <w:sz w:val="18"/>
-          <w:szCs w:val="18"/>
-        </w:rPr>
-        <w:t>2016</w:t>
-      </w:r>
-      <w:r>
-        <w:rPr>
-          <w:rFonts w:eastAsiaTheme="minorEastAsia"/>
-          <w:b/>
-          <w:sz w:val="18"/>
-          <w:szCs w:val="18"/>
-        </w:rPr>
-        <w:t>.</w:t>
-      </w:r>
-      <w:r>
-        <w:rPr>
-          <w:rFonts w:eastAsiaTheme="minorEastAsia" w:hint="eastAsia"/>
-          <w:b/>
-          <w:sz w:val="18"/>
-          <w:szCs w:val="18"/>
-        </w:rPr>
-        <w:t>0</w:t>
-      </w:r>
-      <w:r>
-        <w:rPr>
-          <w:rFonts w:eastAsiaTheme="minorEastAsia" w:hint="eastAsia"/>
-          <w:b/>
-          <w:sz w:val="18"/>
-          <w:szCs w:val="18"/>
-        </w:rPr>
-        <w:t>7</w:t>
-      </w:r>
-      <w:r>
-        <w:rPr>
-          <w:rFonts w:eastAsiaTheme="minorEastAsia"/>
-          <w:b/>
-          <w:sz w:val="18"/>
-          <w:szCs w:val="18"/>
-        </w:rPr>
-        <w:t xml:space="preserve"> - </w:t>
-      </w:r>
-      <w:r>
-        <w:rPr>
-          <w:rFonts w:eastAsiaTheme="minorEastAsia" w:hint="eastAsia"/>
-          <w:b/>
-          <w:sz w:val="18"/>
-          <w:szCs w:val="18"/>
-        </w:rPr>
-        <w:t>2019</w:t>
-      </w:r>
-      <w:r>
-        <w:rPr>
-          <w:rFonts w:eastAsiaTheme="minorEastAsia"/>
-          <w:b/>
-          <w:sz w:val="18"/>
-          <w:szCs w:val="18"/>
-        </w:rPr>
-        <w:t>.</w:t>
-      </w:r>
-      <w:r>
-        <w:rPr>
-          <w:rFonts w:eastAsiaTheme="minorEastAsia" w:hint="eastAsia"/>
-          <w:b/>
-          <w:sz w:val="18"/>
-          <w:szCs w:val="18"/>
-        </w:rPr>
-        <w:t>04</w:t>
-      </w:r>
-      <w:r>
-        <w:rPr>
-          <w:rFonts w:eastAsiaTheme="minorEastAsia"/>
-          <w:b/>
-          <w:sz w:val="18"/>
-          <w:szCs w:val="18"/>
-        </w:rPr>
-        <w:t xml:space="preserve"> </w:t>
+        <w:t>（中国）有限</w:t>
       </w:r>
       <w:r>
         <w:rPr>
@@ -1516,34 +1864,7 @@
           <w:sz w:val="18"/>
           <w:szCs w:val="18"/>
         </w:rPr>
-        <w:t xml:space="preserve">  </w:t>
-      </w:r>
-      <w:r>
-        <w:rPr>
-          <w:rFonts w:asciiTheme="minorEastAsia" w:eastAsiaTheme="minorEastAsia" w:hAnsiTheme="minorEastAsia"/>
-          <w:b/>
-          <w:sz w:val="18"/>
-          <w:szCs w:val="18"/>
-        </w:rPr>
-        <w:tab/>
-      </w:r>
-      <w:r>
-        <w:rPr>
-          <w:rFonts w:asciiTheme="minorEastAsia" w:eastAsiaTheme="minorEastAsia" w:hAnsiTheme="minorEastAsia"/>
-          <w:b/>
-          <w:sz w:val="18"/>
-          <w:szCs w:val="18"/>
-        </w:rPr>
-        <w:tab/>
-      </w:r>
-      <w:r>
-        <w:rPr>
-          <w:rFonts w:asciiTheme="minorEastAsia" w:eastAsiaTheme="minorEastAsia" w:hAnsiTheme="minorEastAsia"/>
-          <w:b/>
-          <w:sz w:val="18"/>
-          <w:szCs w:val="18"/>
-        </w:rPr>
-        <w:tab/>
+        <w:t>公司</w:t>
       </w:r>
       <w:r>
         <w:rPr>
@@ -1552,7 +1873,7 @@
           <w:sz w:val="18"/>
           <w:szCs w:val="18"/>
         </w:rPr>
-        <w:t>西门子</w:t>
+        <w:t xml:space="preserve">    </w:t>
       </w:r>
       <w:r>
         <w:rPr>
@@ -1561,7 +1882,7 @@
           <w:sz w:val="18"/>
           <w:szCs w:val="18"/>
         </w:rPr>
-        <w:t>（中国）有限</w:t>
+        <w:t xml:space="preserve">    </w:t>
       </w:r>
       <w:r>
         <w:rPr>
@@ -1570,43 +1891,7 @@
           <w:sz w:val="18"/>
           <w:szCs w:val="18"/>
         </w:rPr>
-        <w:t>公司</w:t>
-      </w:r>
-      <w:r>
-        <w:rPr>
-          <w:rFonts w:asciiTheme="minorEastAsia" w:eastAsiaTheme="minorEastAsia" w:hAnsiTheme="minorEastAsia" w:hint="eastAsia"/>
-          <w:b/>
-          <w:sz w:val="18"/>
-          <w:szCs w:val="18"/>
-        </w:rPr>
-        <w:t xml:space="preserve">    </w:t>
-      </w:r>
-      <w:r>
-        <w:rPr>
-          <w:rFonts w:asciiTheme="minorEastAsia" w:eastAsiaTheme="minorEastAsia" w:hAnsiTheme="minorEastAsia" w:hint="eastAsia"/>
-          <w:b/>
-          <w:sz w:val="18"/>
-          <w:szCs w:val="18"/>
-        </w:rPr>
-        <w:t xml:space="preserve">    </w:t>
-      </w:r>
-      <w:r>
-        <w:rPr>
-          <w:rFonts w:asciiTheme="minorEastAsia" w:eastAsiaTheme="minorEastAsia" w:hAnsiTheme="minorEastAsia" w:hint="eastAsia"/>
-          <w:b/>
-          <w:sz w:val="18"/>
-          <w:szCs w:val="18"/>
-        </w:rPr>
         <w:t xml:space="preserve">  </w:t>
-      </w:r>
-      <w:r>
-        <w:rPr>
-          <w:rFonts w:asciiTheme="minorEastAsia" w:eastAsiaTheme="minorEastAsia" w:hAnsiTheme="minorEastAsia"/>
-          <w:b/>
-          <w:sz w:val="18"/>
-          <w:szCs w:val="18"/>
-        </w:rPr>
-        <w:tab/>
       </w:r>
       <w:r>
         <w:rPr>
@@ -1752,142 +2037,7 @@
           <w:sz w:val="18"/>
           <w:szCs w:val="18"/>
         </w:rPr>
-        <w:t>资产进行安全漏洞扫描</w:t>
-      </w:r>
-      <w:r>
-        <w:rPr>
-          <w:rFonts w:hint="eastAsia"/>
-          <w:bCs/>
-          <w:sz w:val="18"/>
-          <w:szCs w:val="18"/>
-        </w:rPr>
-        <w:t>管理</w:t>
-      </w:r>
-      <w:r>
-        <w:rPr>
-          <w:rFonts w:hint="eastAsia"/>
-          <w:bCs/>
-          <w:sz w:val="18"/>
-          <w:szCs w:val="18"/>
-        </w:rPr>
-        <w:t>；</w:t>
-      </w:r>
-      <w:r>
-        <w:rPr>
-          <w:rFonts w:hint="eastAsia"/>
-          <w:bCs/>
-          <w:sz w:val="18"/>
-          <w:szCs w:val="18"/>
-        </w:rPr>
-        <w:t>针对工厂</w:t>
-      </w:r>
-      <w:r>
-        <w:rPr>
-          <w:rFonts w:hint="eastAsia"/>
-          <w:bCs/>
-          <w:sz w:val="18"/>
-          <w:szCs w:val="18"/>
-        </w:rPr>
-        <w:t>网络流量</w:t>
-      </w:r>
-      <w:r>
-        <w:rPr>
-          <w:rFonts w:hint="eastAsia"/>
-          <w:bCs/>
-          <w:sz w:val="18"/>
-          <w:szCs w:val="18"/>
-        </w:rPr>
-        <w:t>进行入侵检测与可视化，</w:t>
-      </w:r>
-      <w:r>
-        <w:rPr>
-          <w:rFonts w:hint="eastAsia"/>
-          <w:bCs/>
-          <w:sz w:val="18"/>
-          <w:szCs w:val="18"/>
-        </w:rPr>
-        <w:t>内置入侵检测</w:t>
-      </w:r>
-      <w:r>
-        <w:rPr>
-          <w:rFonts w:hint="eastAsia"/>
-          <w:bCs/>
-          <w:sz w:val="18"/>
-          <w:szCs w:val="18"/>
-        </w:rPr>
-        <w:t>引擎与规则，实时检测</w:t>
-      </w:r>
-      <w:r>
-        <w:rPr>
-          <w:rFonts w:hint="eastAsia"/>
-          <w:bCs/>
-          <w:sz w:val="18"/>
-          <w:szCs w:val="18"/>
-        </w:rPr>
-        <w:t>OT</w:t>
-      </w:r>
-      <w:r>
-        <w:rPr>
-          <w:rFonts w:hint="eastAsia"/>
-          <w:bCs/>
-          <w:sz w:val="18"/>
-          <w:szCs w:val="18"/>
-        </w:rPr>
-        <w:t>设备</w:t>
-      </w:r>
-      <w:r>
-        <w:rPr>
-          <w:rFonts w:hint="eastAsia"/>
-          <w:bCs/>
-          <w:sz w:val="18"/>
-          <w:szCs w:val="18"/>
-        </w:rPr>
-        <w:t>，</w:t>
-      </w:r>
-      <w:r>
-        <w:rPr>
-          <w:rFonts w:hint="eastAsia"/>
-          <w:bCs/>
-          <w:sz w:val="18"/>
-          <w:szCs w:val="18"/>
-        </w:rPr>
-        <w:t>生成报警信息</w:t>
-      </w:r>
-      <w:r>
-        <w:rPr>
-          <w:rFonts w:hint="eastAsia"/>
-          <w:bCs/>
-          <w:sz w:val="18"/>
-          <w:szCs w:val="18"/>
-        </w:rPr>
-        <w:t>及处理措施</w:t>
-      </w:r>
-      <w:r>
-        <w:rPr>
-          <w:rFonts w:hint="eastAsia"/>
-          <w:bCs/>
-          <w:sz w:val="18"/>
-          <w:szCs w:val="18"/>
-        </w:rPr>
-        <w:t>。</w:t>
-      </w:r>
-      <w:r>
-        <w:rPr>
-          <w:rFonts w:hint="eastAsia"/>
-          <w:bCs/>
-          <w:sz w:val="18"/>
-          <w:szCs w:val="18"/>
-        </w:rPr>
-        <w:t>系统基于多租户设计，</w:t>
-      </w:r>
-      <w:r>
-        <w:rPr>
-          <w:rFonts w:hint="eastAsia"/>
-          <w:bCs/>
-          <w:sz w:val="18"/>
-          <w:szCs w:val="18"/>
-        </w:rPr>
-        <w:t>提供</w:t>
+        <w:t>资产进行安全漏洞扫描管理；针对工厂网络流量进行入侵检测与可视化，生成报警信息及处理措施。系统基于多租户设计，提供</w:t>
       </w:r>
       <w:r>
         <w:rPr>
@@ -1905,88 +2055,7 @@
           <w:sz w:val="18"/>
           <w:szCs w:val="18"/>
         </w:rPr>
-        <w:t>服务。</w:t>
-      </w:r>
-      <w:r>
-        <w:rPr>
-          <w:rFonts w:hint="eastAsia"/>
-          <w:bCs/>
-          <w:sz w:val="18"/>
-          <w:szCs w:val="18"/>
-        </w:rPr>
-        <w:t>国外团队主要负责服务端</w:t>
-      </w:r>
-      <w:r>
-        <w:rPr>
-          <w:rFonts w:hint="eastAsia"/>
-          <w:bCs/>
-          <w:sz w:val="18"/>
-          <w:szCs w:val="18"/>
-        </w:rPr>
-        <w:t>设计与研发；</w:t>
-      </w:r>
-      <w:r>
-        <w:rPr>
-          <w:rFonts w:hint="eastAsia"/>
-          <w:bCs/>
-          <w:sz w:val="18"/>
-          <w:szCs w:val="18"/>
-        </w:rPr>
-        <w:t>中国团队共有</w:t>
-      </w:r>
-      <w:r>
-        <w:rPr>
-          <w:rFonts w:hint="eastAsia"/>
-          <w:bCs/>
-          <w:sz w:val="18"/>
-          <w:szCs w:val="18"/>
-        </w:rPr>
-        <w:t>4</w:t>
-      </w:r>
-      <w:r>
-        <w:rPr>
-          <w:rFonts w:hint="eastAsia"/>
-          <w:bCs/>
-          <w:sz w:val="18"/>
-          <w:szCs w:val="18"/>
-        </w:rPr>
-        <w:t>人，</w:t>
-      </w:r>
-      <w:r>
-        <w:rPr>
-          <w:rFonts w:hint="eastAsia"/>
-          <w:bCs/>
-          <w:sz w:val="18"/>
-          <w:szCs w:val="18"/>
-        </w:rPr>
-        <w:t>负责传感器端的</w:t>
-      </w:r>
-      <w:r>
-        <w:rPr>
-          <w:rFonts w:hint="eastAsia"/>
-          <w:bCs/>
-          <w:sz w:val="18"/>
-          <w:szCs w:val="18"/>
-        </w:rPr>
-        <w:t>设计与研发</w:t>
-      </w:r>
-      <w:r>
-        <w:rPr>
-          <w:rFonts w:hint="eastAsia"/>
-          <w:bCs/>
-          <w:sz w:val="18"/>
-          <w:szCs w:val="18"/>
-        </w:rPr>
-        <w:t>，基于西门子工业边缘设备</w:t>
-      </w:r>
-      <w:r>
-        <w:rPr>
-          <w:rFonts w:hint="eastAsia"/>
-          <w:bCs/>
-          <w:sz w:val="18"/>
-          <w:szCs w:val="18"/>
-        </w:rPr>
-        <w:t>（</w:t>
+        <w:t>服务。国外团队主要负责服务端设计与研发；中国团队负责传感器端的设计与研发，基于西门子工业边缘设备（</w:t>
       </w:r>
       <w:r>
         <w:rPr>
@@ -2012,142 +2081,7 @@
           <w:sz w:val="18"/>
           <w:szCs w:val="18"/>
         </w:rPr>
-        <w:t>）</w:t>
-      </w:r>
-      <w:r>
-        <w:rPr>
-          <w:rFonts w:hint="eastAsia"/>
-          <w:bCs/>
-          <w:sz w:val="18"/>
-          <w:szCs w:val="18"/>
-        </w:rPr>
-        <w:t>集成</w:t>
-      </w:r>
-      <w:r>
-        <w:rPr>
-          <w:rFonts w:hint="eastAsia"/>
-          <w:bCs/>
-          <w:sz w:val="18"/>
-          <w:szCs w:val="18"/>
-        </w:rPr>
-        <w:t>。</w:t>
-      </w:r>
-      <w:r>
-        <w:rPr>
-          <w:rFonts w:hint="eastAsia"/>
-          <w:bCs/>
-          <w:sz w:val="18"/>
-          <w:szCs w:val="18"/>
-        </w:rPr>
-        <w:t>传感器端主要工作包括：</w:t>
-      </w:r>
-      <w:r>
-        <w:rPr>
-          <w:rFonts w:hint="eastAsia"/>
-          <w:bCs/>
-          <w:sz w:val="18"/>
-          <w:szCs w:val="18"/>
-        </w:rPr>
-        <w:t>传感器应用程序与边缘设备</w:t>
-      </w:r>
-      <w:r>
-        <w:rPr>
-          <w:rFonts w:hint="eastAsia"/>
-          <w:bCs/>
-          <w:sz w:val="18"/>
-          <w:szCs w:val="18"/>
-        </w:rPr>
-        <w:t>集成；</w:t>
-      </w:r>
-      <w:r>
-        <w:rPr>
-          <w:rFonts w:hint="eastAsia"/>
-          <w:bCs/>
-          <w:sz w:val="18"/>
-          <w:szCs w:val="18"/>
-        </w:rPr>
-        <w:t>基于规则检测</w:t>
-      </w:r>
-      <w:r>
-        <w:rPr>
-          <w:rFonts w:hint="eastAsia"/>
-          <w:bCs/>
-          <w:sz w:val="18"/>
-          <w:szCs w:val="18"/>
-        </w:rPr>
-        <w:t>流量并生成事件；</w:t>
-      </w:r>
-      <w:r>
-        <w:rPr>
-          <w:rFonts w:hint="eastAsia"/>
-          <w:bCs/>
-          <w:sz w:val="18"/>
-          <w:szCs w:val="18"/>
-        </w:rPr>
-        <w:t>与</w:t>
-      </w:r>
-      <w:r>
-        <w:rPr>
-          <w:rFonts w:hint="eastAsia"/>
-          <w:bCs/>
-          <w:sz w:val="18"/>
-          <w:szCs w:val="18"/>
-        </w:rPr>
-        <w:t>服务端</w:t>
-      </w:r>
-      <w:r>
-        <w:rPr>
-          <w:rFonts w:hint="eastAsia"/>
-          <w:bCs/>
-          <w:sz w:val="18"/>
-          <w:szCs w:val="18"/>
-        </w:rPr>
-        <w:t>通信</w:t>
-      </w:r>
-      <w:r>
-        <w:rPr>
-          <w:rFonts w:hint="eastAsia"/>
-          <w:bCs/>
-          <w:sz w:val="18"/>
-          <w:szCs w:val="18"/>
-        </w:rPr>
-        <w:t>数据</w:t>
-      </w:r>
-      <w:r>
-        <w:rPr>
-          <w:rFonts w:hint="eastAsia"/>
-          <w:bCs/>
-          <w:sz w:val="18"/>
-          <w:szCs w:val="18"/>
-        </w:rPr>
-        <w:t>；</w:t>
-      </w:r>
-      <w:r>
-        <w:rPr>
-          <w:rFonts w:hint="eastAsia"/>
-          <w:bCs/>
-          <w:sz w:val="18"/>
-          <w:szCs w:val="18"/>
-        </w:rPr>
-        <w:t>传感器应用程序的产品化</w:t>
-      </w:r>
-      <w:r>
-        <w:rPr>
-          <w:rFonts w:hint="eastAsia"/>
-          <w:bCs/>
-          <w:sz w:val="18"/>
-          <w:szCs w:val="18"/>
-        </w:rPr>
-        <w:t>等</w:t>
-      </w:r>
-      <w:r>
-        <w:rPr>
-          <w:rFonts w:hint="eastAsia"/>
-          <w:bCs/>
-          <w:sz w:val="18"/>
-          <w:szCs w:val="18"/>
-        </w:rPr>
-        <w:t>。</w:t>
+        <w:t>）集成。</w:t>
       </w:r>
     </w:p>
     <w:p>
@@ -2198,71 +2132,31 @@
           <w:sz w:val="18"/>
           <w:szCs w:val="18"/>
         </w:rPr>
-        <w:t>传感器</w:t>
-      </w:r>
-      <w:r>
-        <w:rPr>
-          <w:rFonts w:hint="eastAsia"/>
-          <w:sz w:val="18"/>
-          <w:szCs w:val="18"/>
-        </w:rPr>
-        <w:t>应用</w:t>
-      </w:r>
-      <w:r>
-        <w:rPr>
-          <w:rFonts w:hint="eastAsia"/>
-          <w:sz w:val="18"/>
-          <w:szCs w:val="18"/>
-        </w:rPr>
-        <w:t>程序</w:t>
-      </w:r>
-      <w:r>
-        <w:rPr>
-          <w:rFonts w:hint="eastAsia"/>
-          <w:sz w:val="18"/>
-          <w:szCs w:val="18"/>
-        </w:rPr>
-        <w:t>的</w:t>
-      </w:r>
-      <w:r>
-        <w:rPr>
-          <w:rFonts w:hint="eastAsia"/>
-          <w:sz w:val="18"/>
-          <w:szCs w:val="18"/>
-        </w:rPr>
-        <w:t>容器化</w:t>
-      </w:r>
-      <w:r>
-        <w:rPr>
-          <w:rFonts w:hint="eastAsia"/>
-          <w:sz w:val="18"/>
-          <w:szCs w:val="18"/>
-        </w:rPr>
-        <w:t>工作</w:t>
-      </w:r>
-      <w:r>
-        <w:rPr>
-          <w:rFonts w:hint="eastAsia"/>
-          <w:sz w:val="18"/>
-          <w:szCs w:val="18"/>
-        </w:rPr>
-        <w:t>，并与</w:t>
-      </w:r>
-      <w:r>
-        <w:rPr>
-          <w:rFonts w:hint="eastAsia"/>
-          <w:sz w:val="18"/>
-          <w:szCs w:val="18"/>
-        </w:rPr>
-        <w:t>西门子</w:t>
-      </w:r>
-      <w:r>
-        <w:rPr>
-          <w:rFonts w:hint="eastAsia"/>
-          <w:sz w:val="18"/>
-          <w:szCs w:val="18"/>
-        </w:rPr>
-        <w:t>边缘设备</w:t>
+        <w:t>基于</w:t>
+      </w:r>
+      <w:r>
+        <w:rPr>
+          <w:rFonts w:hint="eastAsia"/>
+          <w:sz w:val="18"/>
+          <w:szCs w:val="18"/>
+        </w:rPr>
+        <w:t>Docker</w:t>
+      </w:r>
+      <w:r>
+        <w:rPr>
+          <w:rFonts w:hint="eastAsia"/>
+          <w:sz w:val="18"/>
+          <w:szCs w:val="18"/>
+        </w:rPr>
+        <w:t>，负责</w:t>
+      </w:r>
+      <w:r>
+        <w:rPr>
+          <w:rFonts w:hint="eastAsia"/>
+          <w:sz w:val="18"/>
+          <w:szCs w:val="18"/>
+        </w:rPr>
+        <w:t>传感器应用程序的容器化工作，并与西门子边缘设备</w:t>
       </w:r>
       <w:r>
         <w:rPr>
@@ -2326,23 +2220,7 @@
           <w:sz w:val="18"/>
           <w:szCs w:val="18"/>
         </w:rPr>
-        <w:t>执行时间</w:t>
-      </w:r>
-      <w:r>
-        <w:rPr>
-          <w:rFonts w:hint="eastAsia"/>
-          <w:sz w:val="18"/>
-          <w:szCs w:val="18"/>
-        </w:rPr>
-        <w:t>减小</w:t>
-      </w:r>
-      <w:r>
-        <w:rPr>
-          <w:rFonts w:hint="eastAsia"/>
-          <w:sz w:val="18"/>
-          <w:szCs w:val="18"/>
-        </w:rPr>
-        <w:t>约</w:t>
+        <w:t>执行时间减小约</w:t>
       </w:r>
       <w:r>
         <w:rPr>
@@ -2367,15 +2245,7 @@
           <w:sz w:val="18"/>
           <w:szCs w:val="18"/>
         </w:rPr>
-        <w:t>制品体积减小</w:t>
-      </w:r>
-      <w:r>
-        <w:rPr>
-          <w:rFonts w:hint="eastAsia"/>
-          <w:sz w:val="18"/>
-          <w:szCs w:val="18"/>
-        </w:rPr>
-        <w:t>约</w:t>
+        <w:t>制品体积减小约</w:t>
       </w:r>
       <w:r>
         <w:rPr>
@@ -2384,16 +2254,7 @@
           <w:sz w:val="18"/>
           <w:szCs w:val="18"/>
         </w:rPr>
-        <w:t>2</w:t>
-      </w:r>
-      <w:r>
-        <w:rPr>
-          <w:rFonts w:hint="eastAsia"/>
-          <w:b/>
-          <w:sz w:val="18"/>
-          <w:szCs w:val="18"/>
-        </w:rPr>
-        <w:t>0%</w:t>
+        <w:t>20%</w:t>
       </w:r>
     </w:p>
     <w:p>
@@ -2411,8 +2272,16 @@
           <w:szCs w:val="18"/>
         </w:rPr>
       </w:pPr>
-      <w:bookmarkStart w:id="0" w:name="OLE_LINK1"/>
-      <w:bookmarkStart w:id="1" w:name="OLE_LINK2"/>
+      <w:bookmarkStart w:id="1" w:name="OLE_LINK1"/>
+      <w:bookmarkStart w:id="2" w:name="OLE_LINK2"/>
+      <w:r>
+        <w:rPr>
+          <w:rFonts w:hint="eastAsia"/>
+          <w:sz w:val="18"/>
+          <w:szCs w:val="18"/>
+        </w:rPr>
+        <w:t>负责</w:t>
+      </w:r>
       <w:r>
         <w:rPr>
           <w:rFonts w:hint="eastAsia"/>
@@ -2445,15 +2314,55 @@
         </w:rPr>
         <w:t>安全</w:t>
       </w:r>
-      <w:bookmarkEnd w:id="0"/>
       <w:bookmarkEnd w:id="1"/>
-      <w:r>
-        <w:rPr>
-          <w:rFonts w:hint="eastAsia"/>
-          <w:sz w:val="18"/>
-          <w:szCs w:val="18"/>
-        </w:rPr>
-        <w:t>，组件漏洞处理率约</w:t>
+      <w:bookmarkEnd w:id="2"/>
+      <w:r>
+        <w:rPr>
+          <w:rFonts w:hint="eastAsia"/>
+          <w:sz w:val="18"/>
+          <w:szCs w:val="18"/>
+        </w:rPr>
+        <w:t>，集成</w:t>
+      </w:r>
+      <w:r>
+        <w:rPr>
+          <w:rFonts w:hint="eastAsia"/>
+          <w:sz w:val="18"/>
+          <w:szCs w:val="18"/>
+        </w:rPr>
+        <w:t>SCA, SAST</w:t>
+      </w:r>
+      <w:r>
+        <w:rPr>
+          <w:rFonts w:hint="eastAsia"/>
+          <w:sz w:val="18"/>
+          <w:szCs w:val="18"/>
+        </w:rPr>
+        <w:t>工具</w:t>
+      </w:r>
+      <w:r>
+        <w:rPr>
+          <w:rFonts w:hint="eastAsia"/>
+          <w:sz w:val="18"/>
+          <w:szCs w:val="18"/>
+        </w:rPr>
+        <w:t>等</w:t>
+      </w:r>
+      <w:r>
+        <w:rPr>
+          <w:rFonts w:hint="eastAsia"/>
+          <w:sz w:val="18"/>
+          <w:szCs w:val="18"/>
+        </w:rPr>
+        <w:t>，</w:t>
+      </w:r>
+      <w:r>
+        <w:rPr>
+          <w:rFonts w:hint="eastAsia"/>
+          <w:sz w:val="18"/>
+          <w:szCs w:val="18"/>
+        </w:rPr>
+        <w:t>组件漏洞处理率约</w:t>
       </w:r>
       <w:r>
         <w:rPr>
@@ -2532,31 +2441,7 @@
           <w:sz w:val="18"/>
           <w:szCs w:val="18"/>
         </w:rPr>
-        <w:t>优化</w:t>
-      </w:r>
-      <w:r>
-        <w:rPr>
-          <w:rFonts w:hint="eastAsia"/>
-          <w:sz w:val="18"/>
-          <w:szCs w:val="18"/>
-        </w:rPr>
-        <w:t>自动化测试</w:t>
-      </w:r>
-      <w:r>
-        <w:rPr>
-          <w:rFonts w:hint="eastAsia"/>
-          <w:sz w:val="18"/>
-          <w:szCs w:val="18"/>
-        </w:rPr>
-        <w:t>用例，</w:t>
-      </w:r>
-      <w:r>
-        <w:rPr>
-          <w:rFonts w:hint="eastAsia"/>
-          <w:sz w:val="18"/>
-          <w:szCs w:val="18"/>
-        </w:rPr>
-        <w:t>测试</w:t>
+        <w:t>优化自动化测试用例，测试</w:t>
       </w:r>
       <w:r>
         <w:rPr>
@@ -2572,15 +2457,7 @@
           <w:sz w:val="18"/>
           <w:szCs w:val="18"/>
         </w:rPr>
-        <w:t>时间</w:t>
-      </w:r>
-      <w:r>
-        <w:rPr>
-          <w:rFonts w:hint="eastAsia"/>
-          <w:sz w:val="18"/>
-          <w:szCs w:val="18"/>
-        </w:rPr>
-        <w:t>由</w:t>
+        <w:t>时间由</w:t>
       </w:r>
       <w:r>
         <w:rPr>
@@ -2589,16 +2466,7 @@
           <w:sz w:val="18"/>
           <w:szCs w:val="18"/>
         </w:rPr>
-        <w:t>原</w:t>
-      </w:r>
-      <w:r>
-        <w:rPr>
-          <w:rFonts w:hint="eastAsia"/>
-          <w:b/>
-          <w:sz w:val="18"/>
-          <w:szCs w:val="18"/>
-        </w:rPr>
-        <w:t>来</w:t>
+        <w:t>原来</w:t>
       </w:r>
       <w:r>
         <w:rPr>
@@ -2657,7 +2525,15 @@
           <w:sz w:val="18"/>
           <w:szCs w:val="18"/>
         </w:rPr>
-        <w:t>产品化相关工作，</w:t>
+        <w:t>负责</w:t>
+      </w:r>
+      <w:r>
+        <w:rPr>
+          <w:rFonts w:hint="eastAsia"/>
+          <w:sz w:val="18"/>
+          <w:szCs w:val="18"/>
+        </w:rPr>
+        <w:t>产品</w:t>
       </w:r>
       <w:r>
         <w:rPr>
@@ -2702,14 +2578,7 @@
           <w:sz w:val="18"/>
           <w:szCs w:val="18"/>
         </w:rPr>
-        <w:t xml:space="preserve">eproducible </w:t>
-      </w:r>
-      <w:r>
-        <w:rPr>
-          <w:sz w:val="18"/>
-          <w:szCs w:val="18"/>
-        </w:rPr>
-        <w:t>B</w:t>
+        <w:t>eproducible B</w:t>
       </w:r>
       <w:r>
         <w:rPr>
@@ -2725,15 +2594,7 @@
           <w:sz w:val="18"/>
           <w:szCs w:val="18"/>
         </w:rPr>
-        <w:t>等，</w:t>
-      </w:r>
-      <w:r>
-        <w:rPr>
-          <w:rFonts w:hint="eastAsia"/>
-          <w:sz w:val="18"/>
-          <w:szCs w:val="18"/>
-        </w:rPr>
-        <w:t>基于</w:t>
+        <w:t>等，基于</w:t>
       </w:r>
       <w:r>
         <w:rPr>
@@ -2768,18 +2629,6 @@
         </w:rPr>
         <w:t>提升效率</w:t>
       </w:r>
-    </w:p>
-    <w:p>
-      <w:pPr>
-        <w:jc w:val="left"/>
-        <w:outlineLvl w:val="0"/>
-        <w:rPr>
-          <w:b/>
-          <w:bCs/>
-          <w:sz w:val="18"/>
-          <w:szCs w:val="18"/>
-        </w:rPr>
-      </w:pPr>
     </w:p>
     <w:p>
       <w:pPr>
@@ -2788,328 +2637,12 @@
         <w:jc w:val="left"/>
         <w:outlineLvl w:val="0"/>
         <w:rPr>
-          <w:bCs/>
-          <w:sz w:val="18"/>
-          <w:szCs w:val="18"/>
-        </w:rPr>
-      </w:pPr>
-      <w:r>
-        <w:rPr>
-          <w:rFonts w:hint="eastAsia"/>
           <w:b/>
           <w:bCs/>
           <w:sz w:val="18"/>
           <w:szCs w:val="18"/>
         </w:rPr>
-        <w:t>西门子工业</w:t>
-      </w:r>
-      <w:r>
-        <w:rPr>
-          <w:rFonts w:hint="eastAsia"/>
-          <w:b/>
-          <w:bCs/>
-          <w:sz w:val="18"/>
-          <w:szCs w:val="18"/>
-        </w:rPr>
-        <w:t>AI</w:t>
-      </w:r>
-      <w:r>
-        <w:rPr>
-          <w:rFonts w:hint="eastAsia"/>
-          <w:b/>
-          <w:bCs/>
-          <w:sz w:val="18"/>
-          <w:szCs w:val="18"/>
-        </w:rPr>
-        <w:t>预测性分析软件，</w:t>
-      </w:r>
-      <w:r>
-        <w:rPr>
-          <w:rFonts w:hint="eastAsia"/>
-          <w:bCs/>
-          <w:sz w:val="18"/>
-          <w:szCs w:val="18"/>
-        </w:rPr>
-        <w:t>针对工厂</w:t>
-      </w:r>
-      <w:r>
-        <w:rPr>
-          <w:rFonts w:hint="eastAsia"/>
-          <w:bCs/>
-          <w:sz w:val="18"/>
-          <w:szCs w:val="18"/>
-        </w:rPr>
-        <w:t>OT</w:t>
-      </w:r>
-      <w:r>
-        <w:rPr>
-          <w:rFonts w:hint="eastAsia"/>
-          <w:bCs/>
-          <w:sz w:val="18"/>
-          <w:szCs w:val="18"/>
-        </w:rPr>
-        <w:t>资产</w:t>
-      </w:r>
-      <w:r>
-        <w:rPr>
-          <w:rFonts w:hint="eastAsia"/>
-          <w:bCs/>
-          <w:sz w:val="18"/>
-          <w:szCs w:val="18"/>
-        </w:rPr>
-        <w:t>，结</w:t>
-      </w:r>
-      <w:r>
-        <w:rPr>
-          <w:bCs/>
-          <w:sz w:val="18"/>
-          <w:szCs w:val="18"/>
-        </w:rPr>
-        <w:t>合振动机理与人工智能，实现对设备的全方位监控，提前预测预警潜在故障风险，支持自动智能故障分类诊断，实现预测性维护升级</w:t>
-      </w:r>
-      <w:r>
-        <w:rPr>
-          <w:rFonts w:hint="eastAsia"/>
-          <w:bCs/>
-          <w:sz w:val="18"/>
-          <w:szCs w:val="18"/>
-        </w:rPr>
-        <w:t>。</w:t>
-      </w:r>
-      <w:r>
-        <w:rPr>
-          <w:rFonts w:hint="eastAsia"/>
-          <w:bCs/>
-          <w:sz w:val="18"/>
-          <w:szCs w:val="18"/>
-        </w:rPr>
-        <w:t>软件功能</w:t>
-      </w:r>
-      <w:r>
-        <w:rPr>
-          <w:rFonts w:hint="eastAsia"/>
-          <w:bCs/>
-          <w:sz w:val="18"/>
-          <w:szCs w:val="18"/>
-        </w:rPr>
-        <w:t>包</w:t>
-      </w:r>
-      <w:r>
-        <w:rPr>
-          <w:bCs/>
-          <w:sz w:val="18"/>
-          <w:szCs w:val="18"/>
-        </w:rPr>
-        <w:t>括数据采集与处理，特征工程</w:t>
-      </w:r>
-      <w:r>
-        <w:rPr>
-          <w:bCs/>
-          <w:sz w:val="18"/>
-          <w:szCs w:val="18"/>
-        </w:rPr>
-        <w:t>，模型异</w:t>
-      </w:r>
-      <w:r>
-        <w:rPr>
-          <w:bCs/>
-          <w:sz w:val="18"/>
-          <w:szCs w:val="18"/>
-        </w:rPr>
-        <w:t>常检测与趋势预测</w:t>
-      </w:r>
-      <w:r>
-        <w:rPr>
-          <w:bCs/>
-          <w:sz w:val="18"/>
-          <w:szCs w:val="18"/>
-        </w:rPr>
-        <w:t>，</w:t>
-      </w:r>
-      <w:r>
-        <w:rPr>
-          <w:bCs/>
-          <w:sz w:val="18"/>
-          <w:szCs w:val="18"/>
-        </w:rPr>
-        <w:t>web</w:t>
-      </w:r>
-      <w:r>
-        <w:rPr>
-          <w:rFonts w:hint="eastAsia"/>
-          <w:bCs/>
-          <w:sz w:val="18"/>
-          <w:szCs w:val="18"/>
-        </w:rPr>
-        <w:t>可视化</w:t>
-      </w:r>
-      <w:r>
-        <w:rPr>
-          <w:bCs/>
-          <w:sz w:val="18"/>
-          <w:szCs w:val="18"/>
-        </w:rPr>
-        <w:t>等。</w:t>
-      </w:r>
-      <w:r>
-        <w:rPr>
-          <w:rFonts w:hint="eastAsia"/>
-          <w:bCs/>
-          <w:sz w:val="18"/>
-          <w:szCs w:val="18"/>
-        </w:rPr>
-        <w:t>本软件实时</w:t>
-      </w:r>
-      <w:r>
-        <w:rPr>
-          <w:rFonts w:hint="eastAsia"/>
-          <w:bCs/>
-          <w:sz w:val="18"/>
-          <w:szCs w:val="18"/>
-        </w:rPr>
-        <w:t>采集传感器数据</w:t>
-      </w:r>
-      <w:r>
-        <w:rPr>
-          <w:rFonts w:hint="eastAsia"/>
-          <w:bCs/>
-          <w:sz w:val="18"/>
-          <w:szCs w:val="18"/>
-        </w:rPr>
-        <w:t>并做</w:t>
-      </w:r>
-      <w:r>
-        <w:rPr>
-          <w:bCs/>
-          <w:sz w:val="18"/>
-          <w:szCs w:val="18"/>
-        </w:rPr>
-        <w:t>预处理</w:t>
-      </w:r>
-      <w:r>
-        <w:rPr>
-          <w:rFonts w:hint="eastAsia"/>
-          <w:bCs/>
-          <w:sz w:val="18"/>
-          <w:szCs w:val="18"/>
-        </w:rPr>
-        <w:t>及</w:t>
-      </w:r>
-      <w:r>
-        <w:rPr>
-          <w:bCs/>
-          <w:sz w:val="18"/>
-          <w:szCs w:val="18"/>
-        </w:rPr>
-        <w:t>特征工</w:t>
-      </w:r>
-      <w:r>
-        <w:rPr>
-          <w:sz w:val="18"/>
-          <w:szCs w:val="18"/>
-        </w:rPr>
-        <w:t>程等</w:t>
-      </w:r>
-      <w:r>
-        <w:rPr>
-          <w:rFonts w:hint="eastAsia"/>
-          <w:sz w:val="18"/>
-          <w:szCs w:val="18"/>
-        </w:rPr>
-        <w:t>，</w:t>
-      </w:r>
-      <w:r>
-        <w:rPr>
-          <w:sz w:val="18"/>
-          <w:szCs w:val="18"/>
-        </w:rPr>
-        <w:t>将特征数据输入</w:t>
-      </w:r>
-      <w:r>
-        <w:rPr>
-          <w:rFonts w:hint="eastAsia"/>
-          <w:sz w:val="18"/>
-          <w:szCs w:val="18"/>
-        </w:rPr>
-        <w:t>给</w:t>
-      </w:r>
-      <w:r>
-        <w:rPr>
-          <w:sz w:val="18"/>
-          <w:szCs w:val="18"/>
-        </w:rPr>
-        <w:t>模型，</w:t>
-      </w:r>
-      <w:r>
-        <w:rPr>
-          <w:rFonts w:hint="eastAsia"/>
-          <w:sz w:val="18"/>
-          <w:szCs w:val="18"/>
-        </w:rPr>
-        <w:t>计算</w:t>
-      </w:r>
-      <w:r>
-        <w:rPr>
-          <w:rFonts w:hint="eastAsia"/>
-          <w:sz w:val="18"/>
-          <w:szCs w:val="18"/>
-        </w:rPr>
-        <w:t>设备状态</w:t>
-      </w:r>
-      <w:r>
-        <w:rPr>
-          <w:rFonts w:hint="eastAsia"/>
-          <w:sz w:val="18"/>
-          <w:szCs w:val="18"/>
-        </w:rPr>
-        <w:t>并预测</w:t>
-      </w:r>
-      <w:r>
-        <w:rPr>
-          <w:rFonts w:hint="eastAsia"/>
-          <w:sz w:val="18"/>
-          <w:szCs w:val="18"/>
-        </w:rPr>
-        <w:t>潜在故障风险</w:t>
-      </w:r>
-      <w:r>
-        <w:rPr>
-          <w:sz w:val="18"/>
-          <w:szCs w:val="18"/>
-        </w:rPr>
-        <w:t>。</w:t>
-      </w:r>
-      <w:r>
-        <w:rPr>
-          <w:rFonts w:hint="eastAsia"/>
-          <w:sz w:val="18"/>
-          <w:szCs w:val="18"/>
-        </w:rPr>
-        <w:t>团队共有</w:t>
-      </w:r>
-      <w:r>
-        <w:rPr>
-          <w:sz w:val="18"/>
-          <w:szCs w:val="18"/>
-        </w:rPr>
-        <w:t>5</w:t>
-      </w:r>
-      <w:r>
-        <w:rPr>
-          <w:rFonts w:hint="eastAsia"/>
-          <w:sz w:val="18"/>
-          <w:szCs w:val="18"/>
-        </w:rPr>
-        <w:t>人</w:t>
-      </w:r>
-      <w:r>
-        <w:rPr>
-          <w:rFonts w:hint="eastAsia"/>
-          <w:sz w:val="18"/>
-          <w:szCs w:val="18"/>
-        </w:rPr>
-        <w:t>。</w:t>
-      </w:r>
+      </w:pPr>
     </w:p>
     <w:p>
       <w:pPr>
@@ -3118,25 +2651,256 @@
         <w:jc w:val="left"/>
         <w:outlineLvl w:val="0"/>
         <w:rPr>
-          <w:sz w:val="18"/>
-          <w:szCs w:val="18"/>
-        </w:rPr>
-      </w:pPr>
-      <w:r>
-        <w:rPr>
-          <w:rFonts w:hint="eastAsia"/>
-          <w:sz w:val="18"/>
-          <w:szCs w:val="18"/>
-        </w:rPr>
-        <w:t>主要</w:t>
-      </w:r>
-      <w:r>
-        <w:rPr>
-          <w:rFonts w:hint="eastAsia"/>
-          <w:sz w:val="18"/>
-          <w:szCs w:val="18"/>
-        </w:rPr>
-        <w:t>贡献：</w:t>
+          <w:bCs/>
+          <w:sz w:val="18"/>
+          <w:szCs w:val="18"/>
+        </w:rPr>
+      </w:pPr>
+      <w:r>
+        <w:rPr>
+          <w:rFonts w:hint="eastAsia"/>
+          <w:b/>
+          <w:bCs/>
+          <w:sz w:val="18"/>
+          <w:szCs w:val="18"/>
+        </w:rPr>
+        <w:t>西门子工业</w:t>
+      </w:r>
+      <w:r>
+        <w:rPr>
+          <w:rFonts w:hint="eastAsia"/>
+          <w:b/>
+          <w:bCs/>
+          <w:sz w:val="18"/>
+          <w:szCs w:val="18"/>
+        </w:rPr>
+        <w:t>AI</w:t>
+      </w:r>
+      <w:r>
+        <w:rPr>
+          <w:rFonts w:hint="eastAsia"/>
+          <w:b/>
+          <w:bCs/>
+          <w:sz w:val="18"/>
+          <w:szCs w:val="18"/>
+        </w:rPr>
+        <w:t>预测性分析软件，</w:t>
+      </w:r>
+      <w:r>
+        <w:rPr>
+          <w:rFonts w:hint="eastAsia"/>
+          <w:bCs/>
+          <w:sz w:val="18"/>
+          <w:szCs w:val="18"/>
+        </w:rPr>
+        <w:t>针对工厂</w:t>
+      </w:r>
+      <w:r>
+        <w:rPr>
+          <w:rFonts w:hint="eastAsia"/>
+          <w:bCs/>
+          <w:sz w:val="18"/>
+          <w:szCs w:val="18"/>
+        </w:rPr>
+        <w:t>OT</w:t>
+      </w:r>
+      <w:r>
+        <w:rPr>
+          <w:rFonts w:hint="eastAsia"/>
+          <w:bCs/>
+          <w:sz w:val="18"/>
+          <w:szCs w:val="18"/>
+        </w:rPr>
+        <w:t>资产，结</w:t>
+      </w:r>
+      <w:r>
+        <w:rPr>
+          <w:bCs/>
+          <w:sz w:val="18"/>
+          <w:szCs w:val="18"/>
+        </w:rPr>
+        <w:t>合人工智能，实现对设备的全方位监控，提前预测预警潜在故障风险</w:t>
+      </w:r>
+      <w:r>
+        <w:rPr>
+          <w:rFonts w:hint="eastAsia"/>
+          <w:bCs/>
+          <w:sz w:val="18"/>
+          <w:szCs w:val="18"/>
+        </w:rPr>
+        <w:t>。软件功能包</w:t>
+      </w:r>
+      <w:r>
+        <w:rPr>
+          <w:bCs/>
+          <w:sz w:val="18"/>
+          <w:szCs w:val="18"/>
+        </w:rPr>
+        <w:t>括数据采集与处理，特征工程，模型异常检测与趋势预测，</w:t>
+      </w:r>
+      <w:r>
+        <w:rPr>
+          <w:bCs/>
+          <w:sz w:val="18"/>
+          <w:szCs w:val="18"/>
+        </w:rPr>
+        <w:t>web</w:t>
+      </w:r>
+      <w:r>
+        <w:rPr>
+          <w:rFonts w:hint="eastAsia"/>
+          <w:bCs/>
+          <w:sz w:val="18"/>
+          <w:szCs w:val="18"/>
+        </w:rPr>
+        <w:t>可视化</w:t>
+      </w:r>
+      <w:r>
+        <w:rPr>
+          <w:bCs/>
+          <w:sz w:val="18"/>
+          <w:szCs w:val="18"/>
+        </w:rPr>
+        <w:t>等。</w:t>
+      </w:r>
+      <w:r>
+        <w:rPr>
+          <w:rFonts w:hint="eastAsia"/>
+          <w:bCs/>
+          <w:sz w:val="18"/>
+          <w:szCs w:val="18"/>
+        </w:rPr>
+        <w:t>本软件实时</w:t>
+      </w:r>
+      <w:r>
+        <w:rPr>
+          <w:rFonts w:hint="eastAsia"/>
+          <w:bCs/>
+          <w:sz w:val="18"/>
+          <w:szCs w:val="18"/>
+        </w:rPr>
+        <w:t>采集传感器数据并做</w:t>
+      </w:r>
+      <w:r>
+        <w:rPr>
+          <w:bCs/>
+          <w:sz w:val="18"/>
+          <w:szCs w:val="18"/>
+        </w:rPr>
+        <w:t>预处理</w:t>
+      </w:r>
+      <w:r>
+        <w:rPr>
+          <w:rFonts w:hint="eastAsia"/>
+          <w:bCs/>
+          <w:sz w:val="18"/>
+          <w:szCs w:val="18"/>
+        </w:rPr>
+        <w:t>及</w:t>
+      </w:r>
+      <w:r>
+        <w:rPr>
+          <w:bCs/>
+          <w:sz w:val="18"/>
+          <w:szCs w:val="18"/>
+        </w:rPr>
+        <w:t>特征工</w:t>
+      </w:r>
+      <w:r>
+        <w:rPr>
+          <w:sz w:val="18"/>
+          <w:szCs w:val="18"/>
+        </w:rPr>
+        <w:t>程等</w:t>
+      </w:r>
+      <w:r>
+        <w:rPr>
+          <w:rFonts w:hint="eastAsia"/>
+          <w:sz w:val="18"/>
+          <w:szCs w:val="18"/>
+        </w:rPr>
+        <w:t>，</w:t>
+      </w:r>
+      <w:r>
+        <w:rPr>
+          <w:sz w:val="18"/>
+          <w:szCs w:val="18"/>
+        </w:rPr>
+        <w:t>将特征数据输入</w:t>
+      </w:r>
+      <w:r>
+        <w:rPr>
+          <w:rFonts w:hint="eastAsia"/>
+          <w:sz w:val="18"/>
+          <w:szCs w:val="18"/>
+        </w:rPr>
+        <w:t>给</w:t>
+      </w:r>
+      <w:r>
+        <w:rPr>
+          <w:sz w:val="18"/>
+          <w:szCs w:val="18"/>
+        </w:rPr>
+        <w:t>模型，</w:t>
+      </w:r>
+      <w:r>
+        <w:rPr>
+          <w:rFonts w:hint="eastAsia"/>
+          <w:sz w:val="18"/>
+          <w:szCs w:val="18"/>
+        </w:rPr>
+        <w:t>计算</w:t>
+      </w:r>
+      <w:r>
+        <w:rPr>
+          <w:rFonts w:hint="eastAsia"/>
+          <w:sz w:val="18"/>
+          <w:szCs w:val="18"/>
+        </w:rPr>
+        <w:t>设备状态</w:t>
+      </w:r>
+      <w:r>
+        <w:rPr>
+          <w:rFonts w:hint="eastAsia"/>
+          <w:sz w:val="18"/>
+          <w:szCs w:val="18"/>
+        </w:rPr>
+        <w:t>并预测</w:t>
+      </w:r>
+      <w:r>
+        <w:rPr>
+          <w:rFonts w:hint="eastAsia"/>
+          <w:sz w:val="18"/>
+          <w:szCs w:val="18"/>
+        </w:rPr>
+        <w:t>潜在故障风险</w:t>
+      </w:r>
+      <w:r>
+        <w:rPr>
+          <w:sz w:val="18"/>
+          <w:szCs w:val="18"/>
+        </w:rPr>
+        <w:t>。</w:t>
+      </w:r>
+    </w:p>
+    <w:p>
+      <w:pPr>
+        <w:pStyle w:val="a7"/>
+        <w:ind w:leftChars="241" w:left="506" w:firstLineChars="0" w:firstLine="0"/>
+        <w:jc w:val="left"/>
+        <w:outlineLvl w:val="0"/>
+        <w:rPr>
+          <w:sz w:val="18"/>
+          <w:szCs w:val="18"/>
+        </w:rPr>
+      </w:pPr>
+      <w:r>
+        <w:rPr>
+          <w:rFonts w:hint="eastAsia"/>
+          <w:sz w:val="18"/>
+          <w:szCs w:val="18"/>
+        </w:rPr>
+        <w:t>主要贡献：</w:t>
       </w:r>
     </w:p>
     <w:p>
@@ -3160,47 +2924,7 @@
           <w:sz w:val="18"/>
           <w:szCs w:val="18"/>
         </w:rPr>
-        <w:t>负责</w:t>
-      </w:r>
-      <w:r>
-        <w:rPr>
-          <w:rFonts w:hint="eastAsia"/>
-          <w:sz w:val="18"/>
-          <w:szCs w:val="18"/>
-        </w:rPr>
-        <w:t>应用</w:t>
-      </w:r>
-      <w:r>
-        <w:rPr>
-          <w:rFonts w:hint="eastAsia"/>
-          <w:sz w:val="18"/>
-          <w:szCs w:val="18"/>
-        </w:rPr>
-        <w:t>程序的</w:t>
-      </w:r>
-      <w:r>
-        <w:rPr>
-          <w:rFonts w:hint="eastAsia"/>
-          <w:sz w:val="18"/>
-          <w:szCs w:val="18"/>
-        </w:rPr>
-        <w:t>容器化</w:t>
-      </w:r>
-      <w:r>
-        <w:rPr>
-          <w:rFonts w:hint="eastAsia"/>
-          <w:sz w:val="18"/>
-          <w:szCs w:val="18"/>
-        </w:rPr>
-        <w:t>工作</w:t>
-      </w:r>
-      <w:r>
-        <w:rPr>
-          <w:rFonts w:hint="eastAsia"/>
-          <w:sz w:val="18"/>
-          <w:szCs w:val="18"/>
-        </w:rPr>
-        <w:t>，优化</w:t>
+        <w:t>负责应用程序的容器化工作，优化</w:t>
       </w:r>
       <w:r>
         <w:rPr>
@@ -3218,15 +2942,6 @@
         </w:rPr>
         <w:t>镜像</w:t>
       </w:r>
-      <w:r>
-        <w:rPr>
-          <w:sz w:val="18"/>
-          <w:szCs w:val="18"/>
-        </w:rPr>
-        <w:t xml:space="preserve"> </w:t>
-      </w:r>
-      <w:bookmarkStart w:id="2" w:name="_GoBack"/>
-      <w:bookmarkEnd w:id="2"/>
     </w:p>
     <w:p>
       <w:pPr>
@@ -3245,6 +2960,14 @@
       </w:pPr>
       <w:r>
         <w:rPr>
+          <w:rFonts w:hint="eastAsia"/>
+          <w:sz w:val="18"/>
+          <w:szCs w:val="18"/>
+        </w:rPr>
+        <w:t>负责</w:t>
+      </w:r>
+      <w:r>
+        <w:rPr>
           <w:sz w:val="18"/>
           <w:szCs w:val="18"/>
         </w:rPr>
@@ -3256,31 +2979,71 @@
           <w:sz w:val="18"/>
           <w:szCs w:val="18"/>
         </w:rPr>
-        <w:t>系统设计与开发</w:t>
-      </w:r>
-      <w:r>
-        <w:rPr>
-          <w:rFonts w:hint="eastAsia"/>
-          <w:sz w:val="18"/>
-          <w:szCs w:val="18"/>
-        </w:rPr>
-        <w:t>，优化</w:t>
-      </w:r>
-      <w:r>
-        <w:rPr>
-          <w:rFonts w:hint="eastAsia"/>
-          <w:sz w:val="18"/>
-          <w:szCs w:val="18"/>
-        </w:rPr>
-        <w:t>API</w:t>
-      </w:r>
-      <w:r>
-        <w:rPr>
-          <w:rFonts w:hint="eastAsia"/>
-          <w:sz w:val="18"/>
-          <w:szCs w:val="18"/>
-        </w:rPr>
-        <w:t>性能</w:t>
+        <w:t>系统</w:t>
+      </w:r>
+      <w:r>
+        <w:rPr>
+          <w:rFonts w:hint="eastAsia"/>
+          <w:sz w:val="18"/>
+          <w:szCs w:val="18"/>
+        </w:rPr>
+        <w:t>后端</w:t>
+      </w:r>
+      <w:r>
+        <w:rPr>
+          <w:rFonts w:hint="eastAsia"/>
+          <w:sz w:val="18"/>
+          <w:szCs w:val="18"/>
+        </w:rPr>
+        <w:t>设计与开发，</w:t>
+      </w:r>
+      <w:r>
+        <w:rPr>
+          <w:rFonts w:hint="eastAsia"/>
+          <w:sz w:val="18"/>
+          <w:szCs w:val="18"/>
+        </w:rPr>
+        <w:t>注重</w:t>
+      </w:r>
+      <w:r>
+        <w:rPr>
+          <w:rFonts w:hint="eastAsia"/>
+          <w:sz w:val="18"/>
+          <w:szCs w:val="18"/>
+        </w:rPr>
+        <w:t>代码安全规范</w:t>
+      </w:r>
+      <w:r>
+        <w:rPr>
+          <w:rFonts w:hint="eastAsia"/>
+          <w:sz w:val="18"/>
+          <w:szCs w:val="18"/>
+        </w:rPr>
+        <w:t>。</w:t>
+      </w:r>
+      <w:r>
+        <w:rPr>
+          <w:rFonts w:hint="eastAsia"/>
+          <w:sz w:val="18"/>
+          <w:szCs w:val="18"/>
+        </w:rPr>
+        <w:t>技术包括</w:t>
+      </w:r>
+      <w:r>
+        <w:rPr>
+          <w:rFonts w:hint="eastAsia"/>
+          <w:sz w:val="18"/>
+          <w:szCs w:val="18"/>
+        </w:rPr>
+        <w:t>Spring, Mybatis, MySQL</w:t>
+      </w:r>
+      <w:r>
+        <w:rPr>
+          <w:rFonts w:hint="eastAsia"/>
+          <w:sz w:val="18"/>
+          <w:szCs w:val="18"/>
+        </w:rPr>
+        <w:t>等</w:t>
       </w:r>
     </w:p>
     <w:p>
@@ -3362,6 +3125,54 @@
         </w:rPr>
         <w:t>制品体积</w:t>
       </w:r>
+      <w:r>
+        <w:rPr>
+          <w:rFonts w:hint="eastAsia"/>
+          <w:sz w:val="18"/>
+          <w:szCs w:val="18"/>
+        </w:rPr>
+        <w:t>，集成</w:t>
+      </w:r>
+      <w:r>
+        <w:rPr>
+          <w:rFonts w:hint="eastAsia"/>
+          <w:sz w:val="18"/>
+          <w:szCs w:val="18"/>
+        </w:rPr>
+        <w:t>SAST</w:t>
+      </w:r>
+      <w:r>
+        <w:rPr>
+          <w:rFonts w:hint="eastAsia"/>
+          <w:sz w:val="18"/>
+          <w:szCs w:val="18"/>
+        </w:rPr>
+        <w:t>工具</w:t>
+      </w:r>
+      <w:r>
+        <w:rPr>
+          <w:rFonts w:hint="eastAsia"/>
+          <w:sz w:val="18"/>
+          <w:szCs w:val="18"/>
+        </w:rPr>
+        <w:t>，</w:t>
+      </w:r>
+      <w:r>
+        <w:rPr>
+          <w:rFonts w:hint="eastAsia"/>
+          <w:sz w:val="18"/>
+          <w:szCs w:val="18"/>
+        </w:rPr>
+        <w:t>加固产品安全</w:t>
+      </w:r>
+      <w:r>
+        <w:rPr>
+          <w:rFonts w:hint="eastAsia"/>
+          <w:sz w:val="18"/>
+          <w:szCs w:val="18"/>
+        </w:rPr>
+        <w:t>等</w:t>
+      </w:r>
     </w:p>
     <w:p>
       <w:pPr>
@@ -3400,47 +3211,79 @@
           <w:sz w:val="18"/>
           <w:szCs w:val="18"/>
         </w:rPr>
-        <w:t>开发自动化</w:t>
-      </w:r>
-      <w:r>
-        <w:rPr>
-          <w:rFonts w:hint="eastAsia"/>
-          <w:sz w:val="18"/>
-          <w:szCs w:val="18"/>
-        </w:rPr>
-        <w:t>部署</w:t>
-      </w:r>
-      <w:r>
-        <w:rPr>
-          <w:rFonts w:hint="eastAsia"/>
-          <w:sz w:val="18"/>
-          <w:szCs w:val="18"/>
-        </w:rPr>
-        <w:t>工具</w:t>
-      </w:r>
-      <w:r>
-        <w:rPr>
-          <w:rFonts w:hint="eastAsia"/>
-          <w:sz w:val="18"/>
-          <w:szCs w:val="18"/>
-        </w:rPr>
-        <w:t>，优化</w:t>
-      </w:r>
-      <w:r>
-        <w:rPr>
-          <w:rFonts w:hint="eastAsia"/>
-          <w:sz w:val="18"/>
-          <w:szCs w:val="18"/>
-        </w:rPr>
-        <w:t>软件</w:t>
-      </w:r>
-      <w:r>
-        <w:rPr>
-          <w:rFonts w:hint="eastAsia"/>
-          <w:sz w:val="18"/>
-          <w:szCs w:val="18"/>
-        </w:rPr>
-        <w:t>部署流程</w:t>
+        <w:t>开发自动化部署工具，优化软件部署流程</w:t>
+      </w:r>
+    </w:p>
+    <w:p>
+      <w:pPr>
+        <w:pStyle w:val="a7"/>
+        <w:numPr>
+          <w:ilvl w:val="0"/>
+          <w:numId w:val="25"/>
+        </w:numPr>
+        <w:ind w:leftChars="371" w:left="1139" w:firstLineChars="0"/>
+        <w:jc w:val="left"/>
+        <w:outlineLvl w:val="0"/>
+        <w:rPr>
+          <w:sz w:val="18"/>
+          <w:szCs w:val="18"/>
+        </w:rPr>
+      </w:pPr>
+      <w:r>
+        <w:rPr>
+          <w:rFonts w:hint="eastAsia"/>
+          <w:sz w:val="18"/>
+          <w:szCs w:val="18"/>
+        </w:rPr>
+        <w:t>负责</w:t>
+      </w:r>
+      <w:r>
+        <w:rPr>
+          <w:rFonts w:hint="eastAsia"/>
+          <w:sz w:val="18"/>
+          <w:szCs w:val="18"/>
+        </w:rPr>
+        <w:t>服务</w:t>
+      </w:r>
+      <w:r>
+        <w:rPr>
+          <w:rFonts w:hint="eastAsia"/>
+          <w:sz w:val="18"/>
+          <w:szCs w:val="18"/>
+        </w:rPr>
+        <w:t>的运维</w:t>
+      </w:r>
+      <w:r>
+        <w:rPr>
+          <w:rFonts w:hint="eastAsia"/>
+          <w:sz w:val="18"/>
+          <w:szCs w:val="18"/>
+        </w:rPr>
+        <w:t>工作</w:t>
+      </w:r>
+      <w:r>
+        <w:rPr>
+          <w:rFonts w:hint="eastAsia"/>
+          <w:sz w:val="18"/>
+          <w:szCs w:val="18"/>
+        </w:rPr>
+        <w:t>，</w:t>
+      </w:r>
+      <w:r>
+        <w:rPr>
+          <w:rFonts w:hint="eastAsia"/>
+          <w:sz w:val="18"/>
+          <w:szCs w:val="18"/>
+        </w:rPr>
+        <w:t>对接并</w:t>
+      </w:r>
+      <w:r>
+        <w:rPr>
+          <w:rFonts w:hint="eastAsia"/>
+          <w:sz w:val="18"/>
+          <w:szCs w:val="18"/>
+        </w:rPr>
+        <w:t>帮助用户排查解决问题</w:t>
       </w:r>
     </w:p>
     <w:p>
@@ -3503,7 +3346,45 @@
           <w:sz w:val="18"/>
           <w:szCs w:val="18"/>
         </w:rPr>
-        <w:t>团队共有</w:t>
+        <w:t>基于</w:t>
+      </w:r>
+      <w:r>
+        <w:rPr>
+          <w:rFonts w:hint="eastAsia"/>
+          <w:sz w:val="18"/>
+          <w:szCs w:val="18"/>
+        </w:rPr>
+        <w:t>Ansible</w:t>
+      </w:r>
+      <w:r>
+        <w:rPr>
+          <w:sz w:val="18"/>
+          <w:szCs w:val="18"/>
+        </w:rPr>
+        <w:t xml:space="preserve">, </w:t>
+      </w:r>
+      <w:r>
+        <w:rPr>
+          <w:rFonts w:hint="eastAsia"/>
+          <w:sz w:val="18"/>
+          <w:szCs w:val="18"/>
+        </w:rPr>
+        <w:t>S</w:t>
+      </w:r>
+      <w:r>
+        <w:rPr>
+          <w:sz w:val="18"/>
+          <w:szCs w:val="18"/>
+        </w:rPr>
+        <w:t>hell</w:t>
+      </w:r>
+      <w:r>
+        <w:rPr>
+          <w:rFonts w:hint="eastAsia"/>
+          <w:sz w:val="18"/>
+          <w:szCs w:val="18"/>
+        </w:rPr>
+        <w:t>等管理团队</w:t>
       </w:r>
       <w:r>
         <w:rPr>
@@ -3526,7 +3407,31 @@
           <w:sz w:val="18"/>
           <w:szCs w:val="18"/>
         </w:rPr>
-        <w:t>服务器，包括多个虚拟化节点及应用服务器</w:t>
+        <w:t>应用</w:t>
+      </w:r>
+      <w:r>
+        <w:rPr>
+          <w:rFonts w:hint="eastAsia"/>
+          <w:sz w:val="18"/>
+          <w:szCs w:val="18"/>
+        </w:rPr>
+        <w:t>服务器</w:t>
+      </w:r>
+      <w:r>
+        <w:rPr>
+          <w:rFonts w:hint="eastAsia"/>
+          <w:sz w:val="18"/>
+          <w:szCs w:val="18"/>
+        </w:rPr>
+        <w:t>与</w:t>
+      </w:r>
+      <w:r>
+        <w:rPr>
+          <w:rFonts w:hint="eastAsia"/>
+          <w:sz w:val="18"/>
+          <w:szCs w:val="18"/>
+        </w:rPr>
+        <w:t>虚拟化服务器</w:t>
       </w:r>
       <w:r>
         <w:rPr>
@@ -3564,131 +3469,61 @@
         </w:rPr>
         <w:t>贡献：</w:t>
       </w:r>
-    </w:p>
-    <w:p>
-      <w:pPr>
-        <w:pStyle w:val="a7"/>
-        <w:numPr>
-          <w:ilvl w:val="0"/>
-          <w:numId w:val="26"/>
-        </w:numPr>
-        <w:ind w:leftChars="400" w:firstLineChars="0"/>
-        <w:jc w:val="left"/>
-        <w:outlineLvl w:val="0"/>
-        <w:rPr>
-          <w:sz w:val="18"/>
-          <w:szCs w:val="18"/>
-        </w:rPr>
-      </w:pPr>
-      <w:r>
-        <w:rPr>
-          <w:rFonts w:hint="eastAsia"/>
-          <w:sz w:val="18"/>
-          <w:szCs w:val="18"/>
-        </w:rPr>
-        <w:t>基于</w:t>
-      </w:r>
-      <w:r>
-        <w:rPr>
-          <w:rFonts w:hint="eastAsia"/>
-          <w:sz w:val="18"/>
-          <w:szCs w:val="18"/>
-        </w:rPr>
-        <w:t>Ansible</w:t>
-      </w:r>
-      <w:r>
-        <w:rPr>
-          <w:sz w:val="18"/>
-          <w:szCs w:val="18"/>
-        </w:rPr>
-        <w:t xml:space="preserve">, </w:t>
-      </w:r>
-      <w:r>
-        <w:rPr>
-          <w:rFonts w:hint="eastAsia"/>
-          <w:sz w:val="18"/>
-          <w:szCs w:val="18"/>
-        </w:rPr>
-        <w:t>S</w:t>
-      </w:r>
-      <w:r>
-        <w:rPr>
-          <w:sz w:val="18"/>
-          <w:szCs w:val="18"/>
-        </w:rPr>
-        <w:t>hell</w:t>
-      </w:r>
-      <w:r>
-        <w:rPr>
-          <w:rFonts w:hint="eastAsia"/>
-          <w:sz w:val="18"/>
-          <w:szCs w:val="18"/>
-        </w:rPr>
-        <w:t>等工具，</w:t>
-      </w:r>
-      <w:r>
-        <w:rPr>
-          <w:rFonts w:hint="eastAsia"/>
-          <w:sz w:val="18"/>
-          <w:szCs w:val="18"/>
-        </w:rPr>
-        <w:t>管理</w:t>
-      </w:r>
-      <w:r>
-        <w:rPr>
-          <w:rFonts w:hint="eastAsia"/>
-          <w:sz w:val="18"/>
-          <w:szCs w:val="18"/>
-        </w:rPr>
-        <w:t>服务器与</w:t>
-      </w:r>
-      <w:r>
-        <w:rPr>
-          <w:rFonts w:hint="eastAsia"/>
-          <w:sz w:val="18"/>
-          <w:szCs w:val="18"/>
-        </w:rPr>
-        <w:t>Ovirt</w:t>
-      </w:r>
-      <w:r>
-        <w:rPr>
-          <w:rFonts w:hint="eastAsia"/>
-          <w:sz w:val="18"/>
-          <w:szCs w:val="18"/>
-        </w:rPr>
-        <w:t>虚拟化集群</w:t>
-      </w:r>
-    </w:p>
-    <w:p>
-      <w:pPr>
-        <w:pStyle w:val="a7"/>
-        <w:numPr>
-          <w:ilvl w:val="0"/>
-          <w:numId w:val="26"/>
-        </w:numPr>
-        <w:ind w:leftChars="400" w:firstLineChars="0"/>
-        <w:jc w:val="left"/>
-        <w:outlineLvl w:val="0"/>
-        <w:rPr>
-          <w:sz w:val="18"/>
-          <w:szCs w:val="18"/>
-        </w:rPr>
-      </w:pPr>
-      <w:r>
-        <w:rPr>
-          <w:rFonts w:hint="eastAsia"/>
-          <w:sz w:val="18"/>
-          <w:szCs w:val="18"/>
-        </w:rPr>
-        <w:t>服务器</w:t>
-      </w:r>
-      <w:r>
-        <w:rPr>
-          <w:rFonts w:hint="eastAsia"/>
-          <w:sz w:val="18"/>
-          <w:szCs w:val="18"/>
-        </w:rPr>
-        <w:t>系统安全加固</w:t>
+      <w:r>
+        <w:rPr>
+          <w:rFonts w:hint="eastAsia"/>
+          <w:sz w:val="18"/>
+          <w:szCs w:val="18"/>
+        </w:rPr>
+        <w:t>系统</w:t>
+      </w:r>
+      <w:r>
+        <w:rPr>
+          <w:rFonts w:hint="eastAsia"/>
+          <w:sz w:val="18"/>
+          <w:szCs w:val="18"/>
+        </w:rPr>
+        <w:t>权限管理</w:t>
+      </w:r>
+      <w:r>
+        <w:rPr>
+          <w:rFonts w:hint="eastAsia"/>
+          <w:sz w:val="18"/>
+          <w:szCs w:val="18"/>
+        </w:rPr>
+        <w:t>，</w:t>
+      </w:r>
+      <w:r>
+        <w:rPr>
+          <w:rFonts w:hint="eastAsia"/>
+          <w:sz w:val="18"/>
+          <w:szCs w:val="18"/>
+        </w:rPr>
+        <w:t>组件</w:t>
+      </w:r>
+      <w:r>
+        <w:rPr>
+          <w:rFonts w:hint="eastAsia"/>
+          <w:sz w:val="18"/>
+          <w:szCs w:val="18"/>
+        </w:rPr>
+        <w:t>安全加固</w:t>
+      </w:r>
+      <w:r>
+        <w:rPr>
+          <w:rFonts w:hint="eastAsia"/>
+          <w:sz w:val="18"/>
+          <w:szCs w:val="18"/>
+        </w:rPr>
+        <w:t>，应用配置</w:t>
+      </w:r>
+      <w:r>
+        <w:rPr>
+          <w:rFonts w:hint="eastAsia"/>
+          <w:sz w:val="18"/>
+          <w:szCs w:val="18"/>
+        </w:rPr>
+        <w:t>，备份恢复。</w:t>
       </w:r>
     </w:p>
     <w:p>
@@ -4119,440 +3954,6 @@
         </w:rPr>
         <w:t>等。</w:t>
       </w:r>
-    </w:p>
-    <w:p>
-      <w:pPr>
-        <w:spacing w:line="276" w:lineRule="auto"/>
-        <w:jc w:val="left"/>
-        <w:outlineLvl w:val="0"/>
-        <w:rPr>
-          <w:sz w:val="18"/>
-          <w:szCs w:val="18"/>
-        </w:rPr>
-      </w:pPr>
-    </w:p>
-    <w:p>
-      <w:pPr>
-        <w:spacing w:line="276" w:lineRule="auto"/>
-        <w:jc w:val="left"/>
-        <w:outlineLvl w:val="0"/>
-        <w:rPr>
-          <w:rFonts w:asciiTheme="minorEastAsia" w:eastAsiaTheme="minorEastAsia" w:hAnsiTheme="minorEastAsia"/>
-          <w:sz w:val="18"/>
-          <w:szCs w:val="18"/>
-        </w:rPr>
-      </w:pPr>
-      <w:r>
-        <w:rPr>
-          <w:rFonts w:eastAsiaTheme="minorEastAsia"/>
-          <w:sz w:val="18"/>
-          <w:szCs w:val="18"/>
-        </w:rPr>
-        <w:t>20</w:t>
-      </w:r>
-      <w:r>
-        <w:rPr>
-          <w:rFonts w:eastAsiaTheme="minorEastAsia" w:hint="eastAsia"/>
-          <w:sz w:val="18"/>
-          <w:szCs w:val="18"/>
-        </w:rPr>
-        <w:t>19</w:t>
-      </w:r>
-      <w:r>
-        <w:rPr>
-          <w:rFonts w:eastAsiaTheme="minorEastAsia"/>
-          <w:sz w:val="18"/>
-          <w:szCs w:val="18"/>
-        </w:rPr>
-        <w:t>.</w:t>
-      </w:r>
-      <w:r>
-        <w:rPr>
-          <w:rFonts w:eastAsiaTheme="minorEastAsia" w:hint="eastAsia"/>
-          <w:sz w:val="18"/>
-          <w:szCs w:val="18"/>
-        </w:rPr>
-        <w:t>04</w:t>
-      </w:r>
-      <w:r>
-        <w:rPr>
-          <w:rFonts w:eastAsiaTheme="minorEastAsia"/>
-          <w:sz w:val="18"/>
-          <w:szCs w:val="18"/>
-        </w:rPr>
-        <w:t xml:space="preserve"> -</w:t>
-      </w:r>
-      <w:r>
-        <w:rPr>
-          <w:rFonts w:eastAsiaTheme="minorEastAsia"/>
-          <w:sz w:val="18"/>
-          <w:szCs w:val="18"/>
-        </w:rPr>
-        <w:t xml:space="preserve"> </w:t>
-      </w:r>
-      <w:r>
-        <w:rPr>
-          <w:rFonts w:eastAsiaTheme="minorEastAsia" w:hint="eastAsia"/>
-          <w:sz w:val="18"/>
-          <w:szCs w:val="18"/>
-        </w:rPr>
-        <w:t>2019</w:t>
-      </w:r>
-      <w:r>
-        <w:rPr>
-          <w:rFonts w:eastAsiaTheme="minorEastAsia"/>
-          <w:sz w:val="18"/>
-          <w:szCs w:val="18"/>
-        </w:rPr>
-        <w:t>.</w:t>
-      </w:r>
-      <w:r>
-        <w:rPr>
-          <w:rFonts w:eastAsiaTheme="minorEastAsia" w:hint="eastAsia"/>
-          <w:sz w:val="18"/>
-          <w:szCs w:val="18"/>
-        </w:rPr>
-        <w:t>06</w:t>
-      </w:r>
-      <w:r>
-        <w:rPr>
-          <w:rFonts w:asciiTheme="minorEastAsia" w:eastAsiaTheme="minorEastAsia" w:hAnsiTheme="minorEastAsia"/>
-          <w:sz w:val="18"/>
-          <w:szCs w:val="18"/>
-        </w:rPr>
-        <w:t xml:space="preserve"> </w:t>
-      </w:r>
-      <w:r>
-        <w:rPr>
-          <w:rFonts w:asciiTheme="minorEastAsia" w:eastAsiaTheme="minorEastAsia" w:hAnsiTheme="minorEastAsia" w:hint="eastAsia"/>
-          <w:sz w:val="18"/>
-          <w:szCs w:val="18"/>
-        </w:rPr>
-        <w:t xml:space="preserve">    </w:t>
-      </w:r>
-      <w:r>
-        <w:rPr>
-          <w:rFonts w:asciiTheme="minorEastAsia" w:eastAsiaTheme="minorEastAsia" w:hAnsiTheme="minorEastAsia"/>
-          <w:sz w:val="18"/>
-          <w:szCs w:val="18"/>
-        </w:rPr>
-        <w:tab/>
-      </w:r>
-      <w:r>
-        <w:rPr>
-          <w:rFonts w:asciiTheme="minorEastAsia" w:eastAsiaTheme="minorEastAsia" w:hAnsiTheme="minorEastAsia"/>
-          <w:sz w:val="18"/>
-          <w:szCs w:val="18"/>
-        </w:rPr>
-        <w:tab/>
-      </w:r>
-      <w:r>
-        <w:rPr>
-          <w:rFonts w:asciiTheme="minorEastAsia" w:eastAsiaTheme="minorEastAsia" w:hAnsiTheme="minorEastAsia"/>
-          <w:sz w:val="18"/>
-          <w:szCs w:val="18"/>
-        </w:rPr>
-        <w:tab/>
-      </w:r>
-      <w:r>
-        <w:rPr>
-          <w:rFonts w:asciiTheme="minorEastAsia" w:eastAsiaTheme="minorEastAsia" w:hAnsiTheme="minorEastAsia"/>
-          <w:sz w:val="18"/>
-          <w:szCs w:val="18"/>
-        </w:rPr>
-        <w:tab/>
-      </w:r>
-      <w:r>
-        <w:rPr>
-          <w:rFonts w:asciiTheme="minorEastAsia" w:eastAsiaTheme="minorEastAsia" w:hAnsiTheme="minorEastAsia"/>
-          <w:sz w:val="18"/>
-          <w:szCs w:val="18"/>
-        </w:rPr>
-        <w:tab/>
-      </w:r>
-      <w:r>
-        <w:rPr>
-          <w:rFonts w:asciiTheme="minorEastAsia" w:eastAsiaTheme="minorEastAsia" w:hAnsiTheme="minorEastAsia"/>
-          <w:sz w:val="18"/>
-          <w:szCs w:val="18"/>
-        </w:rPr>
-        <w:tab/>
-      </w:r>
-      <w:r>
-        <w:rPr>
-          <w:rFonts w:asciiTheme="minorEastAsia" w:eastAsiaTheme="minorEastAsia" w:hAnsiTheme="minorEastAsia" w:hint="eastAsia"/>
-          <w:sz w:val="18"/>
-          <w:szCs w:val="18"/>
-        </w:rPr>
-        <w:t>苏州瑞翼信息技术有限公司</w:t>
-      </w:r>
-      <w:r>
-        <w:rPr>
-          <w:rFonts w:asciiTheme="minorEastAsia" w:eastAsiaTheme="minorEastAsia" w:hAnsiTheme="minorEastAsia" w:hint="eastAsia"/>
-          <w:sz w:val="18"/>
-          <w:szCs w:val="18"/>
-        </w:rPr>
-        <w:tab/>
-        <w:t xml:space="preserve">    </w:t>
-      </w:r>
-      <w:r>
-        <w:rPr>
-          <w:rFonts w:asciiTheme="minorEastAsia" w:eastAsiaTheme="minorEastAsia" w:hAnsiTheme="minorEastAsia" w:hint="eastAsia"/>
-          <w:sz w:val="18"/>
-          <w:szCs w:val="18"/>
-        </w:rPr>
-        <w:t xml:space="preserve"> </w:t>
-      </w:r>
-      <w:r>
-        <w:rPr>
-          <w:rFonts w:asciiTheme="minorEastAsia" w:eastAsiaTheme="minorEastAsia" w:hAnsiTheme="minorEastAsia"/>
-          <w:sz w:val="18"/>
-          <w:szCs w:val="18"/>
-        </w:rPr>
-        <w:tab/>
-      </w:r>
-      <w:r>
-        <w:rPr>
-          <w:rFonts w:asciiTheme="minorEastAsia" w:eastAsiaTheme="minorEastAsia" w:hAnsiTheme="minorEastAsia"/>
-          <w:sz w:val="18"/>
-          <w:szCs w:val="18"/>
-        </w:rPr>
-        <w:tab/>
-      </w:r>
-      <w:r>
-        <w:rPr>
-          <w:rFonts w:asciiTheme="minorEastAsia" w:eastAsiaTheme="minorEastAsia" w:hAnsiTheme="minorEastAsia" w:hint="eastAsia"/>
-          <w:sz w:val="18"/>
-          <w:szCs w:val="18"/>
-        </w:rPr>
-        <w:t>软件</w:t>
-      </w:r>
-      <w:r>
-        <w:rPr>
-          <w:rFonts w:asciiTheme="minorEastAsia" w:eastAsiaTheme="minorEastAsia" w:hAnsiTheme="minorEastAsia"/>
-          <w:sz w:val="18"/>
-          <w:szCs w:val="18"/>
-        </w:rPr>
-        <w:t>工程师</w:t>
-      </w:r>
-    </w:p>
-    <w:p>
-      <w:pPr>
-        <w:ind w:firstLine="420"/>
-        <w:jc w:val="left"/>
-        <w:outlineLvl w:val="0"/>
-        <w:rPr>
-          <w:sz w:val="18"/>
-          <w:szCs w:val="18"/>
-        </w:rPr>
-      </w:pPr>
-      <w:bookmarkStart w:id="3" w:name="OLE_LINK3"/>
-      <w:bookmarkStart w:id="4" w:name="OLE_LINK4"/>
-      <w:r>
-        <w:rPr>
-          <w:rFonts w:hint="eastAsia"/>
-          <w:sz w:val="18"/>
-          <w:szCs w:val="18"/>
-        </w:rPr>
-        <w:t>游戏精准推送系统</w:t>
-      </w:r>
-      <w:r>
-        <w:rPr>
-          <w:rFonts w:hint="eastAsia"/>
-          <w:sz w:val="18"/>
-          <w:szCs w:val="18"/>
-        </w:rPr>
-        <w:t>，</w:t>
-      </w:r>
-      <w:r>
-        <w:rPr>
-          <w:rFonts w:hint="eastAsia"/>
-          <w:sz w:val="18"/>
-          <w:szCs w:val="18"/>
-        </w:rPr>
-        <w:t>抓取</w:t>
-      </w:r>
-      <w:r>
-        <w:rPr>
-          <w:rFonts w:hint="eastAsia"/>
-          <w:sz w:val="18"/>
-          <w:szCs w:val="18"/>
-        </w:rPr>
-        <w:t>各</w:t>
-      </w:r>
-      <w:r>
-        <w:rPr>
-          <w:rFonts w:hint="eastAsia"/>
-          <w:sz w:val="18"/>
-          <w:szCs w:val="18"/>
-        </w:rPr>
-        <w:t>网站</w:t>
-      </w:r>
-      <w:r>
-        <w:rPr>
-          <w:rFonts w:hint="eastAsia"/>
-          <w:sz w:val="18"/>
-          <w:szCs w:val="18"/>
-        </w:rPr>
-        <w:t>用户行为数据</w:t>
-      </w:r>
-      <w:r>
-        <w:rPr>
-          <w:rFonts w:hint="eastAsia"/>
-          <w:sz w:val="18"/>
-          <w:szCs w:val="18"/>
-        </w:rPr>
-        <w:t>，</w:t>
-      </w:r>
-      <w:r>
-        <w:rPr>
-          <w:rFonts w:hint="eastAsia"/>
-          <w:sz w:val="18"/>
-          <w:szCs w:val="18"/>
-        </w:rPr>
-        <w:t>分析用户对游戏的喜好，</w:t>
-      </w:r>
-      <w:r>
-        <w:rPr>
-          <w:rFonts w:hint="eastAsia"/>
-          <w:sz w:val="18"/>
-          <w:szCs w:val="18"/>
-        </w:rPr>
-        <w:t>做</w:t>
-      </w:r>
-      <w:r>
-        <w:rPr>
-          <w:rFonts w:hint="eastAsia"/>
-          <w:sz w:val="18"/>
-          <w:szCs w:val="18"/>
-        </w:rPr>
-        <w:t>精准推送。</w:t>
-      </w:r>
-    </w:p>
-    <w:p>
-      <w:pPr>
-        <w:ind w:firstLine="420"/>
-        <w:jc w:val="left"/>
-        <w:outlineLvl w:val="0"/>
-        <w:rPr>
-          <w:sz w:val="18"/>
-          <w:szCs w:val="18"/>
-        </w:rPr>
-      </w:pPr>
-      <w:r>
-        <w:rPr>
-          <w:rFonts w:hint="eastAsia"/>
-          <w:sz w:val="18"/>
-          <w:szCs w:val="18"/>
-        </w:rPr>
-        <w:t>贡献：</w:t>
-      </w:r>
-      <w:r>
-        <w:rPr>
-          <w:rFonts w:hint="eastAsia"/>
-          <w:sz w:val="18"/>
-          <w:szCs w:val="18"/>
-        </w:rPr>
-        <w:t>负责</w:t>
-      </w:r>
-      <w:r>
-        <w:rPr>
-          <w:rFonts w:hint="eastAsia"/>
-          <w:sz w:val="18"/>
-          <w:szCs w:val="18"/>
-        </w:rPr>
-        <w:t>部分</w:t>
-      </w:r>
-      <w:r>
-        <w:rPr>
-          <w:rFonts w:hint="eastAsia"/>
-          <w:sz w:val="18"/>
-          <w:szCs w:val="18"/>
-        </w:rPr>
-        <w:t>网站数据的</w:t>
-      </w:r>
-      <w:r>
-        <w:rPr>
-          <w:rFonts w:hint="eastAsia"/>
-          <w:sz w:val="18"/>
-          <w:szCs w:val="18"/>
-        </w:rPr>
-        <w:t>ETL</w:t>
-      </w:r>
-      <w:r>
-        <w:rPr>
-          <w:rFonts w:hint="eastAsia"/>
-          <w:sz w:val="18"/>
-          <w:szCs w:val="18"/>
-        </w:rPr>
-        <w:t>；</w:t>
-      </w:r>
-      <w:r>
-        <w:rPr>
-          <w:rFonts w:hint="eastAsia"/>
-          <w:sz w:val="18"/>
-          <w:szCs w:val="18"/>
-        </w:rPr>
-        <w:t>基于时间</w:t>
-      </w:r>
-      <w:r>
-        <w:rPr>
-          <w:rFonts w:hint="eastAsia"/>
-          <w:sz w:val="18"/>
-          <w:szCs w:val="18"/>
-        </w:rPr>
-        <w:t>/</w:t>
-      </w:r>
-      <w:r>
-        <w:rPr>
-          <w:rFonts w:hint="eastAsia"/>
-          <w:sz w:val="18"/>
-          <w:szCs w:val="18"/>
-        </w:rPr>
-        <w:t>性别</w:t>
-      </w:r>
-      <w:r>
-        <w:rPr>
-          <w:rFonts w:hint="eastAsia"/>
-          <w:sz w:val="18"/>
-          <w:szCs w:val="18"/>
-        </w:rPr>
-        <w:t>/</w:t>
-      </w:r>
-      <w:r>
-        <w:rPr>
-          <w:rFonts w:hint="eastAsia"/>
-          <w:sz w:val="18"/>
-          <w:szCs w:val="18"/>
-        </w:rPr>
-        <w:t>地域</w:t>
-      </w:r>
-      <w:r>
-        <w:rPr>
-          <w:rFonts w:hint="eastAsia"/>
-          <w:sz w:val="18"/>
-          <w:szCs w:val="18"/>
-        </w:rPr>
-        <w:t>/</w:t>
-      </w:r>
-      <w:r>
-        <w:rPr>
-          <w:rFonts w:hint="eastAsia"/>
-          <w:sz w:val="18"/>
-          <w:szCs w:val="18"/>
-        </w:rPr>
-        <w:t>设备等因素</w:t>
-      </w:r>
-      <w:r>
-        <w:rPr>
-          <w:rFonts w:hint="eastAsia"/>
-          <w:sz w:val="18"/>
-          <w:szCs w:val="18"/>
-        </w:rPr>
-        <w:t>分析用户潜力。</w:t>
-      </w:r>
-      <w:bookmarkEnd w:id="3"/>
-      <w:bookmarkEnd w:id="4"/>
     </w:p>
     <w:sectPr>
       <w:type w:val="continuous"/>
@@ -8306,7 +7707,7 @@
 </file>
 
 <file path=customXml/itemProps1.xml><?xml version="1.0" encoding="utf-8"?>
-<ds:datastoreItem xmlns:ds="http://schemas.openxmlformats.org/officeDocument/2006/customXml" ds:itemID="{80BB6AF1-B0EC-4AAB-A7A8-7D2EB1FAE0B6}">
+<ds:datastoreItem xmlns:ds="http://schemas.openxmlformats.org/officeDocument/2006/customXml" ds:itemID="{67CA3A47-F65F-45F6-AFFF-E35DA7E0E4B1}">
   <ds:schemaRefs>
     <ds:schemaRef ds:uri="http://schemas.openxmlformats.org/officeDocument/2006/bibliography"/>
   </ds:schemaRefs>

--- a/Hebaojing-Master-DevOpsEngineer-cn.docx
+++ b/Hebaojing-Master-DevOpsEngineer-cn.docx
@@ -112,6 +112,35 @@
       </w:r>
       <w:r>
         <w:rPr>
+          <w:b/>
+          <w:szCs w:val="18"/>
+        </w:rPr>
+        <w:t xml:space="preserve"> </w:t>
+      </w:r>
+      <w:r>
+        <w:rPr>
+          <w:rFonts w:hint="eastAsia"/>
+          <w:szCs w:val="18"/>
+        </w:rPr>
+        <w:t>男</w:t>
+      </w:r>
+      <w:r>
+        <w:rPr>
+          <w:rFonts w:hint="eastAsia"/>
+          <w:szCs w:val="18"/>
+        </w:rPr>
+        <w:t xml:space="preserve"> </w:t>
+      </w:r>
+      <w:r>
+        <w:rPr>
+          <w:rFonts w:hint="eastAsia"/>
+          <w:b/>
+          <w:szCs w:val="18"/>
+        </w:rPr>
+        <w:t>|</w:t>
+      </w:r>
+      <w:r>
+        <w:rPr>
           <w:sz w:val="20"/>
           <w:szCs w:val="18"/>
         </w:rPr>
@@ -380,17 +409,7 @@
           <w:sz w:val="18"/>
           <w:szCs w:val="18"/>
         </w:rPr>
-        <w:t>上海</w:t>
-      </w:r>
-      <w:bookmarkStart w:id="0" w:name="_GoBack"/>
-      <w:bookmarkEnd w:id="0"/>
-      <w:r>
-        <w:rPr>
-          <w:rFonts w:eastAsiaTheme="minorEastAsia"/>
-          <w:sz w:val="18"/>
-          <w:szCs w:val="18"/>
-        </w:rPr>
-        <w:t>应用技术</w:t>
+        <w:t>上海应用技术</w:t>
       </w:r>
       <w:r>
         <w:rPr>
@@ -1045,6 +1064,23 @@
           <w:szCs w:val="18"/>
         </w:rPr>
         <w:t>MySQL</w:t>
+      </w:r>
+      <w:r>
+        <w:rPr>
+          <w:rFonts w:hint="eastAsia"/>
+          <w:bCs/>
+          <w:sz w:val="18"/>
+          <w:szCs w:val="18"/>
+        </w:rPr>
+        <w:t>,</w:t>
+      </w:r>
+      <w:r>
+        <w:rPr>
+          <w:bCs/>
+          <w:sz w:val="18"/>
+          <w:szCs w:val="18"/>
+        </w:rPr>
+        <w:t xml:space="preserve"> Redis</w:t>
       </w:r>
       <w:r>
         <w:rPr>
@@ -1473,6 +1509,14 @@
       </w:r>
       <w:r>
         <w:rPr>
+          <w:bCs/>
+          <w:sz w:val="18"/>
+          <w:szCs w:val="18"/>
+        </w:rPr>
+        <w:t>, Ansible</w:t>
+      </w:r>
+      <w:r>
+        <w:rPr>
           <w:rFonts w:hint="eastAsia"/>
           <w:bCs/>
           <w:sz w:val="18"/>
@@ -1702,7 +1746,7 @@
           <w:sz w:val="18"/>
           <w:szCs w:val="18"/>
         </w:rPr>
-        <w:t>–</w:t>
+        <w:t>-</w:t>
       </w:r>
       <w:r>
         <w:rPr>
@@ -1720,16 +1764,7 @@
           <w:sz w:val="18"/>
           <w:szCs w:val="18"/>
         </w:rPr>
-        <w:t xml:space="preserve">2024.09, </w:t>
-      </w:r>
-      <w:r>
-        <w:rPr>
-          <w:rFonts w:eastAsiaTheme="minorEastAsia" w:hint="eastAsia"/>
-          <w:b/>
-          <w:sz w:val="18"/>
-          <w:szCs w:val="18"/>
-        </w:rPr>
-        <w:t>2016</w:t>
+        <w:t>2024.09</w:t>
       </w:r>
       <w:r>
         <w:rPr>
@@ -1738,69 +1773,6 @@
           <w:sz w:val="18"/>
           <w:szCs w:val="18"/>
         </w:rPr>
-        <w:t>.</w:t>
-      </w:r>
-      <w:r>
-        <w:rPr>
-          <w:rFonts w:eastAsiaTheme="minorEastAsia" w:hint="eastAsia"/>
-          <w:b/>
-          <w:sz w:val="18"/>
-          <w:szCs w:val="18"/>
-        </w:rPr>
-        <w:t>0</w:t>
-      </w:r>
-      <w:r>
-        <w:rPr>
-          <w:rFonts w:eastAsiaTheme="minorEastAsia" w:hint="eastAsia"/>
-          <w:b/>
-          <w:sz w:val="18"/>
-          <w:szCs w:val="18"/>
-        </w:rPr>
-        <w:t>7</w:t>
-      </w:r>
-      <w:r>
-        <w:rPr>
-          <w:rFonts w:eastAsiaTheme="minorEastAsia"/>
-          <w:b/>
-          <w:sz w:val="18"/>
-          <w:szCs w:val="18"/>
-        </w:rPr>
-        <w:t xml:space="preserve"> - </w:t>
-      </w:r>
-      <w:r>
-        <w:rPr>
-          <w:rFonts w:eastAsiaTheme="minorEastAsia" w:hint="eastAsia"/>
-          <w:b/>
-          <w:sz w:val="18"/>
-          <w:szCs w:val="18"/>
-        </w:rPr>
-        <w:t>2019</w:t>
-      </w:r>
-      <w:r>
-        <w:rPr>
-          <w:rFonts w:eastAsiaTheme="minorEastAsia"/>
-          <w:b/>
-          <w:sz w:val="18"/>
-          <w:szCs w:val="18"/>
-        </w:rPr>
-        <w:t>.</w:t>
-      </w:r>
-      <w:r>
-        <w:rPr>
-          <w:rFonts w:eastAsiaTheme="minorEastAsia" w:hint="eastAsia"/>
-          <w:b/>
-          <w:sz w:val="18"/>
-          <w:szCs w:val="18"/>
-        </w:rPr>
-        <w:t>04</w:t>
-      </w:r>
-      <w:r>
-        <w:rPr>
-          <w:rFonts w:eastAsiaTheme="minorEastAsia"/>
-          <w:b/>
-          <w:sz w:val="18"/>
-          <w:szCs w:val="18"/>
-        </w:rPr>
         <w:t xml:space="preserve"> </w:t>
       </w:r>
       <w:r>
@@ -1841,6 +1813,33 @@
       </w:r>
       <w:r>
         <w:rPr>
+          <w:rFonts w:asciiTheme="minorEastAsia" w:eastAsiaTheme="minorEastAsia" w:hAnsiTheme="minorEastAsia"/>
+          <w:b/>
+          <w:sz w:val="18"/>
+          <w:szCs w:val="18"/>
+        </w:rPr>
+        <w:tab/>
+      </w:r>
+      <w:r>
+        <w:rPr>
+          <w:rFonts w:asciiTheme="minorEastAsia" w:eastAsiaTheme="minorEastAsia" w:hAnsiTheme="minorEastAsia"/>
+          <w:b/>
+          <w:sz w:val="18"/>
+          <w:szCs w:val="18"/>
+        </w:rPr>
+        <w:tab/>
+      </w:r>
+      <w:r>
+        <w:rPr>
+          <w:rFonts w:asciiTheme="minorEastAsia" w:eastAsiaTheme="minorEastAsia" w:hAnsiTheme="minorEastAsia"/>
+          <w:b/>
+          <w:sz w:val="18"/>
+          <w:szCs w:val="18"/>
+        </w:rPr>
+        <w:tab/>
+      </w:r>
+      <w:r>
+        <w:rPr>
           <w:rFonts w:asciiTheme="minorEastAsia" w:eastAsiaTheme="minorEastAsia" w:hAnsiTheme="minorEastAsia" w:hint="eastAsia"/>
           <w:b/>
           <w:sz w:val="18"/>
@@ -1873,7 +1872,7 @@
           <w:sz w:val="18"/>
           <w:szCs w:val="18"/>
         </w:rPr>
-        <w:t xml:space="preserve">    </w:t>
+        <w:t>苏州分公司</w:t>
       </w:r>
       <w:r>
         <w:rPr>
@@ -1882,7 +1881,7 @@
           <w:sz w:val="18"/>
           <w:szCs w:val="18"/>
         </w:rPr>
-        <w:t xml:space="preserve">    </w:t>
+        <w:t xml:space="preserve">  </w:t>
       </w:r>
       <w:r>
         <w:rPr>
@@ -1938,19 +1937,6 @@
         </w:rPr>
         <w:t>工程师</w:t>
       </w:r>
-    </w:p>
-    <w:p>
-      <w:pPr>
-        <w:spacing w:line="276" w:lineRule="auto"/>
-        <w:jc w:val="left"/>
-        <w:outlineLvl w:val="0"/>
-        <w:rPr>
-          <w:rFonts w:asciiTheme="minorEastAsia" w:eastAsiaTheme="minorEastAsia" w:hAnsiTheme="minorEastAsia"/>
-          <w:b/>
-          <w:sz w:val="18"/>
-          <w:szCs w:val="18"/>
-        </w:rPr>
-      </w:pPr>
     </w:p>
     <w:p>
       <w:pPr>
@@ -2019,25 +2005,7 @@
           <w:sz w:val="18"/>
           <w:szCs w:val="18"/>
         </w:rPr>
-        <w:t>针对工厂</w:t>
-      </w:r>
-      <w:r>
-        <w:rPr>
-          <w:rFonts w:hint="eastAsia"/>
-          <w:bCs/>
-          <w:sz w:val="18"/>
-          <w:szCs w:val="18"/>
-        </w:rPr>
-        <w:t>OT</w:t>
-      </w:r>
-      <w:r>
-        <w:rPr>
-          <w:rFonts w:hint="eastAsia"/>
-          <w:bCs/>
-          <w:sz w:val="18"/>
-          <w:szCs w:val="18"/>
-        </w:rPr>
-        <w:t>资产进行安全漏洞扫描管理；针对工厂网络流量进行入侵检测与可视化，生成报警信息及处理措施。系统基于多租户设计，提供</w:t>
+        <w:t>针对工厂资产进行安全漏洞扫描管理；针对工厂网络流量进行入侵检测与可视化，生成报警信息及处理措施。系统基于多租户设计，提供</w:t>
       </w:r>
       <w:r>
         <w:rPr>
@@ -2272,8 +2240,8 @@
           <w:szCs w:val="18"/>
         </w:rPr>
       </w:pPr>
-      <w:bookmarkStart w:id="1" w:name="OLE_LINK1"/>
-      <w:bookmarkStart w:id="2" w:name="OLE_LINK2"/>
+      <w:bookmarkStart w:id="0" w:name="OLE_LINK1"/>
+      <w:bookmarkStart w:id="1" w:name="OLE_LINK2"/>
       <w:r>
         <w:rPr>
           <w:rFonts w:hint="eastAsia"/>
@@ -2314,8 +2282,8 @@
         </w:rPr>
         <w:t>安全</w:t>
       </w:r>
+      <w:bookmarkEnd w:id="0"/>
       <w:bookmarkEnd w:id="1"/>
-      <w:bookmarkEnd w:id="2"/>
       <w:r>
         <w:rPr>
           <w:rFonts w:hint="eastAsia"/>
@@ -2515,6 +2483,7 @@
         <w:jc w:val="left"/>
         <w:outlineLvl w:val="0"/>
         <w:rPr>
+          <w:rFonts w:hint="eastAsia"/>
           <w:sz w:val="18"/>
           <w:szCs w:val="18"/>
         </w:rPr>
@@ -2637,20 +2606,7 @@
         <w:jc w:val="left"/>
         <w:outlineLvl w:val="0"/>
         <w:rPr>
-          <w:b/>
-          <w:bCs/>
-          <w:sz w:val="18"/>
-          <w:szCs w:val="18"/>
-        </w:rPr>
-      </w:pPr>
-    </w:p>
-    <w:p>
-      <w:pPr>
-        <w:pStyle w:val="a7"/>
-        <w:ind w:leftChars="241" w:left="506" w:firstLineChars="0" w:firstLine="0"/>
-        <w:jc w:val="left"/>
-        <w:outlineLvl w:val="0"/>
-        <w:rPr>
+          <w:rFonts w:hint="eastAsia"/>
           <w:bCs/>
           <w:sz w:val="18"/>
           <w:szCs w:val="18"/>
@@ -2684,67 +2640,137 @@
           <w:sz w:val="18"/>
           <w:szCs w:val="18"/>
         </w:rPr>
-        <w:t>预测性分析软件，</w:t>
-      </w:r>
-      <w:r>
-        <w:rPr>
-          <w:rFonts w:hint="eastAsia"/>
-          <w:bCs/>
-          <w:sz w:val="18"/>
-          <w:szCs w:val="18"/>
-        </w:rPr>
-        <w:t>针对工厂</w:t>
-      </w:r>
-      <w:r>
-        <w:rPr>
-          <w:rFonts w:hint="eastAsia"/>
-          <w:bCs/>
-          <w:sz w:val="18"/>
-          <w:szCs w:val="18"/>
-        </w:rPr>
-        <w:t>OT</w:t>
-      </w:r>
-      <w:r>
-        <w:rPr>
-          <w:rFonts w:hint="eastAsia"/>
-          <w:bCs/>
-          <w:sz w:val="18"/>
-          <w:szCs w:val="18"/>
-        </w:rPr>
-        <w:t>资产，结</w:t>
-      </w:r>
-      <w:r>
-        <w:rPr>
-          <w:bCs/>
-          <w:sz w:val="18"/>
-          <w:szCs w:val="18"/>
-        </w:rPr>
-        <w:t>合人工智能，实现对设备的全方位监控，提前预测预警潜在故障风险</w:t>
-      </w:r>
-      <w:r>
-        <w:rPr>
-          <w:rFonts w:hint="eastAsia"/>
-          <w:bCs/>
-          <w:sz w:val="18"/>
-          <w:szCs w:val="18"/>
-        </w:rPr>
-        <w:t>。软件功能包</w:t>
-      </w:r>
-      <w:r>
-        <w:rPr>
-          <w:bCs/>
-          <w:sz w:val="18"/>
-          <w:szCs w:val="18"/>
-        </w:rPr>
-        <w:t>括数据采集与处理，特征工程，模型异常检测与趋势预测，</w:t>
-      </w:r>
-      <w:r>
-        <w:rPr>
-          <w:bCs/>
-          <w:sz w:val="18"/>
-          <w:szCs w:val="18"/>
-        </w:rPr>
-        <w:t>web</w:t>
+        <w:t>预测性分析软件</w:t>
+      </w:r>
+      <w:r>
+        <w:rPr>
+          <w:rFonts w:hint="eastAsia"/>
+          <w:b/>
+          <w:bCs/>
+          <w:sz w:val="18"/>
+          <w:szCs w:val="18"/>
+        </w:rPr>
+        <w:t>（</w:t>
+      </w:r>
+      <w:r>
+        <w:rPr>
+          <w:rFonts w:hint="eastAsia"/>
+          <w:b/>
+          <w:bCs/>
+          <w:sz w:val="18"/>
+          <w:szCs w:val="18"/>
+        </w:rPr>
+        <w:t>v</w:t>
+      </w:r>
+      <w:r>
+        <w:rPr>
+          <w:b/>
+          <w:bCs/>
+          <w:sz w:val="18"/>
+          <w:szCs w:val="18"/>
+        </w:rPr>
+        <w:t>2</w:t>
+      </w:r>
+      <w:r>
+        <w:rPr>
+          <w:rFonts w:hint="eastAsia"/>
+          <w:b/>
+          <w:bCs/>
+          <w:sz w:val="18"/>
+          <w:szCs w:val="18"/>
+        </w:rPr>
+        <w:t>.0</w:t>
+      </w:r>
+      <w:r>
+        <w:rPr>
+          <w:rFonts w:hint="eastAsia"/>
+          <w:b/>
+          <w:bCs/>
+          <w:sz w:val="18"/>
+          <w:szCs w:val="18"/>
+        </w:rPr>
+        <w:t>）</w:t>
+      </w:r>
+      <w:r>
+        <w:rPr>
+          <w:rFonts w:hint="eastAsia"/>
+          <w:b/>
+          <w:bCs/>
+          <w:sz w:val="18"/>
+          <w:szCs w:val="18"/>
+        </w:rPr>
+        <w:t>，</w:t>
+      </w:r>
+      <w:r>
+        <w:rPr>
+          <w:rFonts w:hint="eastAsia"/>
+          <w:bCs/>
+          <w:sz w:val="18"/>
+          <w:szCs w:val="18"/>
+        </w:rPr>
+        <w:t>基于</w:t>
+      </w:r>
+      <w:r>
+        <w:rPr>
+          <w:rFonts w:hint="eastAsia"/>
+          <w:bCs/>
+          <w:sz w:val="18"/>
+          <w:szCs w:val="18"/>
+        </w:rPr>
+        <w:t>v</w:t>
+      </w:r>
+      <w:r>
+        <w:rPr>
+          <w:bCs/>
+          <w:sz w:val="18"/>
+          <w:szCs w:val="18"/>
+        </w:rPr>
+        <w:t>0.1</w:t>
+      </w:r>
+      <w:r>
+        <w:rPr>
+          <w:rFonts w:hint="eastAsia"/>
+          <w:bCs/>
+          <w:sz w:val="18"/>
+          <w:szCs w:val="18"/>
+        </w:rPr>
+        <w:t>版本，</w:t>
+      </w:r>
+      <w:r>
+        <w:rPr>
+          <w:rFonts w:hint="eastAsia"/>
+          <w:bCs/>
+          <w:sz w:val="18"/>
+          <w:szCs w:val="18"/>
+        </w:rPr>
+        <w:t>增加资产管理，</w:t>
+      </w:r>
+      <w:r>
+        <w:rPr>
+          <w:rFonts w:hint="eastAsia"/>
+          <w:bCs/>
+          <w:sz w:val="18"/>
+          <w:szCs w:val="18"/>
+        </w:rPr>
+        <w:t>特征工程，机器学习模型管理</w:t>
+      </w:r>
+      <w:r>
+        <w:rPr>
+          <w:rFonts w:hint="eastAsia"/>
+          <w:bCs/>
+          <w:sz w:val="18"/>
+          <w:szCs w:val="18"/>
+        </w:rPr>
+        <w:t>，增强</w:t>
+      </w:r>
+      <w:r>
+        <w:rPr>
+          <w:rFonts w:hint="eastAsia"/>
+          <w:bCs/>
+          <w:sz w:val="18"/>
+          <w:szCs w:val="18"/>
+        </w:rPr>
+        <w:t>Web</w:t>
       </w:r>
       <w:r>
         <w:rPr>
@@ -2757,130 +2783,30 @@
       </w:r>
       <w:r>
         <w:rPr>
-          <w:bCs/>
-          <w:sz w:val="18"/>
-          <w:szCs w:val="18"/>
-        </w:rPr>
-        <w:t>等。</w:t>
-      </w:r>
-      <w:r>
-        <w:rPr>
-          <w:rFonts w:hint="eastAsia"/>
-          <w:bCs/>
-          <w:sz w:val="18"/>
-          <w:szCs w:val="18"/>
-        </w:rPr>
-        <w:t>本软件实时</w:t>
-      </w:r>
-      <w:r>
-        <w:rPr>
-          <w:rFonts w:hint="eastAsia"/>
-          <w:bCs/>
-          <w:sz w:val="18"/>
-          <w:szCs w:val="18"/>
-        </w:rPr>
-        <w:t>采集传感器数据并做</w:t>
-      </w:r>
-      <w:r>
-        <w:rPr>
-          <w:bCs/>
-          <w:sz w:val="18"/>
-          <w:szCs w:val="18"/>
-        </w:rPr>
-        <w:t>预处理</w:t>
-      </w:r>
-      <w:r>
-        <w:rPr>
-          <w:rFonts w:hint="eastAsia"/>
-          <w:bCs/>
-          <w:sz w:val="18"/>
-          <w:szCs w:val="18"/>
-        </w:rPr>
-        <w:t>及</w:t>
-      </w:r>
-      <w:r>
-        <w:rPr>
-          <w:bCs/>
-          <w:sz w:val="18"/>
-          <w:szCs w:val="18"/>
-        </w:rPr>
-        <w:t>特征工</w:t>
-      </w:r>
-      <w:r>
-        <w:rPr>
-          <w:sz w:val="18"/>
-          <w:szCs w:val="18"/>
-        </w:rPr>
-        <w:t>程等</w:t>
-      </w:r>
-      <w:r>
-        <w:rPr>
-          <w:rFonts w:hint="eastAsia"/>
-          <w:sz w:val="18"/>
-          <w:szCs w:val="18"/>
-        </w:rPr>
-        <w:t>，</w:t>
-      </w:r>
-      <w:r>
-        <w:rPr>
-          <w:sz w:val="18"/>
-          <w:szCs w:val="18"/>
-        </w:rPr>
-        <w:t>将特征数据输入</w:t>
-      </w:r>
-      <w:r>
-        <w:rPr>
-          <w:rFonts w:hint="eastAsia"/>
-          <w:sz w:val="18"/>
-          <w:szCs w:val="18"/>
-        </w:rPr>
-        <w:t>给</w:t>
-      </w:r>
-      <w:r>
-        <w:rPr>
-          <w:sz w:val="18"/>
-          <w:szCs w:val="18"/>
-        </w:rPr>
-        <w:t>模型，</w:t>
-      </w:r>
-      <w:r>
-        <w:rPr>
-          <w:rFonts w:hint="eastAsia"/>
-          <w:sz w:val="18"/>
-          <w:szCs w:val="18"/>
-        </w:rPr>
-        <w:t>计算</w:t>
-      </w:r>
-      <w:r>
-        <w:rPr>
-          <w:rFonts w:hint="eastAsia"/>
-          <w:sz w:val="18"/>
-          <w:szCs w:val="18"/>
-        </w:rPr>
-        <w:t>设备状态</w:t>
-      </w:r>
-      <w:r>
-        <w:rPr>
-          <w:rFonts w:hint="eastAsia"/>
-          <w:sz w:val="18"/>
-          <w:szCs w:val="18"/>
-        </w:rPr>
-        <w:t>并预测</w:t>
-      </w:r>
-      <w:r>
-        <w:rPr>
-          <w:rFonts w:hint="eastAsia"/>
-          <w:sz w:val="18"/>
-          <w:szCs w:val="18"/>
-        </w:rPr>
-        <w:t>潜在故障风险</w:t>
-      </w:r>
-      <w:r>
-        <w:rPr>
-          <w:sz w:val="18"/>
-          <w:szCs w:val="18"/>
-        </w:rPr>
-        <w:t>。</w:t>
+          <w:rFonts w:hint="eastAsia"/>
+          <w:bCs/>
+          <w:sz w:val="18"/>
+          <w:szCs w:val="18"/>
+        </w:rPr>
+        <w:t>，增强数据采集</w:t>
+      </w:r>
+      <w:r>
+        <w:rPr>
+          <w:rFonts w:hint="eastAsia"/>
+          <w:bCs/>
+          <w:sz w:val="18"/>
+          <w:szCs w:val="18"/>
+        </w:rPr>
+        <w:t>等功能。</w:t>
+      </w:r>
+      <w:r>
+        <w:rPr>
+          <w:rFonts w:hint="eastAsia"/>
+          <w:bCs/>
+          <w:sz w:val="18"/>
+          <w:szCs w:val="18"/>
+        </w:rPr>
+        <w:t>重点提升系统的可扩展性与稳定性。</w:t>
       </w:r>
     </w:p>
     <w:p>
@@ -2968,13 +2894,6 @@
       </w:r>
       <w:r>
         <w:rPr>
-          <w:sz w:val="18"/>
-          <w:szCs w:val="18"/>
-        </w:rPr>
-        <w:t>Web</w:t>
-      </w:r>
-      <w:r>
-        <w:rPr>
           <w:rFonts w:hint="eastAsia"/>
           <w:sz w:val="18"/>
           <w:szCs w:val="18"/>
@@ -2987,6 +2906,22 @@
           <w:sz w:val="18"/>
           <w:szCs w:val="18"/>
         </w:rPr>
+        <w:t>整体</w:t>
+      </w:r>
+      <w:r>
+        <w:rPr>
+          <w:rFonts w:hint="eastAsia"/>
+          <w:sz w:val="18"/>
+          <w:szCs w:val="18"/>
+        </w:rPr>
+        <w:t>设计与</w:t>
+      </w:r>
+      <w:r>
+        <w:rPr>
+          <w:rFonts w:hint="eastAsia"/>
+          <w:sz w:val="18"/>
+          <w:szCs w:val="18"/>
+        </w:rPr>
         <w:t>后端</w:t>
       </w:r>
       <w:r>
@@ -2995,7 +2930,7 @@
           <w:sz w:val="18"/>
           <w:szCs w:val="18"/>
         </w:rPr>
-        <w:t>设计与开发，</w:t>
+        <w:t>开发，</w:t>
       </w:r>
       <w:r>
         <w:rPr>
@@ -3035,7 +2970,38 @@
           <w:sz w:val="18"/>
           <w:szCs w:val="18"/>
         </w:rPr>
-        <w:t>Spring, Mybatis, MySQL</w:t>
+        <w:t>Spring</w:t>
+      </w:r>
+      <w:r>
+        <w:rPr>
+          <w:rFonts w:hint="eastAsia"/>
+          <w:sz w:val="18"/>
+          <w:szCs w:val="18"/>
+        </w:rPr>
+        <w:t>Boot</w:t>
+      </w:r>
+      <w:r>
+        <w:rPr>
+          <w:rFonts w:hint="eastAsia"/>
+          <w:sz w:val="18"/>
+          <w:szCs w:val="18"/>
+        </w:rPr>
+        <w:t>, Mybatis, MySQL</w:t>
+      </w:r>
+      <w:r>
+        <w:rPr>
+          <w:rFonts w:hint="eastAsia"/>
+          <w:sz w:val="18"/>
+          <w:szCs w:val="18"/>
+        </w:rPr>
+        <w:t>,</w:t>
+      </w:r>
+      <w:r>
+        <w:rPr>
+          <w:sz w:val="18"/>
+          <w:szCs w:val="18"/>
+        </w:rPr>
+        <w:t xml:space="preserve"> Redis</w:t>
       </w:r>
       <w:r>
         <w:rPr>
@@ -3067,7 +3033,7 @@
           <w:sz w:val="18"/>
           <w:szCs w:val="18"/>
         </w:rPr>
-        <w:t>配置并优化</w:t>
+        <w:t>优化</w:t>
       </w:r>
       <w:r>
         <w:rPr>
@@ -3164,14 +3130,6 @@
           <w:szCs w:val="18"/>
         </w:rPr>
         <w:t>加固产品安全</w:t>
-      </w:r>
-      <w:r>
-        <w:rPr>
-          <w:rFonts w:hint="eastAsia"/>
-          <w:sz w:val="18"/>
-          <w:szCs w:val="18"/>
-        </w:rPr>
-        <w:t>等</w:t>
       </w:r>
     </w:p>
     <w:p>
@@ -3225,6 +3183,7 @@
         <w:jc w:val="left"/>
         <w:outlineLvl w:val="0"/>
         <w:rPr>
+          <w:rFonts w:hint="eastAsia"/>
           <w:sz w:val="18"/>
           <w:szCs w:val="18"/>
         </w:rPr>
@@ -3284,6 +3243,820 @@
           <w:szCs w:val="18"/>
         </w:rPr>
         <w:t>帮助用户排查解决问题</w:t>
+      </w:r>
+    </w:p>
+    <w:p>
+      <w:pPr>
+        <w:spacing w:line="276" w:lineRule="auto"/>
+        <w:jc w:val="left"/>
+        <w:outlineLvl w:val="0"/>
+        <w:rPr>
+          <w:rFonts w:asciiTheme="minorEastAsia" w:eastAsiaTheme="minorEastAsia" w:hAnsiTheme="minorEastAsia"/>
+          <w:sz w:val="18"/>
+          <w:szCs w:val="18"/>
+        </w:rPr>
+      </w:pPr>
+      <w:r>
+        <w:rPr>
+          <w:rFonts w:eastAsiaTheme="minorEastAsia"/>
+          <w:sz w:val="18"/>
+          <w:szCs w:val="18"/>
+        </w:rPr>
+        <w:t>2019.06</w:t>
+      </w:r>
+      <w:r>
+        <w:rPr>
+          <w:rFonts w:eastAsiaTheme="minorEastAsia"/>
+          <w:sz w:val="18"/>
+          <w:szCs w:val="18"/>
+        </w:rPr>
+        <w:softHyphen/>
+        <w:t xml:space="preserve"> - 2021.01</w:t>
+      </w:r>
+      <w:r>
+        <w:rPr>
+          <w:rFonts w:asciiTheme="minorEastAsia" w:eastAsiaTheme="minorEastAsia" w:hAnsiTheme="minorEastAsia"/>
+          <w:sz w:val="18"/>
+          <w:szCs w:val="18"/>
+        </w:rPr>
+        <w:t xml:space="preserve"> </w:t>
+      </w:r>
+      <w:r>
+        <w:rPr>
+          <w:rFonts w:asciiTheme="minorEastAsia" w:eastAsiaTheme="minorEastAsia" w:hAnsiTheme="minorEastAsia" w:hint="eastAsia"/>
+          <w:sz w:val="18"/>
+          <w:szCs w:val="18"/>
+        </w:rPr>
+        <w:t xml:space="preserve">    </w:t>
+      </w:r>
+      <w:r>
+        <w:rPr>
+          <w:rFonts w:asciiTheme="minorEastAsia" w:eastAsiaTheme="minorEastAsia" w:hAnsiTheme="minorEastAsia"/>
+          <w:sz w:val="18"/>
+          <w:szCs w:val="18"/>
+        </w:rPr>
+        <w:tab/>
+      </w:r>
+      <w:r>
+        <w:rPr>
+          <w:rFonts w:asciiTheme="minorEastAsia" w:eastAsiaTheme="minorEastAsia" w:hAnsiTheme="minorEastAsia"/>
+          <w:sz w:val="18"/>
+          <w:szCs w:val="18"/>
+        </w:rPr>
+        <w:tab/>
+      </w:r>
+      <w:r>
+        <w:rPr>
+          <w:rFonts w:asciiTheme="minorEastAsia" w:eastAsiaTheme="minorEastAsia" w:hAnsiTheme="minorEastAsia"/>
+          <w:sz w:val="18"/>
+          <w:szCs w:val="18"/>
+        </w:rPr>
+        <w:tab/>
+      </w:r>
+      <w:r>
+        <w:rPr>
+          <w:rFonts w:asciiTheme="minorEastAsia" w:eastAsiaTheme="minorEastAsia" w:hAnsiTheme="minorEastAsia"/>
+          <w:sz w:val="18"/>
+          <w:szCs w:val="18"/>
+        </w:rPr>
+        <w:tab/>
+      </w:r>
+      <w:r>
+        <w:rPr>
+          <w:rFonts w:asciiTheme="minorEastAsia" w:eastAsiaTheme="minorEastAsia" w:hAnsiTheme="minorEastAsia"/>
+          <w:sz w:val="18"/>
+          <w:szCs w:val="18"/>
+        </w:rPr>
+        <w:tab/>
+      </w:r>
+      <w:r>
+        <w:rPr>
+          <w:rFonts w:asciiTheme="minorEastAsia" w:eastAsiaTheme="minorEastAsia" w:hAnsiTheme="minorEastAsia"/>
+          <w:sz w:val="18"/>
+          <w:szCs w:val="18"/>
+        </w:rPr>
+        <w:tab/>
+      </w:r>
+      <w:r>
+        <w:rPr>
+          <w:rFonts w:asciiTheme="minorEastAsia" w:eastAsiaTheme="minorEastAsia" w:hAnsiTheme="minorEastAsia" w:hint="eastAsia"/>
+          <w:sz w:val="18"/>
+          <w:szCs w:val="18"/>
+        </w:rPr>
+        <w:t>苏州云学堂信息技术有限公司</w:t>
+      </w:r>
+      <w:r>
+        <w:rPr>
+          <w:rFonts w:asciiTheme="minorEastAsia" w:eastAsiaTheme="minorEastAsia" w:hAnsiTheme="minorEastAsia" w:hint="eastAsia"/>
+          <w:sz w:val="18"/>
+          <w:szCs w:val="18"/>
+        </w:rPr>
+        <w:tab/>
+        <w:t xml:space="preserve">        </w:t>
+      </w:r>
+      <w:r>
+        <w:rPr>
+          <w:rFonts w:asciiTheme="minorEastAsia" w:eastAsiaTheme="minorEastAsia" w:hAnsiTheme="minorEastAsia"/>
+          <w:sz w:val="18"/>
+          <w:szCs w:val="18"/>
+        </w:rPr>
+        <w:tab/>
+      </w:r>
+      <w:r>
+        <w:rPr>
+          <w:rFonts w:asciiTheme="minorEastAsia" w:eastAsiaTheme="minorEastAsia" w:hAnsiTheme="minorEastAsia"/>
+          <w:sz w:val="18"/>
+          <w:szCs w:val="18"/>
+        </w:rPr>
+        <w:tab/>
+      </w:r>
+      <w:r>
+        <w:rPr>
+          <w:rFonts w:asciiTheme="minorEastAsia" w:eastAsiaTheme="minorEastAsia" w:hAnsiTheme="minorEastAsia"/>
+          <w:sz w:val="18"/>
+          <w:szCs w:val="18"/>
+        </w:rPr>
+        <w:tab/>
+      </w:r>
+      <w:r>
+        <w:rPr>
+          <w:rFonts w:asciiTheme="minorEastAsia" w:eastAsiaTheme="minorEastAsia" w:hAnsiTheme="minorEastAsia" w:hint="eastAsia"/>
+          <w:sz w:val="18"/>
+          <w:szCs w:val="18"/>
+        </w:rPr>
+        <w:t>软件</w:t>
+      </w:r>
+      <w:r>
+        <w:rPr>
+          <w:rFonts w:asciiTheme="minorEastAsia" w:eastAsiaTheme="minorEastAsia" w:hAnsiTheme="minorEastAsia"/>
+          <w:sz w:val="18"/>
+          <w:szCs w:val="18"/>
+        </w:rPr>
+        <w:t>工程师</w:t>
+      </w:r>
+    </w:p>
+    <w:p>
+      <w:pPr>
+        <w:ind w:firstLine="420"/>
+        <w:jc w:val="left"/>
+        <w:outlineLvl w:val="0"/>
+        <w:rPr>
+          <w:sz w:val="18"/>
+          <w:szCs w:val="18"/>
+        </w:rPr>
+      </w:pPr>
+      <w:r>
+        <w:rPr>
+          <w:rFonts w:hint="eastAsia"/>
+          <w:sz w:val="18"/>
+          <w:szCs w:val="18"/>
+        </w:rPr>
+        <w:t>绚星企业学习平台</w:t>
+      </w:r>
+      <w:r>
+        <w:rPr>
+          <w:rFonts w:hint="eastAsia"/>
+          <w:sz w:val="18"/>
+          <w:szCs w:val="18"/>
+        </w:rPr>
+        <w:t>，</w:t>
+      </w:r>
+      <w:r>
+        <w:rPr>
+          <w:rFonts w:hint="eastAsia"/>
+          <w:sz w:val="18"/>
+          <w:szCs w:val="18"/>
+        </w:rPr>
+        <w:t>为企业提供业务学习与培训平台</w:t>
+      </w:r>
+      <w:r>
+        <w:rPr>
+          <w:rFonts w:hint="eastAsia"/>
+          <w:sz w:val="18"/>
+          <w:szCs w:val="18"/>
+        </w:rPr>
+        <w:t>，</w:t>
+      </w:r>
+      <w:r>
+        <w:rPr>
+          <w:rFonts w:hint="eastAsia"/>
+          <w:sz w:val="18"/>
+          <w:szCs w:val="18"/>
+        </w:rPr>
+        <w:t>功能包括用户活跃模块，学习模块，内容模块等。</w:t>
+      </w:r>
+    </w:p>
+    <w:p>
+      <w:pPr>
+        <w:ind w:firstLine="420"/>
+        <w:jc w:val="left"/>
+        <w:outlineLvl w:val="0"/>
+        <w:rPr>
+          <w:rFonts w:hint="eastAsia"/>
+          <w:sz w:val="18"/>
+          <w:szCs w:val="18"/>
+        </w:rPr>
+      </w:pPr>
+      <w:r>
+        <w:rPr>
+          <w:rFonts w:hint="eastAsia"/>
+          <w:sz w:val="18"/>
+          <w:szCs w:val="18"/>
+        </w:rPr>
+        <w:t>贡献：</w:t>
+      </w:r>
+      <w:r>
+        <w:rPr>
+          <w:rFonts w:hint="eastAsia"/>
+          <w:sz w:val="18"/>
+          <w:szCs w:val="18"/>
+        </w:rPr>
+        <w:t>基于</w:t>
+      </w:r>
+      <w:r>
+        <w:rPr>
+          <w:rFonts w:hint="eastAsia"/>
+          <w:sz w:val="18"/>
+          <w:szCs w:val="18"/>
+        </w:rPr>
+        <w:t>Python</w:t>
+      </w:r>
+      <w:r>
+        <w:rPr>
+          <w:sz w:val="18"/>
+          <w:szCs w:val="18"/>
+        </w:rPr>
+        <w:t>/Flask</w:t>
+      </w:r>
+      <w:r>
+        <w:rPr>
+          <w:rFonts w:hint="eastAsia"/>
+          <w:sz w:val="18"/>
+          <w:szCs w:val="18"/>
+        </w:rPr>
+        <w:t>开发</w:t>
+      </w:r>
+      <w:r>
+        <w:rPr>
+          <w:rFonts w:hint="eastAsia"/>
+          <w:sz w:val="18"/>
+          <w:szCs w:val="18"/>
+        </w:rPr>
+        <w:t>Web</w:t>
+      </w:r>
+      <w:r>
+        <w:rPr>
+          <w:rFonts w:hint="eastAsia"/>
+          <w:sz w:val="18"/>
+          <w:szCs w:val="18"/>
+        </w:rPr>
+        <w:t>后端部分模块等。</w:t>
+      </w:r>
+    </w:p>
+    <w:p>
+      <w:pPr>
+        <w:spacing w:line="276" w:lineRule="auto"/>
+        <w:jc w:val="left"/>
+        <w:outlineLvl w:val="0"/>
+        <w:rPr>
+          <w:rFonts w:asciiTheme="minorEastAsia" w:eastAsiaTheme="minorEastAsia" w:hAnsiTheme="minorEastAsia"/>
+          <w:sz w:val="18"/>
+          <w:szCs w:val="18"/>
+        </w:rPr>
+      </w:pPr>
+      <w:r>
+        <w:rPr>
+          <w:rFonts w:eastAsiaTheme="minorEastAsia"/>
+          <w:sz w:val="18"/>
+          <w:szCs w:val="18"/>
+        </w:rPr>
+        <w:t>20</w:t>
+      </w:r>
+      <w:r>
+        <w:rPr>
+          <w:rFonts w:eastAsiaTheme="minorEastAsia" w:hint="eastAsia"/>
+          <w:sz w:val="18"/>
+          <w:szCs w:val="18"/>
+        </w:rPr>
+        <w:t>19</w:t>
+      </w:r>
+      <w:r>
+        <w:rPr>
+          <w:rFonts w:eastAsiaTheme="minorEastAsia"/>
+          <w:sz w:val="18"/>
+          <w:szCs w:val="18"/>
+        </w:rPr>
+        <w:t>.</w:t>
+      </w:r>
+      <w:r>
+        <w:rPr>
+          <w:rFonts w:eastAsiaTheme="minorEastAsia" w:hint="eastAsia"/>
+          <w:sz w:val="18"/>
+          <w:szCs w:val="18"/>
+        </w:rPr>
+        <w:t>04</w:t>
+      </w:r>
+      <w:r>
+        <w:rPr>
+          <w:rFonts w:eastAsiaTheme="minorEastAsia"/>
+          <w:sz w:val="18"/>
+          <w:szCs w:val="18"/>
+        </w:rPr>
+        <w:t xml:space="preserve"> - </w:t>
+      </w:r>
+      <w:r>
+        <w:rPr>
+          <w:rFonts w:eastAsiaTheme="minorEastAsia" w:hint="eastAsia"/>
+          <w:sz w:val="18"/>
+          <w:szCs w:val="18"/>
+        </w:rPr>
+        <w:t>2019</w:t>
+      </w:r>
+      <w:r>
+        <w:rPr>
+          <w:rFonts w:eastAsiaTheme="minorEastAsia"/>
+          <w:sz w:val="18"/>
+          <w:szCs w:val="18"/>
+        </w:rPr>
+        <w:t>.</w:t>
+      </w:r>
+      <w:r>
+        <w:rPr>
+          <w:rFonts w:eastAsiaTheme="minorEastAsia" w:hint="eastAsia"/>
+          <w:sz w:val="18"/>
+          <w:szCs w:val="18"/>
+        </w:rPr>
+        <w:t>06</w:t>
+      </w:r>
+      <w:r>
+        <w:rPr>
+          <w:rFonts w:asciiTheme="minorEastAsia" w:eastAsiaTheme="minorEastAsia" w:hAnsiTheme="minorEastAsia"/>
+          <w:sz w:val="18"/>
+          <w:szCs w:val="18"/>
+        </w:rPr>
+        <w:t xml:space="preserve"> </w:t>
+      </w:r>
+      <w:r>
+        <w:rPr>
+          <w:rFonts w:asciiTheme="minorEastAsia" w:eastAsiaTheme="minorEastAsia" w:hAnsiTheme="minorEastAsia" w:hint="eastAsia"/>
+          <w:sz w:val="18"/>
+          <w:szCs w:val="18"/>
+        </w:rPr>
+        <w:t xml:space="preserve">    </w:t>
+      </w:r>
+      <w:r>
+        <w:rPr>
+          <w:rFonts w:asciiTheme="minorEastAsia" w:eastAsiaTheme="minorEastAsia" w:hAnsiTheme="minorEastAsia"/>
+          <w:sz w:val="18"/>
+          <w:szCs w:val="18"/>
+        </w:rPr>
+        <w:tab/>
+      </w:r>
+      <w:r>
+        <w:rPr>
+          <w:rFonts w:asciiTheme="minorEastAsia" w:eastAsiaTheme="minorEastAsia" w:hAnsiTheme="minorEastAsia"/>
+          <w:sz w:val="18"/>
+          <w:szCs w:val="18"/>
+        </w:rPr>
+        <w:tab/>
+      </w:r>
+      <w:r>
+        <w:rPr>
+          <w:rFonts w:asciiTheme="minorEastAsia" w:eastAsiaTheme="minorEastAsia" w:hAnsiTheme="minorEastAsia"/>
+          <w:sz w:val="18"/>
+          <w:szCs w:val="18"/>
+        </w:rPr>
+        <w:tab/>
+      </w:r>
+      <w:r>
+        <w:rPr>
+          <w:rFonts w:asciiTheme="minorEastAsia" w:eastAsiaTheme="minorEastAsia" w:hAnsiTheme="minorEastAsia"/>
+          <w:sz w:val="18"/>
+          <w:szCs w:val="18"/>
+        </w:rPr>
+        <w:tab/>
+      </w:r>
+      <w:r>
+        <w:rPr>
+          <w:rFonts w:asciiTheme="minorEastAsia" w:eastAsiaTheme="minorEastAsia" w:hAnsiTheme="minorEastAsia"/>
+          <w:sz w:val="18"/>
+          <w:szCs w:val="18"/>
+        </w:rPr>
+        <w:tab/>
+      </w:r>
+      <w:r>
+        <w:rPr>
+          <w:rFonts w:asciiTheme="minorEastAsia" w:eastAsiaTheme="minorEastAsia" w:hAnsiTheme="minorEastAsia"/>
+          <w:sz w:val="18"/>
+          <w:szCs w:val="18"/>
+        </w:rPr>
+        <w:tab/>
+      </w:r>
+      <w:r>
+        <w:rPr>
+          <w:rFonts w:asciiTheme="minorEastAsia" w:eastAsiaTheme="minorEastAsia" w:hAnsiTheme="minorEastAsia" w:hint="eastAsia"/>
+          <w:sz w:val="18"/>
+          <w:szCs w:val="18"/>
+        </w:rPr>
+        <w:t>苏州瑞翼信息技术有限公司</w:t>
+      </w:r>
+      <w:r>
+        <w:rPr>
+          <w:rFonts w:asciiTheme="minorEastAsia" w:eastAsiaTheme="minorEastAsia" w:hAnsiTheme="minorEastAsia" w:hint="eastAsia"/>
+          <w:sz w:val="18"/>
+          <w:szCs w:val="18"/>
+        </w:rPr>
+        <w:tab/>
+        <w:t xml:space="preserve">     </w:t>
+      </w:r>
+      <w:r>
+        <w:rPr>
+          <w:rFonts w:asciiTheme="minorEastAsia" w:eastAsiaTheme="minorEastAsia" w:hAnsiTheme="minorEastAsia"/>
+          <w:sz w:val="18"/>
+          <w:szCs w:val="18"/>
+        </w:rPr>
+        <w:tab/>
+      </w:r>
+      <w:r>
+        <w:rPr>
+          <w:rFonts w:asciiTheme="minorEastAsia" w:eastAsiaTheme="minorEastAsia" w:hAnsiTheme="minorEastAsia"/>
+          <w:sz w:val="18"/>
+          <w:szCs w:val="18"/>
+        </w:rPr>
+        <w:tab/>
+      </w:r>
+      <w:r>
+        <w:rPr>
+          <w:rFonts w:asciiTheme="minorEastAsia" w:eastAsiaTheme="minorEastAsia" w:hAnsiTheme="minorEastAsia"/>
+          <w:sz w:val="18"/>
+          <w:szCs w:val="18"/>
+        </w:rPr>
+        <w:tab/>
+      </w:r>
+      <w:r>
+        <w:rPr>
+          <w:rFonts w:asciiTheme="minorEastAsia" w:eastAsiaTheme="minorEastAsia" w:hAnsiTheme="minorEastAsia" w:hint="eastAsia"/>
+          <w:sz w:val="18"/>
+          <w:szCs w:val="18"/>
+        </w:rPr>
+        <w:t>软件</w:t>
+      </w:r>
+      <w:r>
+        <w:rPr>
+          <w:rFonts w:asciiTheme="minorEastAsia" w:eastAsiaTheme="minorEastAsia" w:hAnsiTheme="minorEastAsia"/>
+          <w:sz w:val="18"/>
+          <w:szCs w:val="18"/>
+        </w:rPr>
+        <w:t>工程师</w:t>
+      </w:r>
+    </w:p>
+    <w:p>
+      <w:pPr>
+        <w:ind w:firstLine="420"/>
+        <w:jc w:val="left"/>
+        <w:outlineLvl w:val="0"/>
+        <w:rPr>
+          <w:sz w:val="18"/>
+          <w:szCs w:val="18"/>
+        </w:rPr>
+      </w:pPr>
+      <w:bookmarkStart w:id="2" w:name="OLE_LINK3"/>
+      <w:bookmarkStart w:id="3" w:name="OLE_LINK4"/>
+      <w:bookmarkStart w:id="4" w:name="OLE_LINK5"/>
+      <w:bookmarkStart w:id="5" w:name="OLE_LINK6"/>
+      <w:r>
+        <w:rPr>
+          <w:rFonts w:hint="eastAsia"/>
+          <w:sz w:val="18"/>
+          <w:szCs w:val="18"/>
+        </w:rPr>
+        <w:t>游戏精准推送系统</w:t>
+      </w:r>
+      <w:bookmarkEnd w:id="4"/>
+      <w:bookmarkEnd w:id="5"/>
+      <w:r>
+        <w:rPr>
+          <w:rFonts w:hint="eastAsia"/>
+          <w:sz w:val="18"/>
+          <w:szCs w:val="18"/>
+        </w:rPr>
+        <w:t>，抓取各</w:t>
+      </w:r>
+      <w:r>
+        <w:rPr>
+          <w:rFonts w:hint="eastAsia"/>
+          <w:sz w:val="18"/>
+          <w:szCs w:val="18"/>
+        </w:rPr>
+        <w:t>网站用户行为数据，分析用户对游戏的喜好，做精准推送。</w:t>
+      </w:r>
+    </w:p>
+    <w:p>
+      <w:pPr>
+        <w:ind w:firstLine="420"/>
+        <w:jc w:val="left"/>
+        <w:outlineLvl w:val="0"/>
+        <w:rPr>
+          <w:rFonts w:hint="eastAsia"/>
+          <w:sz w:val="18"/>
+          <w:szCs w:val="18"/>
+        </w:rPr>
+      </w:pPr>
+      <w:r>
+        <w:rPr>
+          <w:rFonts w:hint="eastAsia"/>
+          <w:sz w:val="18"/>
+          <w:szCs w:val="18"/>
+        </w:rPr>
+        <w:t>贡献：</w:t>
+      </w:r>
+      <w:bookmarkEnd w:id="2"/>
+      <w:bookmarkEnd w:id="3"/>
+      <w:r>
+        <w:rPr>
+          <w:rFonts w:hint="eastAsia"/>
+          <w:sz w:val="18"/>
+          <w:szCs w:val="18"/>
+        </w:rPr>
+        <w:t>基于</w:t>
+      </w:r>
+      <w:r>
+        <w:rPr>
+          <w:rFonts w:hint="eastAsia"/>
+          <w:sz w:val="18"/>
+          <w:szCs w:val="18"/>
+        </w:rPr>
+        <w:t>Python</w:t>
+      </w:r>
+      <w:r>
+        <w:rPr>
+          <w:sz w:val="18"/>
+          <w:szCs w:val="18"/>
+        </w:rPr>
+        <w:t>/Flask</w:t>
+      </w:r>
+      <w:r>
+        <w:rPr>
+          <w:rFonts w:hint="eastAsia"/>
+          <w:sz w:val="18"/>
+          <w:szCs w:val="18"/>
+        </w:rPr>
+        <w:t>开发</w:t>
+      </w:r>
+      <w:r>
+        <w:rPr>
+          <w:rFonts w:hint="eastAsia"/>
+          <w:sz w:val="18"/>
+          <w:szCs w:val="18"/>
+        </w:rPr>
+        <w:t>Web</w:t>
+      </w:r>
+      <w:r>
+        <w:rPr>
+          <w:rFonts w:hint="eastAsia"/>
+          <w:sz w:val="18"/>
+          <w:szCs w:val="18"/>
+        </w:rPr>
+        <w:t>后端部分模块等</w:t>
+      </w:r>
+      <w:bookmarkStart w:id="6" w:name="_GoBack"/>
+      <w:bookmarkEnd w:id="6"/>
+      <w:r>
+        <w:rPr>
+          <w:rFonts w:hint="eastAsia"/>
+          <w:sz w:val="18"/>
+          <w:szCs w:val="18"/>
+        </w:rPr>
+        <w:t>。</w:t>
+      </w:r>
+    </w:p>
+    <w:p>
+      <w:pPr>
+        <w:spacing w:line="276" w:lineRule="auto"/>
+        <w:jc w:val="left"/>
+        <w:outlineLvl w:val="0"/>
+        <w:rPr>
+          <w:rFonts w:asciiTheme="minorEastAsia" w:eastAsiaTheme="minorEastAsia" w:hAnsiTheme="minorEastAsia"/>
+          <w:b/>
+          <w:sz w:val="18"/>
+          <w:szCs w:val="18"/>
+        </w:rPr>
+      </w:pPr>
+      <w:r>
+        <w:rPr>
+          <w:rFonts w:eastAsiaTheme="minorEastAsia" w:hint="eastAsia"/>
+          <w:b/>
+          <w:sz w:val="18"/>
+          <w:szCs w:val="18"/>
+        </w:rPr>
+        <w:t>2016</w:t>
+      </w:r>
+      <w:r>
+        <w:rPr>
+          <w:rFonts w:eastAsiaTheme="minorEastAsia"/>
+          <w:b/>
+          <w:sz w:val="18"/>
+          <w:szCs w:val="18"/>
+        </w:rPr>
+        <w:t>.</w:t>
+      </w:r>
+      <w:r>
+        <w:rPr>
+          <w:rFonts w:eastAsiaTheme="minorEastAsia" w:hint="eastAsia"/>
+          <w:b/>
+          <w:sz w:val="18"/>
+          <w:szCs w:val="18"/>
+        </w:rPr>
+        <w:t>07</w:t>
+      </w:r>
+      <w:r>
+        <w:rPr>
+          <w:rFonts w:eastAsiaTheme="minorEastAsia"/>
+          <w:b/>
+          <w:sz w:val="18"/>
+          <w:szCs w:val="18"/>
+        </w:rPr>
+        <w:t xml:space="preserve"> - </w:t>
+      </w:r>
+      <w:r>
+        <w:rPr>
+          <w:rFonts w:eastAsiaTheme="minorEastAsia" w:hint="eastAsia"/>
+          <w:b/>
+          <w:sz w:val="18"/>
+          <w:szCs w:val="18"/>
+        </w:rPr>
+        <w:t>2019</w:t>
+      </w:r>
+      <w:r>
+        <w:rPr>
+          <w:rFonts w:eastAsiaTheme="minorEastAsia"/>
+          <w:b/>
+          <w:sz w:val="18"/>
+          <w:szCs w:val="18"/>
+        </w:rPr>
+        <w:t>.</w:t>
+      </w:r>
+      <w:r>
+        <w:rPr>
+          <w:rFonts w:eastAsiaTheme="minorEastAsia" w:hint="eastAsia"/>
+          <w:b/>
+          <w:sz w:val="18"/>
+          <w:szCs w:val="18"/>
+        </w:rPr>
+        <w:t>04</w:t>
+      </w:r>
+      <w:r>
+        <w:rPr>
+          <w:rFonts w:eastAsiaTheme="minorEastAsia"/>
+          <w:b/>
+          <w:sz w:val="18"/>
+          <w:szCs w:val="18"/>
+        </w:rPr>
+        <w:t xml:space="preserve"> </w:t>
+      </w:r>
+      <w:r>
+        <w:rPr>
+          <w:rFonts w:asciiTheme="minorEastAsia" w:eastAsiaTheme="minorEastAsia" w:hAnsiTheme="minorEastAsia" w:hint="eastAsia"/>
+          <w:b/>
+          <w:sz w:val="18"/>
+          <w:szCs w:val="18"/>
+        </w:rPr>
+        <w:t xml:space="preserve">  </w:t>
+      </w:r>
+      <w:r>
+        <w:rPr>
+          <w:rFonts w:asciiTheme="minorEastAsia" w:eastAsiaTheme="minorEastAsia" w:hAnsiTheme="minorEastAsia"/>
+          <w:b/>
+          <w:sz w:val="18"/>
+          <w:szCs w:val="18"/>
+        </w:rPr>
+        <w:tab/>
+      </w:r>
+      <w:r>
+        <w:rPr>
+          <w:rFonts w:asciiTheme="minorEastAsia" w:eastAsiaTheme="minorEastAsia" w:hAnsiTheme="minorEastAsia"/>
+          <w:b/>
+          <w:sz w:val="18"/>
+          <w:szCs w:val="18"/>
+        </w:rPr>
+        <w:tab/>
+      </w:r>
+      <w:r>
+        <w:rPr>
+          <w:rFonts w:asciiTheme="minorEastAsia" w:eastAsiaTheme="minorEastAsia" w:hAnsiTheme="minorEastAsia"/>
+          <w:b/>
+          <w:sz w:val="18"/>
+          <w:szCs w:val="18"/>
+        </w:rPr>
+        <w:tab/>
+      </w:r>
+      <w:r>
+        <w:rPr>
+          <w:rFonts w:asciiTheme="minorEastAsia" w:eastAsiaTheme="minorEastAsia" w:hAnsiTheme="minorEastAsia"/>
+          <w:b/>
+          <w:sz w:val="18"/>
+          <w:szCs w:val="18"/>
+        </w:rPr>
+        <w:tab/>
+      </w:r>
+      <w:r>
+        <w:rPr>
+          <w:rFonts w:asciiTheme="minorEastAsia" w:eastAsiaTheme="minorEastAsia" w:hAnsiTheme="minorEastAsia"/>
+          <w:b/>
+          <w:sz w:val="18"/>
+          <w:szCs w:val="18"/>
+        </w:rPr>
+        <w:tab/>
+      </w:r>
+      <w:r>
+        <w:rPr>
+          <w:rFonts w:asciiTheme="minorEastAsia" w:eastAsiaTheme="minorEastAsia" w:hAnsiTheme="minorEastAsia"/>
+          <w:b/>
+          <w:sz w:val="18"/>
+          <w:szCs w:val="18"/>
+        </w:rPr>
+        <w:tab/>
+      </w:r>
+      <w:r>
+        <w:rPr>
+          <w:rFonts w:asciiTheme="minorEastAsia" w:eastAsiaTheme="minorEastAsia" w:hAnsiTheme="minorEastAsia"/>
+          <w:b/>
+          <w:sz w:val="18"/>
+          <w:szCs w:val="18"/>
+        </w:rPr>
+        <w:tab/>
+      </w:r>
+      <w:r>
+        <w:rPr>
+          <w:rFonts w:asciiTheme="minorEastAsia" w:eastAsiaTheme="minorEastAsia" w:hAnsiTheme="minorEastAsia" w:hint="eastAsia"/>
+          <w:b/>
+          <w:sz w:val="18"/>
+          <w:szCs w:val="18"/>
+        </w:rPr>
+        <w:t>西门子（中国）有限公司</w:t>
+      </w:r>
+      <w:r>
+        <w:rPr>
+          <w:rFonts w:asciiTheme="minorEastAsia" w:eastAsiaTheme="minorEastAsia" w:hAnsiTheme="minorEastAsia" w:hint="eastAsia"/>
+          <w:b/>
+          <w:sz w:val="18"/>
+          <w:szCs w:val="18"/>
+        </w:rPr>
+        <w:t>苏州分公司</w:t>
+      </w:r>
+      <w:r>
+        <w:rPr>
+          <w:rFonts w:asciiTheme="minorEastAsia" w:eastAsiaTheme="minorEastAsia" w:hAnsiTheme="minorEastAsia"/>
+          <w:b/>
+          <w:sz w:val="18"/>
+          <w:szCs w:val="18"/>
+        </w:rPr>
+        <w:tab/>
+      </w:r>
+      <w:r>
+        <w:rPr>
+          <w:rFonts w:asciiTheme="minorEastAsia" w:eastAsiaTheme="minorEastAsia" w:hAnsiTheme="minorEastAsia"/>
+          <w:b/>
+          <w:sz w:val="18"/>
+          <w:szCs w:val="18"/>
+        </w:rPr>
+        <w:tab/>
+      </w:r>
+      <w:r>
+        <w:rPr>
+          <w:rFonts w:asciiTheme="minorEastAsia" w:eastAsiaTheme="minorEastAsia" w:hAnsiTheme="minorEastAsia"/>
+          <w:b/>
+          <w:sz w:val="18"/>
+          <w:szCs w:val="18"/>
+        </w:rPr>
+        <w:tab/>
+      </w:r>
+      <w:r>
+        <w:rPr>
+          <w:rFonts w:asciiTheme="minorEastAsia" w:eastAsiaTheme="minorEastAsia" w:hAnsiTheme="minorEastAsia"/>
+          <w:b/>
+          <w:sz w:val="18"/>
+          <w:szCs w:val="18"/>
+        </w:rPr>
+        <w:tab/>
+      </w:r>
+      <w:r>
+        <w:rPr>
+          <w:rFonts w:asciiTheme="minorEastAsia" w:eastAsiaTheme="minorEastAsia" w:hAnsiTheme="minorEastAsia" w:hint="eastAsia"/>
+          <w:b/>
+          <w:sz w:val="18"/>
+          <w:szCs w:val="18"/>
+        </w:rPr>
+        <w:t>助理软件</w:t>
+      </w:r>
+      <w:r>
+        <w:rPr>
+          <w:rFonts w:asciiTheme="minorEastAsia" w:eastAsiaTheme="minorEastAsia" w:hAnsiTheme="minorEastAsia"/>
+          <w:b/>
+          <w:sz w:val="18"/>
+          <w:szCs w:val="18"/>
+        </w:rPr>
+        <w:t>工程师</w:t>
       </w:r>
     </w:p>
     <w:p>
@@ -3298,6 +4071,235 @@
           <w:szCs w:val="18"/>
         </w:rPr>
       </w:pPr>
+      <w:bookmarkStart w:id="7" w:name="OLE_LINK7"/>
+      <w:bookmarkStart w:id="8" w:name="OLE_LINK8"/>
+      <w:r>
+        <w:rPr>
+          <w:rFonts w:hint="eastAsia"/>
+          <w:b/>
+          <w:bCs/>
+          <w:sz w:val="18"/>
+          <w:szCs w:val="18"/>
+        </w:rPr>
+        <w:t>西门子工业</w:t>
+      </w:r>
+      <w:r>
+        <w:rPr>
+          <w:rFonts w:hint="eastAsia"/>
+          <w:b/>
+          <w:bCs/>
+          <w:sz w:val="18"/>
+          <w:szCs w:val="18"/>
+        </w:rPr>
+        <w:t>AI</w:t>
+      </w:r>
+      <w:r>
+        <w:rPr>
+          <w:rFonts w:hint="eastAsia"/>
+          <w:b/>
+          <w:bCs/>
+          <w:sz w:val="18"/>
+          <w:szCs w:val="18"/>
+        </w:rPr>
+        <w:t>预测性分析软件</w:t>
+      </w:r>
+      <w:r>
+        <w:rPr>
+          <w:rFonts w:hint="eastAsia"/>
+          <w:b/>
+          <w:bCs/>
+          <w:sz w:val="18"/>
+          <w:szCs w:val="18"/>
+        </w:rPr>
+        <w:t>（</w:t>
+      </w:r>
+      <w:r>
+        <w:rPr>
+          <w:rFonts w:hint="eastAsia"/>
+          <w:b/>
+          <w:bCs/>
+          <w:sz w:val="18"/>
+          <w:szCs w:val="18"/>
+        </w:rPr>
+        <w:t>v</w:t>
+      </w:r>
+      <w:r>
+        <w:rPr>
+          <w:b/>
+          <w:bCs/>
+          <w:sz w:val="18"/>
+          <w:szCs w:val="18"/>
+        </w:rPr>
+        <w:t>1</w:t>
+      </w:r>
+      <w:r>
+        <w:rPr>
+          <w:rFonts w:hint="eastAsia"/>
+          <w:b/>
+          <w:bCs/>
+          <w:sz w:val="18"/>
+          <w:szCs w:val="18"/>
+        </w:rPr>
+        <w:t>.0</w:t>
+      </w:r>
+      <w:r>
+        <w:rPr>
+          <w:rFonts w:hint="eastAsia"/>
+          <w:b/>
+          <w:bCs/>
+          <w:sz w:val="18"/>
+          <w:szCs w:val="18"/>
+        </w:rPr>
+        <w:t>）</w:t>
+      </w:r>
+      <w:r>
+        <w:rPr>
+          <w:rFonts w:hint="eastAsia"/>
+          <w:b/>
+          <w:bCs/>
+          <w:sz w:val="18"/>
+          <w:szCs w:val="18"/>
+        </w:rPr>
+        <w:t>，</w:t>
+      </w:r>
+      <w:r>
+        <w:rPr>
+          <w:rFonts w:hint="eastAsia"/>
+          <w:bCs/>
+          <w:sz w:val="18"/>
+          <w:szCs w:val="18"/>
+        </w:rPr>
+        <w:t>结合机器学习模型</w:t>
+      </w:r>
+      <w:r>
+        <w:rPr>
+          <w:bCs/>
+          <w:sz w:val="18"/>
+          <w:szCs w:val="18"/>
+        </w:rPr>
+        <w:t>，</w:t>
+      </w:r>
+      <w:r>
+        <w:rPr>
+          <w:rFonts w:hint="eastAsia"/>
+          <w:bCs/>
+          <w:sz w:val="18"/>
+          <w:szCs w:val="18"/>
+        </w:rPr>
+        <w:t>采集工厂振动电机的振动数据，</w:t>
+      </w:r>
+      <w:r>
+        <w:rPr>
+          <w:bCs/>
+          <w:sz w:val="18"/>
+          <w:szCs w:val="18"/>
+        </w:rPr>
+        <w:t>提前预测</w:t>
+      </w:r>
+      <w:r>
+        <w:rPr>
+          <w:rFonts w:hint="eastAsia"/>
+          <w:bCs/>
+          <w:sz w:val="18"/>
+          <w:szCs w:val="18"/>
+        </w:rPr>
+        <w:t>设备</w:t>
+      </w:r>
+      <w:r>
+        <w:rPr>
+          <w:rFonts w:hint="eastAsia"/>
+          <w:bCs/>
+          <w:sz w:val="18"/>
+          <w:szCs w:val="18"/>
+        </w:rPr>
+        <w:t>的</w:t>
+      </w:r>
+      <w:r>
+        <w:rPr>
+          <w:bCs/>
+          <w:sz w:val="18"/>
+          <w:szCs w:val="18"/>
+        </w:rPr>
+        <w:t>潜在故障风险</w:t>
+      </w:r>
+      <w:r>
+        <w:rPr>
+          <w:rFonts w:hint="eastAsia"/>
+          <w:bCs/>
+          <w:sz w:val="18"/>
+          <w:szCs w:val="18"/>
+        </w:rPr>
+        <w:t>，</w:t>
+      </w:r>
+      <w:r>
+        <w:rPr>
+          <w:rFonts w:hint="eastAsia"/>
+          <w:bCs/>
+          <w:sz w:val="18"/>
+          <w:szCs w:val="18"/>
+        </w:rPr>
+        <w:t>减少非计划宕机的影响</w:t>
+      </w:r>
+      <w:r>
+        <w:rPr>
+          <w:rFonts w:hint="eastAsia"/>
+          <w:bCs/>
+          <w:sz w:val="18"/>
+          <w:szCs w:val="18"/>
+        </w:rPr>
+        <w:t>。软件功能包</w:t>
+      </w:r>
+      <w:r>
+        <w:rPr>
+          <w:bCs/>
+          <w:sz w:val="18"/>
+          <w:szCs w:val="18"/>
+        </w:rPr>
+        <w:t>括数据采集与处理，</w:t>
+      </w:r>
+      <w:r>
+        <w:rPr>
+          <w:rFonts w:hint="eastAsia"/>
+          <w:bCs/>
+          <w:sz w:val="18"/>
+          <w:szCs w:val="18"/>
+        </w:rPr>
+        <w:t>机器学习模型预测，</w:t>
+      </w:r>
+      <w:r>
+        <w:rPr>
+          <w:rFonts w:hint="eastAsia"/>
+          <w:bCs/>
+          <w:sz w:val="18"/>
+          <w:szCs w:val="18"/>
+        </w:rPr>
+        <w:t>W</w:t>
+      </w:r>
+      <w:r>
+        <w:rPr>
+          <w:bCs/>
+          <w:sz w:val="18"/>
+          <w:szCs w:val="18"/>
+        </w:rPr>
+        <w:t>eb</w:t>
+      </w:r>
+      <w:r>
+        <w:rPr>
+          <w:rFonts w:hint="eastAsia"/>
+          <w:bCs/>
+          <w:sz w:val="18"/>
+          <w:szCs w:val="18"/>
+        </w:rPr>
+        <w:t>可视化</w:t>
+      </w:r>
+      <w:r>
+        <w:rPr>
+          <w:bCs/>
+          <w:sz w:val="18"/>
+          <w:szCs w:val="18"/>
+        </w:rPr>
+        <w:t>等。</w:t>
+      </w:r>
     </w:p>
     <w:p>
       <w:pPr>
@@ -3306,39 +4308,159 @@
         <w:jc w:val="left"/>
         <w:outlineLvl w:val="0"/>
         <w:rPr>
-          <w:bCs/>
-          <w:sz w:val="18"/>
-          <w:szCs w:val="18"/>
-        </w:rPr>
-      </w:pPr>
-      <w:r>
-        <w:rPr>
-          <w:rFonts w:hint="eastAsia"/>
-          <w:b/>
-          <w:bCs/>
-          <w:sz w:val="18"/>
-          <w:szCs w:val="18"/>
-        </w:rPr>
-        <w:t>服务器系统</w:t>
-      </w:r>
-      <w:r>
-        <w:rPr>
-          <w:rFonts w:hint="eastAsia"/>
-          <w:b/>
-          <w:bCs/>
-          <w:sz w:val="18"/>
-          <w:szCs w:val="18"/>
-        </w:rPr>
-        <w:t>管理</w:t>
-      </w:r>
-      <w:r>
-        <w:rPr>
-          <w:rFonts w:hint="eastAsia"/>
-          <w:bCs/>
-          <w:sz w:val="18"/>
-          <w:szCs w:val="18"/>
-        </w:rPr>
-        <w:t>。</w:t>
+          <w:rFonts w:hint="eastAsia"/>
+          <w:sz w:val="18"/>
+          <w:szCs w:val="18"/>
+        </w:rPr>
+      </w:pPr>
+      <w:r>
+        <w:rPr>
+          <w:rFonts w:hint="eastAsia"/>
+          <w:sz w:val="18"/>
+          <w:szCs w:val="18"/>
+        </w:rPr>
+        <w:t>主要贡献：</w:t>
+      </w:r>
+    </w:p>
+    <w:p>
+      <w:pPr>
+        <w:pStyle w:val="a7"/>
+        <w:numPr>
+          <w:ilvl w:val="0"/>
+          <w:numId w:val="25"/>
+        </w:numPr>
+        <w:ind w:leftChars="371" w:left="1139" w:firstLineChars="0"/>
+        <w:jc w:val="left"/>
+        <w:outlineLvl w:val="0"/>
+        <w:rPr>
+          <w:sz w:val="18"/>
+          <w:szCs w:val="18"/>
+        </w:rPr>
+      </w:pPr>
+      <w:r>
+        <w:rPr>
+          <w:rFonts w:hint="eastAsia"/>
+          <w:sz w:val="18"/>
+          <w:szCs w:val="18"/>
+        </w:rPr>
+        <w:t>负责</w:t>
+      </w:r>
+      <w:r>
+        <w:rPr>
+          <w:sz w:val="18"/>
+          <w:szCs w:val="18"/>
+        </w:rPr>
+        <w:t>Web</w:t>
+      </w:r>
+      <w:r>
+        <w:rPr>
+          <w:rFonts w:hint="eastAsia"/>
+          <w:sz w:val="18"/>
+          <w:szCs w:val="18"/>
+        </w:rPr>
+        <w:t>系统后端</w:t>
+      </w:r>
+      <w:r>
+        <w:rPr>
+          <w:rFonts w:hint="eastAsia"/>
+          <w:sz w:val="18"/>
+          <w:szCs w:val="18"/>
+        </w:rPr>
+        <w:t>设计与开发，</w:t>
+      </w:r>
+      <w:r>
+        <w:rPr>
+          <w:rFonts w:hint="eastAsia"/>
+          <w:sz w:val="18"/>
+          <w:szCs w:val="18"/>
+        </w:rPr>
+        <w:t>技术包括</w:t>
+      </w:r>
+      <w:r>
+        <w:rPr>
+          <w:rFonts w:hint="eastAsia"/>
+          <w:sz w:val="18"/>
+          <w:szCs w:val="18"/>
+        </w:rPr>
+        <w:t>Spring</w:t>
+      </w:r>
+      <w:r>
+        <w:rPr>
+          <w:sz w:val="18"/>
+          <w:szCs w:val="18"/>
+        </w:rPr>
+        <w:t>Boot</w:t>
+      </w:r>
+      <w:r>
+        <w:rPr>
+          <w:rFonts w:hint="eastAsia"/>
+          <w:sz w:val="18"/>
+          <w:szCs w:val="18"/>
+        </w:rPr>
+        <w:t>, Mybatis, MySQL</w:t>
+      </w:r>
+      <w:r>
+        <w:rPr>
+          <w:rFonts w:hint="eastAsia"/>
+          <w:sz w:val="18"/>
+          <w:szCs w:val="18"/>
+        </w:rPr>
+        <w:t>等</w:t>
+      </w:r>
+    </w:p>
+    <w:p>
+      <w:pPr>
+        <w:pStyle w:val="a7"/>
+        <w:numPr>
+          <w:ilvl w:val="0"/>
+          <w:numId w:val="25"/>
+        </w:numPr>
+        <w:ind w:firstLineChars="0"/>
+        <w:jc w:val="left"/>
+        <w:outlineLvl w:val="0"/>
+        <w:rPr>
+          <w:sz w:val="18"/>
+          <w:szCs w:val="18"/>
+        </w:rPr>
+      </w:pPr>
+      <w:r>
+        <w:rPr>
+          <w:rFonts w:hint="eastAsia"/>
+          <w:sz w:val="18"/>
+          <w:szCs w:val="18"/>
+        </w:rPr>
+        <w:t>配置工程的</w:t>
+      </w:r>
+      <w:r>
+        <w:rPr>
+          <w:rFonts w:hint="eastAsia"/>
+          <w:sz w:val="18"/>
+          <w:szCs w:val="18"/>
+        </w:rPr>
+        <w:t>Gitlab CI/CD</w:t>
+      </w:r>
+      <w:r>
+        <w:rPr>
+          <w:rFonts w:hint="eastAsia"/>
+          <w:sz w:val="18"/>
+          <w:szCs w:val="18"/>
+        </w:rPr>
+        <w:t xml:space="preserve"> </w:t>
+      </w:r>
+      <w:r>
+        <w:rPr>
+          <w:rFonts w:hint="eastAsia"/>
+          <w:sz w:val="18"/>
+          <w:szCs w:val="18"/>
+        </w:rPr>
+        <w:t>Pipeline</w:t>
+      </w:r>
+      <w:r>
+        <w:rPr>
+          <w:sz w:val="18"/>
+          <w:szCs w:val="18"/>
+        </w:rPr>
+        <w:t>，</w:t>
       </w:r>
       <w:r>
         <w:rPr>
@@ -3354,94 +4476,52 @@
           <w:sz w:val="18"/>
           <w:szCs w:val="18"/>
         </w:rPr>
-        <w:t>Ansible</w:t>
-      </w:r>
-      <w:r>
-        <w:rPr>
-          <w:sz w:val="18"/>
-          <w:szCs w:val="18"/>
-        </w:rPr>
-        <w:t xml:space="preserve">, </w:t>
-      </w:r>
-      <w:r>
-        <w:rPr>
-          <w:rFonts w:hint="eastAsia"/>
-          <w:sz w:val="18"/>
-          <w:szCs w:val="18"/>
-        </w:rPr>
-        <w:t>S</w:t>
-      </w:r>
-      <w:r>
-        <w:rPr>
-          <w:sz w:val="18"/>
-          <w:szCs w:val="18"/>
-        </w:rPr>
-        <w:t>hell</w:t>
-      </w:r>
-      <w:r>
-        <w:rPr>
-          <w:rFonts w:hint="eastAsia"/>
-          <w:sz w:val="18"/>
-          <w:szCs w:val="18"/>
-        </w:rPr>
-        <w:t>等管理团队</w:t>
-      </w:r>
-      <w:r>
-        <w:rPr>
-          <w:sz w:val="18"/>
-          <w:szCs w:val="18"/>
-        </w:rPr>
-        <w:t>10</w:t>
-      </w:r>
-      <w:r>
-        <w:rPr>
-          <w:rFonts w:hint="eastAsia"/>
-          <w:sz w:val="18"/>
-          <w:szCs w:val="18"/>
-        </w:rPr>
-        <w:t>台</w:t>
-      </w:r>
-      <w:r>
-        <w:rPr>
-          <w:rFonts w:hint="eastAsia"/>
-          <w:sz w:val="18"/>
-          <w:szCs w:val="18"/>
-        </w:rPr>
-        <w:t>应用</w:t>
-      </w:r>
-      <w:r>
-        <w:rPr>
-          <w:rFonts w:hint="eastAsia"/>
-          <w:sz w:val="18"/>
-          <w:szCs w:val="18"/>
-        </w:rPr>
-        <w:t>服务器</w:t>
-      </w:r>
-      <w:r>
-        <w:rPr>
-          <w:rFonts w:hint="eastAsia"/>
-          <w:sz w:val="18"/>
-          <w:szCs w:val="18"/>
-        </w:rPr>
-        <w:t>与</w:t>
-      </w:r>
-      <w:r>
-        <w:rPr>
-          <w:rFonts w:hint="eastAsia"/>
-          <w:sz w:val="18"/>
-          <w:szCs w:val="18"/>
-        </w:rPr>
-        <w:t>虚拟化服务器</w:t>
-      </w:r>
-      <w:r>
-        <w:rPr>
-          <w:rFonts w:hint="eastAsia"/>
-          <w:sz w:val="18"/>
-          <w:szCs w:val="18"/>
-        </w:rPr>
-        <w:t>。</w:t>
+        <w:t>Docker</w:t>
+      </w:r>
+      <w:r>
+        <w:rPr>
+          <w:rFonts w:hint="eastAsia"/>
+          <w:sz w:val="18"/>
+          <w:szCs w:val="18"/>
+        </w:rPr>
+        <w:t>做</w:t>
+      </w:r>
+      <w:r>
+        <w:rPr>
+          <w:rFonts w:hint="eastAsia"/>
+          <w:sz w:val="18"/>
+          <w:szCs w:val="18"/>
+        </w:rPr>
+        <w:t>应用程序的容器化</w:t>
       </w:r>
     </w:p>
+    <w:p>
+      <w:pPr>
+        <w:pStyle w:val="a7"/>
+        <w:numPr>
+          <w:ilvl w:val="0"/>
+          <w:numId w:val="25"/>
+        </w:numPr>
+        <w:ind w:leftChars="371" w:left="1139" w:firstLineChars="0"/>
+        <w:jc w:val="left"/>
+        <w:outlineLvl w:val="0"/>
+        <w:rPr>
+          <w:rFonts w:hint="eastAsia"/>
+          <w:sz w:val="18"/>
+          <w:szCs w:val="18"/>
+        </w:rPr>
+      </w:pPr>
+      <w:r>
+        <w:rPr>
+          <w:rFonts w:hint="eastAsia"/>
+          <w:sz w:val="18"/>
+          <w:szCs w:val="18"/>
+        </w:rPr>
+        <w:t>负责服务的运维工作，对接并帮助用户排查解决问题</w:t>
+      </w:r>
+    </w:p>
+    <w:bookmarkEnd w:id="7"/>
+    <w:bookmarkEnd w:id="8"/>
     <w:p>
       <w:pPr>
         <w:pStyle w:val="a7"/>
@@ -3449,510 +4529,151 @@
         <w:jc w:val="left"/>
         <w:outlineLvl w:val="0"/>
         <w:rPr>
-          <w:sz w:val="18"/>
-          <w:szCs w:val="18"/>
-        </w:rPr>
-      </w:pPr>
-      <w:r>
-        <w:rPr>
-          <w:rFonts w:hint="eastAsia"/>
-          <w:sz w:val="18"/>
-          <w:szCs w:val="18"/>
-        </w:rPr>
-        <w:t>主要</w:t>
-      </w:r>
-      <w:r>
-        <w:rPr>
-          <w:rFonts w:hint="eastAsia"/>
-          <w:sz w:val="18"/>
-          <w:szCs w:val="18"/>
-        </w:rPr>
-        <w:t>贡献：</w:t>
-      </w:r>
-      <w:r>
-        <w:rPr>
-          <w:rFonts w:hint="eastAsia"/>
-          <w:sz w:val="18"/>
-          <w:szCs w:val="18"/>
-        </w:rPr>
-        <w:t>系统</w:t>
-      </w:r>
-      <w:r>
-        <w:rPr>
-          <w:rFonts w:hint="eastAsia"/>
-          <w:sz w:val="18"/>
-          <w:szCs w:val="18"/>
-        </w:rPr>
-        <w:t>权限管理</w:t>
-      </w:r>
-      <w:r>
-        <w:rPr>
-          <w:rFonts w:hint="eastAsia"/>
-          <w:sz w:val="18"/>
-          <w:szCs w:val="18"/>
-        </w:rPr>
-        <w:t>，</w:t>
-      </w:r>
-      <w:r>
-        <w:rPr>
-          <w:rFonts w:hint="eastAsia"/>
-          <w:sz w:val="18"/>
-          <w:szCs w:val="18"/>
-        </w:rPr>
-        <w:t>组件</w:t>
-      </w:r>
-      <w:r>
-        <w:rPr>
-          <w:rFonts w:hint="eastAsia"/>
-          <w:sz w:val="18"/>
-          <w:szCs w:val="18"/>
-        </w:rPr>
-        <w:t>安全加固</w:t>
-      </w:r>
-      <w:r>
-        <w:rPr>
-          <w:rFonts w:hint="eastAsia"/>
-          <w:sz w:val="18"/>
-          <w:szCs w:val="18"/>
-        </w:rPr>
-        <w:t>，应用配置</w:t>
-      </w:r>
-      <w:r>
-        <w:rPr>
-          <w:rFonts w:hint="eastAsia"/>
-          <w:sz w:val="18"/>
-          <w:szCs w:val="18"/>
-        </w:rPr>
-        <w:t>，备份恢复。</w:t>
+          <w:bCs/>
+          <w:sz w:val="18"/>
+          <w:szCs w:val="18"/>
+        </w:rPr>
+      </w:pPr>
+      <w:r>
+        <w:rPr>
+          <w:rFonts w:hint="eastAsia"/>
+          <w:b/>
+          <w:bCs/>
+          <w:sz w:val="18"/>
+          <w:szCs w:val="18"/>
+        </w:rPr>
+        <w:t>服务器系统管理</w:t>
+      </w:r>
+      <w:r>
+        <w:rPr>
+          <w:rFonts w:hint="eastAsia"/>
+          <w:bCs/>
+          <w:sz w:val="18"/>
+          <w:szCs w:val="18"/>
+        </w:rPr>
+        <w:t>。</w:t>
+      </w:r>
+      <w:r>
+        <w:rPr>
+          <w:rFonts w:hint="eastAsia"/>
+          <w:sz w:val="18"/>
+          <w:szCs w:val="18"/>
+        </w:rPr>
+        <w:t>基于</w:t>
+      </w:r>
+      <w:r>
+        <w:rPr>
+          <w:rFonts w:hint="eastAsia"/>
+          <w:sz w:val="18"/>
+          <w:szCs w:val="18"/>
+        </w:rPr>
+        <w:t>Ansible</w:t>
+      </w:r>
+      <w:r>
+        <w:rPr>
+          <w:sz w:val="18"/>
+          <w:szCs w:val="18"/>
+        </w:rPr>
+        <w:t xml:space="preserve">, </w:t>
+      </w:r>
+      <w:r>
+        <w:rPr>
+          <w:rFonts w:hint="eastAsia"/>
+          <w:sz w:val="18"/>
+          <w:szCs w:val="18"/>
+        </w:rPr>
+        <w:t>S</w:t>
+      </w:r>
+      <w:r>
+        <w:rPr>
+          <w:sz w:val="18"/>
+          <w:szCs w:val="18"/>
+        </w:rPr>
+        <w:t>hell</w:t>
+      </w:r>
+      <w:r>
+        <w:rPr>
+          <w:rFonts w:hint="eastAsia"/>
+          <w:sz w:val="18"/>
+          <w:szCs w:val="18"/>
+        </w:rPr>
+        <w:t>等管理团队</w:t>
+      </w:r>
+      <w:r>
+        <w:rPr>
+          <w:sz w:val="18"/>
+          <w:szCs w:val="18"/>
+        </w:rPr>
+        <w:t>10</w:t>
+      </w:r>
+      <w:r>
+        <w:rPr>
+          <w:rFonts w:hint="eastAsia"/>
+          <w:sz w:val="18"/>
+          <w:szCs w:val="18"/>
+        </w:rPr>
+        <w:t>台应用服务器与虚拟化服务器。</w:t>
       </w:r>
     </w:p>
     <w:p>
       <w:pPr>
+        <w:pStyle w:val="a7"/>
+        <w:ind w:leftChars="241" w:left="506" w:firstLineChars="0" w:firstLine="0"/>
         <w:jc w:val="left"/>
         <w:outlineLvl w:val="0"/>
         <w:rPr>
-          <w:sz w:val="18"/>
-          <w:szCs w:val="18"/>
-        </w:rPr>
-      </w:pPr>
-    </w:p>
-    <w:p>
-      <w:pPr>
-        <w:spacing w:line="276" w:lineRule="auto"/>
-        <w:jc w:val="left"/>
-        <w:outlineLvl w:val="0"/>
-        <w:rPr>
-          <w:rFonts w:asciiTheme="minorEastAsia" w:eastAsiaTheme="minorEastAsia" w:hAnsiTheme="minorEastAsia"/>
-          <w:sz w:val="18"/>
-          <w:szCs w:val="18"/>
-        </w:rPr>
-      </w:pPr>
-      <w:r>
-        <w:rPr>
-          <w:rFonts w:eastAsiaTheme="minorEastAsia"/>
-          <w:sz w:val="18"/>
-          <w:szCs w:val="18"/>
-        </w:rPr>
-        <w:t>2019</w:t>
-      </w:r>
-      <w:r>
-        <w:rPr>
-          <w:rFonts w:eastAsiaTheme="minorEastAsia"/>
-          <w:sz w:val="18"/>
-          <w:szCs w:val="18"/>
-        </w:rPr>
-        <w:t>.</w:t>
-      </w:r>
-      <w:r>
-        <w:rPr>
-          <w:rFonts w:eastAsiaTheme="minorEastAsia"/>
-          <w:sz w:val="18"/>
-          <w:szCs w:val="18"/>
-        </w:rPr>
-        <w:t>0</w:t>
-      </w:r>
-      <w:r>
-        <w:rPr>
-          <w:rFonts w:eastAsiaTheme="minorEastAsia"/>
-          <w:sz w:val="18"/>
-          <w:szCs w:val="18"/>
-        </w:rPr>
-        <w:t>6</w:t>
-      </w:r>
-      <w:r>
-        <w:rPr>
-          <w:rFonts w:eastAsiaTheme="minorEastAsia"/>
-          <w:sz w:val="18"/>
-          <w:szCs w:val="18"/>
-        </w:rPr>
-        <w:softHyphen/>
-      </w:r>
-      <w:r>
-        <w:rPr>
-          <w:rFonts w:eastAsiaTheme="minorEastAsia"/>
-          <w:sz w:val="18"/>
-          <w:szCs w:val="18"/>
-        </w:rPr>
-        <w:t xml:space="preserve"> -</w:t>
-      </w:r>
-      <w:r>
-        <w:rPr>
-          <w:rFonts w:eastAsiaTheme="minorEastAsia"/>
-          <w:sz w:val="18"/>
-          <w:szCs w:val="18"/>
-        </w:rPr>
-        <w:t xml:space="preserve"> </w:t>
-      </w:r>
-      <w:r>
-        <w:rPr>
-          <w:rFonts w:eastAsiaTheme="minorEastAsia"/>
-          <w:sz w:val="18"/>
-          <w:szCs w:val="18"/>
-        </w:rPr>
-        <w:t>20</w:t>
-      </w:r>
-      <w:r>
-        <w:rPr>
-          <w:rFonts w:eastAsiaTheme="minorEastAsia"/>
-          <w:sz w:val="18"/>
-          <w:szCs w:val="18"/>
-        </w:rPr>
-        <w:t>21</w:t>
-      </w:r>
-      <w:r>
-        <w:rPr>
-          <w:rFonts w:eastAsiaTheme="minorEastAsia"/>
-          <w:sz w:val="18"/>
-          <w:szCs w:val="18"/>
-        </w:rPr>
-        <w:t>.</w:t>
-      </w:r>
-      <w:r>
-        <w:rPr>
-          <w:rFonts w:eastAsiaTheme="minorEastAsia"/>
-          <w:sz w:val="18"/>
-          <w:szCs w:val="18"/>
-        </w:rPr>
-        <w:t>0</w:t>
-      </w:r>
-      <w:r>
-        <w:rPr>
-          <w:rFonts w:eastAsiaTheme="minorEastAsia"/>
-          <w:sz w:val="18"/>
-          <w:szCs w:val="18"/>
-        </w:rPr>
-        <w:t>1</w:t>
-      </w:r>
-      <w:r>
-        <w:rPr>
-          <w:rFonts w:asciiTheme="minorEastAsia" w:eastAsiaTheme="minorEastAsia" w:hAnsiTheme="minorEastAsia"/>
-          <w:sz w:val="18"/>
-          <w:szCs w:val="18"/>
-        </w:rPr>
-        <w:t xml:space="preserve"> </w:t>
-      </w:r>
-      <w:r>
-        <w:rPr>
-          <w:rFonts w:asciiTheme="minorEastAsia" w:eastAsiaTheme="minorEastAsia" w:hAnsiTheme="minorEastAsia" w:hint="eastAsia"/>
-          <w:sz w:val="18"/>
-          <w:szCs w:val="18"/>
-        </w:rPr>
-        <w:t xml:space="preserve">    </w:t>
-      </w:r>
-      <w:r>
-        <w:rPr>
-          <w:rFonts w:asciiTheme="minorEastAsia" w:eastAsiaTheme="minorEastAsia" w:hAnsiTheme="minorEastAsia"/>
-          <w:sz w:val="18"/>
-          <w:szCs w:val="18"/>
-        </w:rPr>
-        <w:tab/>
-      </w:r>
-      <w:r>
-        <w:rPr>
-          <w:rFonts w:asciiTheme="minorEastAsia" w:eastAsiaTheme="minorEastAsia" w:hAnsiTheme="minorEastAsia"/>
-          <w:sz w:val="18"/>
-          <w:szCs w:val="18"/>
-        </w:rPr>
-        <w:tab/>
-      </w:r>
-      <w:r>
-        <w:rPr>
-          <w:rFonts w:asciiTheme="minorEastAsia" w:eastAsiaTheme="minorEastAsia" w:hAnsiTheme="minorEastAsia"/>
-          <w:sz w:val="18"/>
-          <w:szCs w:val="18"/>
-        </w:rPr>
-        <w:tab/>
-      </w:r>
-      <w:r>
-        <w:rPr>
-          <w:rFonts w:asciiTheme="minorEastAsia" w:eastAsiaTheme="minorEastAsia" w:hAnsiTheme="minorEastAsia"/>
-          <w:sz w:val="18"/>
-          <w:szCs w:val="18"/>
-        </w:rPr>
-        <w:tab/>
-      </w:r>
-      <w:r>
-        <w:rPr>
-          <w:rFonts w:asciiTheme="minorEastAsia" w:eastAsiaTheme="minorEastAsia" w:hAnsiTheme="minorEastAsia"/>
-          <w:sz w:val="18"/>
-          <w:szCs w:val="18"/>
-        </w:rPr>
-        <w:tab/>
-      </w:r>
-      <w:r>
-        <w:rPr>
-          <w:rFonts w:asciiTheme="minorEastAsia" w:eastAsiaTheme="minorEastAsia" w:hAnsiTheme="minorEastAsia"/>
-          <w:sz w:val="18"/>
-          <w:szCs w:val="18"/>
-        </w:rPr>
-        <w:tab/>
-      </w:r>
-      <w:r>
-        <w:rPr>
-          <w:rFonts w:asciiTheme="minorEastAsia" w:eastAsiaTheme="minorEastAsia" w:hAnsiTheme="minorEastAsia" w:hint="eastAsia"/>
-          <w:sz w:val="18"/>
-          <w:szCs w:val="18"/>
-        </w:rPr>
-        <w:t>苏州</w:t>
-      </w:r>
-      <w:r>
-        <w:rPr>
-          <w:rFonts w:asciiTheme="minorEastAsia" w:eastAsiaTheme="minorEastAsia" w:hAnsiTheme="minorEastAsia" w:hint="eastAsia"/>
-          <w:sz w:val="18"/>
-          <w:szCs w:val="18"/>
-        </w:rPr>
-        <w:t>云学堂</w:t>
-      </w:r>
-      <w:r>
-        <w:rPr>
-          <w:rFonts w:asciiTheme="minorEastAsia" w:eastAsiaTheme="minorEastAsia" w:hAnsiTheme="minorEastAsia" w:hint="eastAsia"/>
-          <w:sz w:val="18"/>
-          <w:szCs w:val="18"/>
-        </w:rPr>
-        <w:t>信息技术有限公司</w:t>
-      </w:r>
-      <w:r>
-        <w:rPr>
-          <w:rFonts w:asciiTheme="minorEastAsia" w:eastAsiaTheme="minorEastAsia" w:hAnsiTheme="minorEastAsia" w:hint="eastAsia"/>
-          <w:sz w:val="18"/>
-          <w:szCs w:val="18"/>
-        </w:rPr>
-        <w:tab/>
-        <w:t xml:space="preserve">    </w:t>
-      </w:r>
-      <w:r>
-        <w:rPr>
-          <w:rFonts w:asciiTheme="minorEastAsia" w:eastAsiaTheme="minorEastAsia" w:hAnsiTheme="minorEastAsia" w:hint="eastAsia"/>
-          <w:sz w:val="18"/>
-          <w:szCs w:val="18"/>
-        </w:rPr>
-        <w:t xml:space="preserve"> </w:t>
-      </w:r>
-      <w:r>
-        <w:rPr>
-          <w:rFonts w:asciiTheme="minorEastAsia" w:eastAsiaTheme="minorEastAsia" w:hAnsiTheme="minorEastAsia" w:hint="eastAsia"/>
-          <w:sz w:val="18"/>
-          <w:szCs w:val="18"/>
-        </w:rPr>
-        <w:t xml:space="preserve">   </w:t>
-      </w:r>
-      <w:r>
-        <w:rPr>
-          <w:rFonts w:asciiTheme="minorEastAsia" w:eastAsiaTheme="minorEastAsia" w:hAnsiTheme="minorEastAsia"/>
-          <w:sz w:val="18"/>
-          <w:szCs w:val="18"/>
-        </w:rPr>
-        <w:tab/>
-      </w:r>
-      <w:r>
-        <w:rPr>
-          <w:rFonts w:asciiTheme="minorEastAsia" w:eastAsiaTheme="minorEastAsia" w:hAnsiTheme="minorEastAsia"/>
-          <w:sz w:val="18"/>
-          <w:szCs w:val="18"/>
-        </w:rPr>
-        <w:tab/>
-      </w:r>
-      <w:r>
-        <w:rPr>
-          <w:rFonts w:asciiTheme="minorEastAsia" w:eastAsiaTheme="minorEastAsia" w:hAnsiTheme="minorEastAsia" w:hint="eastAsia"/>
-          <w:sz w:val="18"/>
-          <w:szCs w:val="18"/>
-        </w:rPr>
-        <w:t>软件</w:t>
-      </w:r>
-      <w:r>
-        <w:rPr>
-          <w:rFonts w:asciiTheme="minorEastAsia" w:eastAsiaTheme="minorEastAsia" w:hAnsiTheme="minorEastAsia"/>
-          <w:sz w:val="18"/>
-          <w:szCs w:val="18"/>
-        </w:rPr>
-        <w:t>工程师</w:t>
-      </w:r>
-    </w:p>
-    <w:p>
-      <w:pPr>
-        <w:ind w:firstLine="420"/>
-        <w:jc w:val="left"/>
-        <w:outlineLvl w:val="0"/>
-        <w:rPr>
-          <w:sz w:val="18"/>
-          <w:szCs w:val="18"/>
-        </w:rPr>
-      </w:pPr>
-      <w:r>
-        <w:rPr>
-          <w:rFonts w:hint="eastAsia"/>
-          <w:sz w:val="18"/>
-          <w:szCs w:val="18"/>
-        </w:rPr>
-        <w:t>绚星企业学习</w:t>
-      </w:r>
-      <w:r>
-        <w:rPr>
-          <w:rFonts w:hint="eastAsia"/>
-          <w:sz w:val="18"/>
-          <w:szCs w:val="18"/>
-        </w:rPr>
-        <w:t>平台</w:t>
-      </w:r>
-      <w:r>
-        <w:rPr>
-          <w:rFonts w:hint="eastAsia"/>
-          <w:sz w:val="18"/>
-          <w:szCs w:val="18"/>
-        </w:rPr>
-        <w:t>，</w:t>
-      </w:r>
-      <w:r>
-        <w:rPr>
-          <w:rFonts w:hint="eastAsia"/>
-          <w:sz w:val="18"/>
-          <w:szCs w:val="18"/>
-        </w:rPr>
-        <w:t>为企业提供业务学习与培训</w:t>
-      </w:r>
-      <w:r>
-        <w:rPr>
-          <w:rFonts w:hint="eastAsia"/>
-          <w:sz w:val="18"/>
-          <w:szCs w:val="18"/>
-        </w:rPr>
-        <w:t>平台</w:t>
-      </w:r>
-      <w:r>
-        <w:rPr>
-          <w:rFonts w:hint="eastAsia"/>
-          <w:sz w:val="18"/>
-          <w:szCs w:val="18"/>
-        </w:rPr>
-        <w:t>，</w:t>
-      </w:r>
-      <w:r>
-        <w:rPr>
-          <w:rFonts w:hint="eastAsia"/>
-          <w:sz w:val="18"/>
-          <w:szCs w:val="18"/>
-        </w:rPr>
-        <w:t>功能</w:t>
-      </w:r>
-      <w:r>
-        <w:rPr>
-          <w:rFonts w:hint="eastAsia"/>
-          <w:sz w:val="18"/>
-          <w:szCs w:val="18"/>
-        </w:rPr>
-        <w:t>包括</w:t>
-      </w:r>
-      <w:r>
-        <w:rPr>
-          <w:rFonts w:hint="eastAsia"/>
-          <w:sz w:val="18"/>
-          <w:szCs w:val="18"/>
-        </w:rPr>
-        <w:t>用户</w:t>
-      </w:r>
-      <w:r>
-        <w:rPr>
-          <w:rFonts w:hint="eastAsia"/>
-          <w:sz w:val="18"/>
-          <w:szCs w:val="18"/>
-        </w:rPr>
-        <w:t>活跃模块，学习模块，内容模块等。</w:t>
-      </w:r>
-    </w:p>
-    <w:p>
-      <w:pPr>
-        <w:ind w:firstLine="420"/>
-        <w:jc w:val="left"/>
-        <w:outlineLvl w:val="0"/>
-        <w:rPr>
-          <w:sz w:val="18"/>
-          <w:szCs w:val="18"/>
-        </w:rPr>
-      </w:pPr>
-      <w:r>
-        <w:rPr>
-          <w:rFonts w:hint="eastAsia"/>
-          <w:sz w:val="18"/>
-          <w:szCs w:val="18"/>
-        </w:rPr>
-        <w:t>贡献：</w:t>
-      </w:r>
-      <w:r>
-        <w:rPr>
-          <w:rFonts w:hint="eastAsia"/>
-          <w:sz w:val="18"/>
-          <w:szCs w:val="18"/>
-        </w:rPr>
-        <w:t>基于</w:t>
-      </w:r>
-      <w:r>
-        <w:rPr>
-          <w:rFonts w:hint="eastAsia"/>
-          <w:sz w:val="18"/>
-          <w:szCs w:val="18"/>
-        </w:rPr>
-        <w:t>Python</w:t>
-      </w:r>
-      <w:r>
-        <w:rPr>
-          <w:rFonts w:hint="eastAsia"/>
-          <w:sz w:val="18"/>
-          <w:szCs w:val="18"/>
-        </w:rPr>
-        <w:t>开发</w:t>
-      </w:r>
-      <w:r>
-        <w:rPr>
-          <w:rFonts w:hint="eastAsia"/>
-          <w:sz w:val="18"/>
-          <w:szCs w:val="18"/>
-        </w:rPr>
-        <w:t>Web</w:t>
-      </w:r>
-      <w:r>
-        <w:rPr>
-          <w:rFonts w:hint="eastAsia"/>
-          <w:sz w:val="18"/>
-          <w:szCs w:val="18"/>
-        </w:rPr>
-        <w:t>后端</w:t>
-      </w:r>
-      <w:r>
-        <w:rPr>
-          <w:rFonts w:hint="eastAsia"/>
-          <w:sz w:val="18"/>
-          <w:szCs w:val="18"/>
-        </w:rPr>
-        <w:t>部分模块</w:t>
-      </w:r>
-      <w:r>
-        <w:rPr>
-          <w:rFonts w:hint="eastAsia"/>
-          <w:sz w:val="18"/>
-          <w:szCs w:val="18"/>
-        </w:rPr>
-        <w:t>等。</w:t>
+          <w:rFonts w:hint="eastAsia"/>
+          <w:sz w:val="18"/>
+          <w:szCs w:val="18"/>
+        </w:rPr>
+      </w:pPr>
+      <w:r>
+        <w:rPr>
+          <w:rFonts w:hint="eastAsia"/>
+          <w:sz w:val="18"/>
+          <w:szCs w:val="18"/>
+        </w:rPr>
+        <w:t>主要贡献：</w:t>
+      </w:r>
+      <w:r>
+        <w:rPr>
+          <w:rFonts w:hint="eastAsia"/>
+          <w:sz w:val="18"/>
+          <w:szCs w:val="18"/>
+        </w:rPr>
+        <w:t>系统</w:t>
+      </w:r>
+      <w:r>
+        <w:rPr>
+          <w:rFonts w:hint="eastAsia"/>
+          <w:sz w:val="18"/>
+          <w:szCs w:val="18"/>
+        </w:rPr>
+        <w:t>权限管理，组件</w:t>
+      </w:r>
+      <w:r>
+        <w:rPr>
+          <w:rFonts w:hint="eastAsia"/>
+          <w:sz w:val="18"/>
+          <w:szCs w:val="18"/>
+        </w:rPr>
+        <w:t>安全加固</w:t>
+      </w:r>
+      <w:r>
+        <w:rPr>
+          <w:rFonts w:hint="eastAsia"/>
+          <w:sz w:val="18"/>
+          <w:szCs w:val="18"/>
+        </w:rPr>
+        <w:t>，应用配置，备份恢复</w:t>
+      </w:r>
+      <w:r>
+        <w:rPr>
+          <w:rFonts w:hint="eastAsia"/>
+          <w:sz w:val="18"/>
+          <w:szCs w:val="18"/>
+        </w:rPr>
+        <w:t>等</w:t>
       </w:r>
     </w:p>
     <w:sectPr>
@@ -7707,7 +8428,7 @@
 </file>
 
 <file path=customXml/itemProps1.xml><?xml version="1.0" encoding="utf-8"?>
-<ds:datastoreItem xmlns:ds="http://schemas.openxmlformats.org/officeDocument/2006/customXml" ds:itemID="{67CA3A47-F65F-45F6-AFFF-E35DA7E0E4B1}">
+<ds:datastoreItem xmlns:ds="http://schemas.openxmlformats.org/officeDocument/2006/customXml" ds:itemID="{F754DBD0-C307-4334-99DB-03D3D883EC84}">
   <ds:schemaRefs>
     <ds:schemaRef ds:uri="http://schemas.openxmlformats.org/officeDocument/2006/bibliography"/>
   </ds:schemaRefs>

--- a/Hebaojing-Master-DevOpsEngineer-cn.docx
+++ b/Hebaojing-Master-DevOpsEngineer-cn.docx
@@ -2483,7 +2483,6 @@
         <w:jc w:val="left"/>
         <w:outlineLvl w:val="0"/>
         <w:rPr>
-          <w:rFonts w:hint="eastAsia"/>
           <w:sz w:val="18"/>
           <w:szCs w:val="18"/>
         </w:rPr>
@@ -2606,7 +2605,6 @@
         <w:jc w:val="left"/>
         <w:outlineLvl w:val="0"/>
         <w:rPr>
-          <w:rFonts w:hint="eastAsia"/>
           <w:bCs/>
           <w:sz w:val="18"/>
           <w:szCs w:val="18"/>
@@ -3183,7 +3181,6 @@
         <w:jc w:val="left"/>
         <w:outlineLvl w:val="0"/>
         <w:rPr>
-          <w:rFonts w:hint="eastAsia"/>
           <w:sz w:val="18"/>
           <w:szCs w:val="18"/>
         </w:rPr>
@@ -3252,6 +3249,7 @@
         <w:outlineLvl w:val="0"/>
         <w:rPr>
           <w:rFonts w:asciiTheme="minorEastAsia" w:eastAsiaTheme="minorEastAsia" w:hAnsiTheme="minorEastAsia"/>
+          <w:b/>
           <w:sz w:val="18"/>
           <w:szCs w:val="18"/>
         </w:rPr>
@@ -3259,6 +3257,7 @@
       <w:r>
         <w:rPr>
           <w:rFonts w:eastAsiaTheme="minorEastAsia"/>
+          <w:b/>
           <w:sz w:val="18"/>
           <w:szCs w:val="18"/>
         </w:rPr>
@@ -3267,6 +3266,7 @@
       <w:r>
         <w:rPr>
           <w:rFonts w:eastAsiaTheme="minorEastAsia"/>
+          <w:b/>
           <w:sz w:val="18"/>
           <w:szCs w:val="18"/>
         </w:rPr>
@@ -3276,6 +3276,7 @@
       <w:r>
         <w:rPr>
           <w:rFonts w:asciiTheme="minorEastAsia" w:eastAsiaTheme="minorEastAsia" w:hAnsiTheme="minorEastAsia"/>
+          <w:b/>
           <w:sz w:val="18"/>
           <w:szCs w:val="18"/>
         </w:rPr>
@@ -3284,6 +3285,7 @@
       <w:r>
         <w:rPr>
           <w:rFonts w:asciiTheme="minorEastAsia" w:eastAsiaTheme="minorEastAsia" w:hAnsiTheme="minorEastAsia" w:hint="eastAsia"/>
+          <w:b/>
           <w:sz w:val="18"/>
           <w:szCs w:val="18"/>
         </w:rPr>
@@ -3292,6 +3294,7 @@
       <w:r>
         <w:rPr>
           <w:rFonts w:asciiTheme="minorEastAsia" w:eastAsiaTheme="minorEastAsia" w:hAnsiTheme="minorEastAsia"/>
+          <w:b/>
           <w:sz w:val="18"/>
           <w:szCs w:val="18"/>
         </w:rPr>
@@ -3300,6 +3303,7 @@
       <w:r>
         <w:rPr>
           <w:rFonts w:asciiTheme="minorEastAsia" w:eastAsiaTheme="minorEastAsia" w:hAnsiTheme="minorEastAsia"/>
+          <w:b/>
           <w:sz w:val="18"/>
           <w:szCs w:val="18"/>
         </w:rPr>
@@ -3308,6 +3312,7 @@
       <w:r>
         <w:rPr>
           <w:rFonts w:asciiTheme="minorEastAsia" w:eastAsiaTheme="minorEastAsia" w:hAnsiTheme="minorEastAsia"/>
+          <w:b/>
           <w:sz w:val="18"/>
           <w:szCs w:val="18"/>
         </w:rPr>
@@ -3316,6 +3321,7 @@
       <w:r>
         <w:rPr>
           <w:rFonts w:asciiTheme="minorEastAsia" w:eastAsiaTheme="minorEastAsia" w:hAnsiTheme="minorEastAsia"/>
+          <w:b/>
           <w:sz w:val="18"/>
           <w:szCs w:val="18"/>
         </w:rPr>
@@ -3324,6 +3330,7 @@
       <w:r>
         <w:rPr>
           <w:rFonts w:asciiTheme="minorEastAsia" w:eastAsiaTheme="minorEastAsia" w:hAnsiTheme="minorEastAsia"/>
+          <w:b/>
           <w:sz w:val="18"/>
           <w:szCs w:val="18"/>
         </w:rPr>
@@ -3332,6 +3339,7 @@
       <w:r>
         <w:rPr>
           <w:rFonts w:asciiTheme="minorEastAsia" w:eastAsiaTheme="minorEastAsia" w:hAnsiTheme="minorEastAsia"/>
+          <w:b/>
           <w:sz w:val="18"/>
           <w:szCs w:val="18"/>
         </w:rPr>
@@ -3340,6 +3348,7 @@
       <w:r>
         <w:rPr>
           <w:rFonts w:asciiTheme="minorEastAsia" w:eastAsiaTheme="minorEastAsia" w:hAnsiTheme="minorEastAsia" w:hint="eastAsia"/>
+          <w:b/>
           <w:sz w:val="18"/>
           <w:szCs w:val="18"/>
         </w:rPr>
@@ -3348,6 +3357,7 @@
       <w:r>
         <w:rPr>
           <w:rFonts w:asciiTheme="minorEastAsia" w:eastAsiaTheme="minorEastAsia" w:hAnsiTheme="minorEastAsia" w:hint="eastAsia"/>
+          <w:b/>
           <w:sz w:val="18"/>
           <w:szCs w:val="18"/>
         </w:rPr>
@@ -3357,6 +3367,7 @@
       <w:r>
         <w:rPr>
           <w:rFonts w:asciiTheme="minorEastAsia" w:eastAsiaTheme="minorEastAsia" w:hAnsiTheme="minorEastAsia"/>
+          <w:b/>
           <w:sz w:val="18"/>
           <w:szCs w:val="18"/>
         </w:rPr>
@@ -3365,6 +3376,7 @@
       <w:r>
         <w:rPr>
           <w:rFonts w:asciiTheme="minorEastAsia" w:eastAsiaTheme="minorEastAsia" w:hAnsiTheme="minorEastAsia"/>
+          <w:b/>
           <w:sz w:val="18"/>
           <w:szCs w:val="18"/>
         </w:rPr>
@@ -3373,6 +3385,7 @@
       <w:r>
         <w:rPr>
           <w:rFonts w:asciiTheme="minorEastAsia" w:eastAsiaTheme="minorEastAsia" w:hAnsiTheme="minorEastAsia"/>
+          <w:b/>
           <w:sz w:val="18"/>
           <w:szCs w:val="18"/>
         </w:rPr>
@@ -3381,6 +3394,7 @@
       <w:r>
         <w:rPr>
           <w:rFonts w:asciiTheme="minorEastAsia" w:eastAsiaTheme="minorEastAsia" w:hAnsiTheme="minorEastAsia" w:hint="eastAsia"/>
+          <w:b/>
           <w:sz w:val="18"/>
           <w:szCs w:val="18"/>
         </w:rPr>
@@ -3389,6 +3403,7 @@
       <w:r>
         <w:rPr>
           <w:rFonts w:asciiTheme="minorEastAsia" w:eastAsiaTheme="minorEastAsia" w:hAnsiTheme="minorEastAsia"/>
+          <w:b/>
           <w:sz w:val="18"/>
           <w:szCs w:val="18"/>
         </w:rPr>
@@ -3443,7 +3458,17 @@
           <w:sz w:val="18"/>
           <w:szCs w:val="18"/>
         </w:rPr>
-        <w:t>功能包括用户活跃模块，学习模块，内容模块等。</w:t>
+        <w:t>功能包括</w:t>
+      </w:r>
+      <w:bookmarkStart w:id="2" w:name="_GoBack"/>
+      <w:bookmarkEnd w:id="2"/>
+      <w:r>
+        <w:rPr>
+          <w:rFonts w:hint="eastAsia"/>
+          <w:sz w:val="18"/>
+          <w:szCs w:val="18"/>
+        </w:rPr>
+        <w:t>用户活跃模块，学习模块，内容模块等。</w:t>
       </w:r>
     </w:p>
     <w:p>
@@ -3452,7 +3477,6 @@
         <w:jc w:val="left"/>
         <w:outlineLvl w:val="0"/>
         <w:rPr>
-          <w:rFonts w:hint="eastAsia"/>
           <w:sz w:val="18"/>
           <w:szCs w:val="18"/>
         </w:rPr>
@@ -3520,6 +3544,7 @@
         <w:outlineLvl w:val="0"/>
         <w:rPr>
           <w:rFonts w:asciiTheme="minorEastAsia" w:eastAsiaTheme="minorEastAsia" w:hAnsiTheme="minorEastAsia"/>
+          <w:b/>
           <w:sz w:val="18"/>
           <w:szCs w:val="18"/>
         </w:rPr>
@@ -3527,6 +3552,7 @@
       <w:r>
         <w:rPr>
           <w:rFonts w:eastAsiaTheme="minorEastAsia"/>
+          <w:b/>
           <w:sz w:val="18"/>
           <w:szCs w:val="18"/>
         </w:rPr>
@@ -3535,6 +3561,7 @@
       <w:r>
         <w:rPr>
           <w:rFonts w:eastAsiaTheme="minorEastAsia" w:hint="eastAsia"/>
+          <w:b/>
           <w:sz w:val="18"/>
           <w:szCs w:val="18"/>
         </w:rPr>
@@ -3543,6 +3570,7 @@
       <w:r>
         <w:rPr>
           <w:rFonts w:eastAsiaTheme="minorEastAsia"/>
+          <w:b/>
           <w:sz w:val="18"/>
           <w:szCs w:val="18"/>
         </w:rPr>
@@ -3551,6 +3579,7 @@
       <w:r>
         <w:rPr>
           <w:rFonts w:eastAsiaTheme="minorEastAsia" w:hint="eastAsia"/>
+          <w:b/>
           <w:sz w:val="18"/>
           <w:szCs w:val="18"/>
         </w:rPr>
@@ -3559,6 +3588,7 @@
       <w:r>
         <w:rPr>
           <w:rFonts w:eastAsiaTheme="minorEastAsia"/>
+          <w:b/>
           <w:sz w:val="18"/>
           <w:szCs w:val="18"/>
         </w:rPr>
@@ -3567,6 +3597,7 @@
       <w:r>
         <w:rPr>
           <w:rFonts w:eastAsiaTheme="minorEastAsia" w:hint="eastAsia"/>
+          <w:b/>
           <w:sz w:val="18"/>
           <w:szCs w:val="18"/>
         </w:rPr>
@@ -3575,6 +3606,7 @@
       <w:r>
         <w:rPr>
           <w:rFonts w:eastAsiaTheme="minorEastAsia"/>
+          <w:b/>
           <w:sz w:val="18"/>
           <w:szCs w:val="18"/>
         </w:rPr>
@@ -3583,6 +3615,7 @@
       <w:r>
         <w:rPr>
           <w:rFonts w:eastAsiaTheme="minorEastAsia" w:hint="eastAsia"/>
+          <w:b/>
           <w:sz w:val="18"/>
           <w:szCs w:val="18"/>
         </w:rPr>
@@ -3591,6 +3624,7 @@
       <w:r>
         <w:rPr>
           <w:rFonts w:asciiTheme="minorEastAsia" w:eastAsiaTheme="minorEastAsia" w:hAnsiTheme="minorEastAsia"/>
+          <w:b/>
           <w:sz w:val="18"/>
           <w:szCs w:val="18"/>
         </w:rPr>
@@ -3599,6 +3633,7 @@
       <w:r>
         <w:rPr>
           <w:rFonts w:asciiTheme="minorEastAsia" w:eastAsiaTheme="minorEastAsia" w:hAnsiTheme="minorEastAsia" w:hint="eastAsia"/>
+          <w:b/>
           <w:sz w:val="18"/>
           <w:szCs w:val="18"/>
         </w:rPr>
@@ -3607,6 +3642,7 @@
       <w:r>
         <w:rPr>
           <w:rFonts w:asciiTheme="minorEastAsia" w:eastAsiaTheme="minorEastAsia" w:hAnsiTheme="minorEastAsia"/>
+          <w:b/>
           <w:sz w:val="18"/>
           <w:szCs w:val="18"/>
         </w:rPr>
@@ -3615,6 +3651,7 @@
       <w:r>
         <w:rPr>
           <w:rFonts w:asciiTheme="minorEastAsia" w:eastAsiaTheme="minorEastAsia" w:hAnsiTheme="minorEastAsia"/>
+          <w:b/>
           <w:sz w:val="18"/>
           <w:szCs w:val="18"/>
         </w:rPr>
@@ -3623,6 +3660,7 @@
       <w:r>
         <w:rPr>
           <w:rFonts w:asciiTheme="minorEastAsia" w:eastAsiaTheme="minorEastAsia" w:hAnsiTheme="minorEastAsia"/>
+          <w:b/>
           <w:sz w:val="18"/>
           <w:szCs w:val="18"/>
         </w:rPr>
@@ -3631,6 +3669,7 @@
       <w:r>
         <w:rPr>
           <w:rFonts w:asciiTheme="minorEastAsia" w:eastAsiaTheme="minorEastAsia" w:hAnsiTheme="minorEastAsia"/>
+          <w:b/>
           <w:sz w:val="18"/>
           <w:szCs w:val="18"/>
         </w:rPr>
@@ -3639,6 +3678,7 @@
       <w:r>
         <w:rPr>
           <w:rFonts w:asciiTheme="minorEastAsia" w:eastAsiaTheme="minorEastAsia" w:hAnsiTheme="minorEastAsia"/>
+          <w:b/>
           <w:sz w:val="18"/>
           <w:szCs w:val="18"/>
         </w:rPr>
@@ -3647,6 +3687,7 @@
       <w:r>
         <w:rPr>
           <w:rFonts w:asciiTheme="minorEastAsia" w:eastAsiaTheme="minorEastAsia" w:hAnsiTheme="minorEastAsia"/>
+          <w:b/>
           <w:sz w:val="18"/>
           <w:szCs w:val="18"/>
         </w:rPr>
@@ -3655,6 +3696,7 @@
       <w:r>
         <w:rPr>
           <w:rFonts w:asciiTheme="minorEastAsia" w:eastAsiaTheme="minorEastAsia" w:hAnsiTheme="minorEastAsia" w:hint="eastAsia"/>
+          <w:b/>
           <w:sz w:val="18"/>
           <w:szCs w:val="18"/>
         </w:rPr>
@@ -3663,6 +3705,7 @@
       <w:r>
         <w:rPr>
           <w:rFonts w:asciiTheme="minorEastAsia" w:eastAsiaTheme="minorEastAsia" w:hAnsiTheme="minorEastAsia" w:hint="eastAsia"/>
+          <w:b/>
           <w:sz w:val="18"/>
           <w:szCs w:val="18"/>
         </w:rPr>
@@ -3672,6 +3715,7 @@
       <w:r>
         <w:rPr>
           <w:rFonts w:asciiTheme="minorEastAsia" w:eastAsiaTheme="minorEastAsia" w:hAnsiTheme="minorEastAsia"/>
+          <w:b/>
           <w:sz w:val="18"/>
           <w:szCs w:val="18"/>
         </w:rPr>
@@ -3680,6 +3724,7 @@
       <w:r>
         <w:rPr>
           <w:rFonts w:asciiTheme="minorEastAsia" w:eastAsiaTheme="minorEastAsia" w:hAnsiTheme="minorEastAsia"/>
+          <w:b/>
           <w:sz w:val="18"/>
           <w:szCs w:val="18"/>
         </w:rPr>
@@ -3688,6 +3733,7 @@
       <w:r>
         <w:rPr>
           <w:rFonts w:asciiTheme="minorEastAsia" w:eastAsiaTheme="minorEastAsia" w:hAnsiTheme="minorEastAsia"/>
+          <w:b/>
           <w:sz w:val="18"/>
           <w:szCs w:val="18"/>
         </w:rPr>
@@ -3696,6 +3742,7 @@
       <w:r>
         <w:rPr>
           <w:rFonts w:asciiTheme="minorEastAsia" w:eastAsiaTheme="minorEastAsia" w:hAnsiTheme="minorEastAsia" w:hint="eastAsia"/>
+          <w:b/>
           <w:sz w:val="18"/>
           <w:szCs w:val="18"/>
         </w:rPr>
@@ -3704,6 +3751,7 @@
       <w:r>
         <w:rPr>
           <w:rFonts w:asciiTheme="minorEastAsia" w:eastAsiaTheme="minorEastAsia" w:hAnsiTheme="minorEastAsia"/>
+          <w:b/>
           <w:sz w:val="18"/>
           <w:szCs w:val="18"/>
         </w:rPr>
@@ -3720,10 +3768,10 @@
           <w:szCs w:val="18"/>
         </w:rPr>
       </w:pPr>
-      <w:bookmarkStart w:id="2" w:name="OLE_LINK3"/>
-      <w:bookmarkStart w:id="3" w:name="OLE_LINK4"/>
-      <w:bookmarkStart w:id="4" w:name="OLE_LINK5"/>
-      <w:bookmarkStart w:id="5" w:name="OLE_LINK6"/>
+      <w:bookmarkStart w:id="3" w:name="OLE_LINK5"/>
+      <w:bookmarkStart w:id="4" w:name="OLE_LINK6"/>
+      <w:bookmarkStart w:id="5" w:name="OLE_LINK3"/>
+      <w:bookmarkStart w:id="6" w:name="OLE_LINK4"/>
       <w:r>
         <w:rPr>
           <w:rFonts w:hint="eastAsia"/>
@@ -3732,8 +3780,8 @@
         </w:rPr>
         <w:t>游戏精准推送系统</w:t>
       </w:r>
+      <w:bookmarkEnd w:id="3"/>
       <w:bookmarkEnd w:id="4"/>
-      <w:bookmarkEnd w:id="5"/>
       <w:r>
         <w:rPr>
           <w:rFonts w:hint="eastAsia"/>
@@ -3757,7 +3805,6 @@
         <w:jc w:val="left"/>
         <w:outlineLvl w:val="0"/>
         <w:rPr>
-          <w:rFonts w:hint="eastAsia"/>
           <w:sz w:val="18"/>
           <w:szCs w:val="18"/>
         </w:rPr>
@@ -3770,8 +3817,8 @@
         </w:rPr>
         <w:t>贡献：</w:t>
       </w:r>
-      <w:bookmarkEnd w:id="2"/>
-      <w:bookmarkEnd w:id="3"/>
+      <w:bookmarkEnd w:id="5"/>
+      <w:bookmarkEnd w:id="6"/>
       <w:r>
         <w:rPr>
           <w:rFonts w:hint="eastAsia"/>
@@ -3817,17 +3864,7 @@
           <w:sz w:val="18"/>
           <w:szCs w:val="18"/>
         </w:rPr>
-        <w:t>后端部分模块等</w:t>
-      </w:r>
-      <w:bookmarkStart w:id="6" w:name="_GoBack"/>
-      <w:bookmarkEnd w:id="6"/>
-      <w:r>
-        <w:rPr>
-          <w:rFonts w:hint="eastAsia"/>
-          <w:sz w:val="18"/>
-          <w:szCs w:val="18"/>
-        </w:rPr>
-        <w:t>。</w:t>
+        <w:t>后端部分模块等。</w:t>
       </w:r>
     </w:p>
     <w:p>
@@ -4308,7 +4345,6 @@
         <w:jc w:val="left"/>
         <w:outlineLvl w:val="0"/>
         <w:rPr>
-          <w:rFonts w:hint="eastAsia"/>
           <w:sz w:val="18"/>
           <w:szCs w:val="18"/>
         </w:rPr>
@@ -4506,7 +4542,6 @@
         <w:jc w:val="left"/>
         <w:outlineLvl w:val="0"/>
         <w:rPr>
-          <w:rFonts w:hint="eastAsia"/>
           <w:sz w:val="18"/>
           <w:szCs w:val="18"/>
         </w:rPr>
@@ -4622,7 +4657,6 @@
         <w:jc w:val="left"/>
         <w:outlineLvl w:val="0"/>
         <w:rPr>
-          <w:rFonts w:hint="eastAsia"/>
           <w:sz w:val="18"/>
           <w:szCs w:val="18"/>
         </w:rPr>
@@ -8428,7 +8462,7 @@
 </file>
 
 <file path=customXml/itemProps1.xml><?xml version="1.0" encoding="utf-8"?>
-<ds:datastoreItem xmlns:ds="http://schemas.openxmlformats.org/officeDocument/2006/customXml" ds:itemID="{F754DBD0-C307-4334-99DB-03D3D883EC84}">
+<ds:datastoreItem xmlns:ds="http://schemas.openxmlformats.org/officeDocument/2006/customXml" ds:itemID="{92D569A3-F5BF-4EC6-AE4F-D7133B345D46}">
   <ds:schemaRefs>
     <ds:schemaRef ds:uri="http://schemas.openxmlformats.org/officeDocument/2006/bibliography"/>
   </ds:schemaRefs>
